--- a/Doc/APIdoc.docx
+++ b/Doc/APIdoc.docx
@@ -96,7 +96,7 @@
           <v:shape id="_x0000_i1025" type="#_x0000_t75" style="width:468.3pt;height:497.75pt" o:ole="">
             <v:imagedata r:id="rId8" o:title=""/>
           </v:shape>
-          <o:OLEObject Type="Embed" ProgID="Word.OpenDocumentText.12" ShapeID="_x0000_i1025" DrawAspect="Content" ObjectID="_1737712744" r:id="rId9"/>
+          <o:OLEObject Type="Embed" ProgID="Word.OpenDocumentText.12" ShapeID="_x0000_i1025" DrawAspect="Content" ObjectID="_1737827881" r:id="rId9"/>
         </w:object>
       </w:r>
     </w:p>
@@ -173,7 +173,7 @@
           <v:shape id="_x0000_i1026" type="#_x0000_t75" style="width:451.3pt;height:227.9pt" o:ole="">
             <v:imagedata r:id="rId10" o:title=""/>
           </v:shape>
-          <o:OLEObject Type="Embed" ProgID="Word.OpenDocumentText.12" ShapeID="_x0000_i1026" DrawAspect="Content" ObjectID="_1737712745" r:id="rId11"/>
+          <o:OLEObject Type="Embed" ProgID="Word.OpenDocumentText.12" ShapeID="_x0000_i1026" DrawAspect="Content" ObjectID="_1737827882" r:id="rId11"/>
         </w:object>
       </w:r>
     </w:p>
@@ -258,7 +258,7 @@
           <v:shape id="_x0000_i1027" type="#_x0000_t75" style="width:451.3pt;height:261.9pt" o:ole="">
             <v:imagedata r:id="rId12" o:title=""/>
           </v:shape>
-          <o:OLEObject Type="Embed" ProgID="Word.OpenDocumentText.12" ShapeID="_x0000_i1027" DrawAspect="Content" ObjectID="_1737712746" r:id="rId13"/>
+          <o:OLEObject Type="Embed" ProgID="Word.OpenDocumentText.12" ShapeID="_x0000_i1027" DrawAspect="Content" ObjectID="_1737827883" r:id="rId13"/>
         </w:object>
       </w:r>
     </w:p>
@@ -431,7 +431,7 @@
           <v:shape id="_x0000_i1028" type="#_x0000_t75" style="width:451.3pt;height:227.35pt" o:ole="">
             <v:imagedata r:id="rId14" o:title=""/>
           </v:shape>
-          <o:OLEObject Type="Embed" ProgID="Word.OpenDocumentText.12" ShapeID="_x0000_i1028" DrawAspect="Content" ObjectID="_1737712747" r:id="rId15"/>
+          <o:OLEObject Type="Embed" ProgID="Word.OpenDocumentText.12" ShapeID="_x0000_i1028" DrawAspect="Content" ObjectID="_1737827884" r:id="rId15"/>
         </w:object>
       </w:r>
     </w:p>
@@ -536,6 +536,7 @@
         <w:rPr>
           <w:rFonts w:cs="B Nazanin"/>
           <w:noProof/>
+          <w:lang w:eastAsia="en-US" w:bidi="fa-IR"/>
         </w:rPr>
         <w:lastRenderedPageBreak/>
         <w:drawing>
@@ -669,7 +670,7 @@
           <v:shape id="_x0000_i1029" type="#_x0000_t75" style="width:451.3pt;height:291.4pt" o:ole="">
             <v:imagedata r:id="rId17" o:title=""/>
           </v:shape>
-          <o:OLEObject Type="Embed" ProgID="Word.OpenDocumentText.12" ShapeID="_x0000_i1029" DrawAspect="Content" ObjectID="_1737712748" r:id="rId18"/>
+          <o:OLEObject Type="Embed" ProgID="Word.OpenDocumentText.12" ShapeID="_x0000_i1029" DrawAspect="Content" ObjectID="_1737827885" r:id="rId18"/>
         </w:object>
       </w:r>
     </w:p>
@@ -757,7 +758,7 @@
           <v:shape id="_x0000_i1030" type="#_x0000_t75" style="width:451.3pt;height:119.05pt" o:ole="">
             <v:imagedata r:id="rId19" o:title=""/>
           </v:shape>
-          <o:OLEObject Type="Embed" ProgID="Word.OpenDocumentText.12" ShapeID="_x0000_i1030" DrawAspect="Content" ObjectID="_1737712749" r:id="rId20"/>
+          <o:OLEObject Type="Embed" ProgID="Word.OpenDocumentText.12" ShapeID="_x0000_i1030" DrawAspect="Content" ObjectID="_1737827886" r:id="rId20"/>
         </w:object>
       </w:r>
     </w:p>
@@ -803,7 +804,7 @@
           <v:shape id="_x0000_i1031" type="#_x0000_t75" style="width:451.3pt;height:241.5pt" o:ole="">
             <v:imagedata r:id="rId21" o:title=""/>
           </v:shape>
-          <o:OLEObject Type="Embed" ProgID="Word.OpenDocumentText.12" ShapeID="_x0000_i1031" DrawAspect="Content" ObjectID="_1737712750" r:id="rId22"/>
+          <o:OLEObject Type="Embed" ProgID="Word.OpenDocumentText.12" ShapeID="_x0000_i1031" DrawAspect="Content" ObjectID="_1737827887" r:id="rId22"/>
         </w:object>
       </w:r>
     </w:p>
@@ -951,7 +952,7 @@
           <v:shape id="_x0000_i1032" type="#_x0000_t75" style="width:451.3pt;height:530.1pt" o:ole="">
             <v:imagedata r:id="rId23" o:title=""/>
           </v:shape>
-          <o:OLEObject Type="Embed" ProgID="Word.OpenDocumentText.12" ShapeID="_x0000_i1032" DrawAspect="Content" ObjectID="_1737712751" r:id="rId24"/>
+          <o:OLEObject Type="Embed" ProgID="Word.OpenDocumentText.12" ShapeID="_x0000_i1032" DrawAspect="Content" ObjectID="_1737827888" r:id="rId24"/>
         </w:object>
       </w:r>
     </w:p>
@@ -1034,7 +1035,7 @@
           <v:shape id="_x0000_i1033" type="#_x0000_t75" style="width:451.3pt;height:30.05pt" o:ole="">
             <v:imagedata r:id="rId25" o:title=""/>
           </v:shape>
-          <o:OLEObject Type="Embed" ProgID="Word.OpenDocumentText.12" ShapeID="_x0000_i1033" DrawAspect="Content" ObjectID="_1737712752" r:id="rId26"/>
+          <o:OLEObject Type="Embed" ProgID="Word.OpenDocumentText.12" ShapeID="_x0000_i1033" DrawAspect="Content" ObjectID="_1737827889" r:id="rId26"/>
         </w:object>
       </w:r>
     </w:p>
@@ -1127,6 +1128,7 @@
         <w:rPr>
           <w:rFonts w:cs="B Nazanin"/>
           <w:noProof/>
+          <w:lang w:eastAsia="en-US" w:bidi="fa-IR"/>
         </w:rPr>
         <w:drawing>
           <wp:inline distT="0" distB="0" distL="0" distR="0" wp14:anchorId="2AC002E9" wp14:editId="233C811C">
@@ -1249,6 +1251,7 @@
         <w:rPr>
           <w:rFonts w:cs="B Nazanin"/>
           <w:noProof/>
+          <w:lang w:eastAsia="en-US" w:bidi="fa-IR"/>
         </w:rPr>
         <w:lastRenderedPageBreak/>
         <w:drawing>
@@ -1321,7 +1324,7 @@
           <v:shape id="_x0000_i1034" type="#_x0000_t75" style="width:451.3pt;height:86.15pt" o:ole="">
             <v:imagedata r:id="rId29" o:title=""/>
           </v:shape>
-          <o:OLEObject Type="Embed" ProgID="Word.OpenDocumentText.12" ShapeID="_x0000_i1034" DrawAspect="Content" ObjectID="_1737712753" r:id="rId30"/>
+          <o:OLEObject Type="Embed" ProgID="Word.OpenDocumentText.12" ShapeID="_x0000_i1034" DrawAspect="Content" ObjectID="_1737827890" r:id="rId30"/>
         </w:object>
       </w:r>
     </w:p>
@@ -1449,7 +1452,7 @@
           <v:shape id="_x0000_i1035" type="#_x0000_t75" style="width:451.3pt;height:86.15pt" o:ole="">
             <v:imagedata r:id="rId31" o:title=""/>
           </v:shape>
-          <o:OLEObject Type="Embed" ProgID="Word.OpenDocumentText.12" ShapeID="_x0000_i1035" DrawAspect="Content" ObjectID="_1737712754" r:id="rId32"/>
+          <o:OLEObject Type="Embed" ProgID="Word.OpenDocumentText.12" ShapeID="_x0000_i1035" DrawAspect="Content" ObjectID="_1737827891" r:id="rId32"/>
         </w:object>
       </w:r>
     </w:p>
@@ -1506,7 +1509,7 @@
           <v:shape id="_x0000_i1036" type="#_x0000_t75" style="width:451.3pt;height:117.9pt" o:ole="">
             <v:imagedata r:id="rId33" o:title=""/>
           </v:shape>
-          <o:OLEObject Type="Embed" ProgID="Word.OpenDocumentText.12" ShapeID="_x0000_i1036" DrawAspect="Content" ObjectID="_1737712755" r:id="rId34"/>
+          <o:OLEObject Type="Embed" ProgID="Word.OpenDocumentText.12" ShapeID="_x0000_i1036" DrawAspect="Content" ObjectID="_1737827892" r:id="rId34"/>
         </w:object>
       </w:r>
     </w:p>
@@ -1566,7 +1569,7 @@
       <w:pPr>
         <w:bidi/>
         <w:rPr>
-          <w:rFonts w:cs="B Nazanin" w:hint="cs"/>
+          <w:rFonts w:cs="B Nazanin"/>
           <w:sz w:val="36"/>
           <w:szCs w:val="36"/>
           <w:rtl/>
@@ -1627,91 +1630,70 @@
       <w:pPr>
         <w:pStyle w:val="-1"/>
         <w:rPr>
+          <w:rtl/>
+        </w:rPr>
+      </w:pPr>
+      <w:r>
+        <w:rPr>
           <w:rFonts w:hint="cs"/>
           <w:rtl/>
         </w:rPr>
+        <w:t>ابتدا مسیر فایل را می دهیم. رنگ قرمز. ازانجای که الان فایل در روت است فقط اسم فایل وارد شده اگر داخل فولدر بود آدرس ان را می دادیم.</w:t>
+      </w:r>
+    </w:p>
+    <w:p>
+      <w:pPr>
+        <w:pStyle w:val="-1"/>
       </w:pPr>
       <w:r>
         <w:rPr>
           <w:rFonts w:hint="cs"/>
           <w:rtl/>
         </w:rPr>
-        <w:t>ابتدا مسیر فایل را می دهیم. رنگ قرمز. ازانجای که الان فایل در روت است فقط اسم فایل وارد شده اگر داخل فولدر بود آدرس ان را می دادیم.</w:t>
+        <w:t>از قسمت زرد رنگ زرد برای چک وجود فایل استفاده می کنیم</w:t>
+      </w:r>
+      <w:r>
+        <w:rPr>
+          <w:rFonts w:hint="cs"/>
+          <w:rtl/>
+        </w:rPr>
+        <w:t xml:space="preserve"> که در صورت نبودن فایل خطا برگرداند.</w:t>
       </w:r>
     </w:p>
     <w:p>
       <w:pPr>
         <w:pStyle w:val="-1"/>
+      </w:pPr>
+      <w:r>
         <w:rPr>
           <w:rFonts w:hint="cs"/>
-        </w:rPr>
+          <w:rtl/>
+        </w:rPr>
+        <w:t>اگر فایل وجود داشت از خط سبز رنگ برای تبدیل به بایت کردن فایل استفاده می کنیم.</w:t>
+      </w:r>
+    </w:p>
+    <w:p>
+      <w:pPr>
+        <w:pStyle w:val="-1"/>
       </w:pPr>
       <w:r>
         <w:rPr>
           <w:rFonts w:hint="cs"/>
           <w:rtl/>
         </w:rPr>
-        <w:t>از قسمت زرد رنگ زرد برای چک وجود فایل استفاده می کنیم</w:t>
-      </w:r>
+        <w:t xml:space="preserve">برای دانلود باید نوع فایل را به خروجی بدهیم در </w:t>
+      </w:r>
+      <w:proofErr w:type="spellStart"/>
+      <w:r>
+        <w:t>aspcore</w:t>
+      </w:r>
+      <w:proofErr w:type="spellEnd"/>
       <w:r>
         <w:rPr>
           <w:rFonts w:hint="cs"/>
           <w:rtl/>
         </w:rPr>
-        <w:t xml:space="preserve"> که در صورت نبودن فایل خطا برگرداند.</w:t>
-      </w:r>
-    </w:p>
-    <w:p>
-      <w:pPr>
-        <w:pStyle w:val="-1"/>
-      </w:pPr>
-      <w:r>
-        <w:rPr>
-          <w:rFonts w:hint="cs"/>
-          <w:rtl/>
-        </w:rPr>
-        <w:t>اگر فایل وجود داشت از خط سبز رنگ برای تبدیل به بایت کردن فایل استفاده می کنیم.</w:t>
-      </w:r>
-    </w:p>
-    <w:p>
-      <w:pPr>
-        <w:pStyle w:val="-1"/>
-        <w:rPr>
-          <w:rFonts w:hint="cs"/>
-        </w:rPr>
-      </w:pPr>
-      <w:r>
-        <w:rPr>
-          <w:rFonts w:hint="cs"/>
-          <w:rtl/>
-        </w:rPr>
-        <w:t xml:space="preserve">برای دانلود باید نوع فایل را به خروجی بدهیم در </w:t>
-      </w:r>
-      <w:proofErr w:type="spellStart"/>
-      <w:r>
-        <w:t>aspcore</w:t>
-      </w:r>
-      <w:proofErr w:type="spellEnd"/>
-      <w:r>
-        <w:rPr>
-          <w:rFonts w:hint="cs"/>
-          <w:rtl/>
-        </w:rPr>
-        <w:t xml:space="preserve"> ما از کتابخانه فیروزه ای </w:t>
-      </w:r>
-      <w:r>
-        <w:rPr>
-          <w:rFonts w:hint="cs"/>
-          <w:rtl/>
-        </w:rPr>
-        <w:t>برای فهمیدن نوع فایل</w:t>
-      </w:r>
-      <w:r>
-        <w:rPr>
-          <w:rFonts w:hint="cs"/>
-          <w:rtl/>
-        </w:rPr>
-        <w:t xml:space="preserve"> رنگ استفاده می کنیم. البته باید این کنابخانه را به سرویس های معرفی کنیم و اینجکت می کنیم رنگ خاکستری.</w:t>
+        <w:t xml:space="preserve"> ما از کتابخانه فیروزه ای برای فهمیدن نوع فایل رنگ استفاده می کنیم. البته باید این کنابخانه را به سرویس های معرفی کنیم و اینجکت می کنیم رنگ خاکستری.</w:t>
       </w:r>
     </w:p>
     <w:bookmarkStart w:id="12" w:name="_MON_1737709472"/>
@@ -1725,16 +1707,15 @@
         </w:numPr>
         <w:ind w:left="720"/>
         <w:rPr>
-          <w:rFonts w:hint="cs"/>
           <w:rtl/>
         </w:rPr>
       </w:pPr>
       <w:r>
         <w:object w:dxaOrig="9026" w:dyaOrig="983" w14:anchorId="74DE0D5F">
-          <v:shape id="_x0000_i1085" type="#_x0000_t75" style="width:451.3pt;height:49.3pt" o:ole="">
+          <v:shape id="_x0000_i1037" type="#_x0000_t75" style="width:451.3pt;height:49.3pt" o:ole="">
             <v:imagedata r:id="rId35" o:title=""/>
           </v:shape>
-          <o:OLEObject Type="Embed" ProgID="Word.OpenDocumentText.12" ShapeID="_x0000_i1085" DrawAspect="Content" ObjectID="_1737712756" r:id="rId36"/>
+          <o:OLEObject Type="Embed" ProgID="Word.OpenDocumentText.12" ShapeID="_x0000_i1037" DrawAspect="Content" ObjectID="_1737827893" r:id="rId36"/>
         </w:object>
       </w:r>
     </w:p>
@@ -1786,7 +1767,6 @@
         </w:numPr>
         <w:ind w:left="720"/>
         <w:rPr>
-          <w:rFonts w:hint="cs"/>
           <w:rtl/>
         </w:rPr>
       </w:pPr>
@@ -1797,7 +1777,7 @@
       <w:pPr>
         <w:bidi/>
         <w:rPr>
-          <w:rFonts w:cs="B Nazanin" w:hint="cs"/>
+          <w:rFonts w:cs="B Nazanin"/>
           <w:sz w:val="36"/>
           <w:szCs w:val="36"/>
           <w:rtl/>
@@ -1811,10 +1791,10 @@
           <w:szCs w:val="36"/>
         </w:rPr>
         <w:object w:dxaOrig="9026" w:dyaOrig="11402" w14:anchorId="1330AF53">
-          <v:shape id="_x0000_i1083" type="#_x0000_t75" style="width:451.3pt;height:570.35pt" o:ole="">
+          <v:shape id="_x0000_i1038" type="#_x0000_t75" style="width:451.3pt;height:570.35pt" o:ole="">
             <v:imagedata r:id="rId37" o:title=""/>
           </v:shape>
-          <o:OLEObject Type="Embed" ProgID="Word.OpenDocumentText.12" ShapeID="_x0000_i1083" DrawAspect="Content" ObjectID="_1737712757" r:id="rId38"/>
+          <o:OLEObject Type="Embed" ProgID="Word.OpenDocumentText.12" ShapeID="_x0000_i1038" DrawAspect="Content" ObjectID="_1737827894" r:id="rId38"/>
         </w:object>
       </w:r>
     </w:p>
@@ -1854,7 +1834,7 @@
       <w:pPr>
         <w:bidi/>
         <w:rPr>
-          <w:rFonts w:cs="B Nazanin" w:hint="cs"/>
+          <w:rFonts w:cs="B Nazanin"/>
           <w:sz w:val="36"/>
           <w:szCs w:val="36"/>
           <w:rtl/>
@@ -2026,21 +2006,7 @@
           <w:rFonts w:hint="cs"/>
           <w:rtl/>
         </w:rPr>
-        <w:t xml:space="preserve"> ارسال می شوند. </w:t>
-      </w:r>
-      <w:r>
-        <w:rPr>
-          <w:rFonts w:hint="cs"/>
-          <w:rtl/>
-        </w:rPr>
-        <w:t>دقت کنید</w:t>
-      </w:r>
-      <w:r>
-        <w:rPr>
-          <w:rFonts w:hint="cs"/>
-          <w:rtl/>
-        </w:rPr>
-        <w:t xml:space="preserve"> روت در هنگام ران تایم قابل تغییر نیست. ولی کوئری استرینگ قابل تغییر است.</w:t>
+        <w:t xml:space="preserve"> ارسال می شوند. دقت کنید روت در هنگام ران تایم قابل تغییر نیست. ولی کوئری استرینگ قابل تغییر است.</w:t>
       </w:r>
     </w:p>
     <w:p>
@@ -2113,7 +2079,7 @@
       <w:pPr>
         <w:pStyle w:val="1"/>
         <w:rPr>
-          <w:rFonts w:cs="Cambria" w:hint="cs"/>
+          <w:rFonts w:cs="Cambria"/>
           <w:rtl/>
           <w:lang w:bidi="fa-IR"/>
         </w:rPr>
@@ -2126,12 +2092,40 @@
         </w:rPr>
         <w:t xml:space="preserve">درس 26 ثبت اطلاعات از طریق </w:t>
       </w:r>
+      <w:proofErr w:type="spellStart"/>
       <w:r>
         <w:rPr>
           <w:lang w:bidi="fa-IR"/>
         </w:rPr>
         <w:t>frombody</w:t>
       </w:r>
+      <w:proofErr w:type="spellEnd"/>
+    </w:p>
+    <w:p>
+      <w:pPr>
+        <w:pStyle w:val="a0"/>
+        <w:rPr>
+          <w:rtl/>
+          <w:lang w:bidi="fa-IR"/>
+        </w:rPr>
+      </w:pPr>
+    </w:p>
+    <w:p>
+      <w:pPr>
+        <w:pStyle w:val="a0"/>
+        <w:rPr>
+          <w:rtl/>
+          <w:lang w:bidi="fa-IR"/>
+        </w:rPr>
+      </w:pPr>
+    </w:p>
+    <w:p>
+      <w:pPr>
+        <w:pStyle w:val="a0"/>
+        <w:rPr>
+          <w:lang w:bidi="fa-IR"/>
+        </w:rPr>
+      </w:pPr>
       <w:bookmarkStart w:id="14" w:name="_GoBack"/>
       <w:bookmarkEnd w:id="14"/>
     </w:p>
@@ -2246,7 +2240,7 @@
         <w:noProof/>
         <w:rtl/>
       </w:rPr>
-      <w:t>12</w:t>
+      <w:t>13</w:t>
     </w:r>
     <w:r>
       <w:rPr>
@@ -4517,7 +4511,7 @@
 </file>
 
 <file path=customXml/itemProps1.xml><?xml version="1.0" encoding="utf-8"?>
-<ds:datastoreItem xmlns:ds="http://schemas.openxmlformats.org/officeDocument/2006/customXml" ds:itemID="{95A27FDE-59B0-4D88-B03A-BEB09A9F47CC}">
+<ds:datastoreItem xmlns:ds="http://schemas.openxmlformats.org/officeDocument/2006/customXml" ds:itemID="{C5CF642C-906F-4094-9765-AEA3A5DAA0C6}">
   <ds:schemaRefs>
     <ds:schemaRef ds:uri="http://schemas.openxmlformats.org/officeDocument/2006/bibliography"/>
   </ds:schemaRefs>

--- a/Doc/APIdoc.docx
+++ b/Doc/APIdoc.docx
@@ -93,10 +93,10 @@
             <v:path o:extrusionok="f" gradientshapeok="t" o:connecttype="rect"/>
             <o:lock v:ext="edit" aspectratio="t"/>
           </v:shapetype>
-          <v:shape id="_x0000_i1025" type="#_x0000_t75" style="width:468.3pt;height:497.75pt" o:ole="">
+          <v:shape id="_x0000_i1025" type="#_x0000_t75" style="width:468.3pt;height:497.95pt" o:ole="">
             <v:imagedata r:id="rId8" o:title=""/>
           </v:shape>
-          <o:OLEObject Type="Embed" ProgID="Word.OpenDocumentText.12" ShapeID="_x0000_i1025" DrawAspect="Content" ObjectID="_1737827881" r:id="rId9"/>
+          <o:OLEObject Type="Embed" ProgID="Word.OpenDocumentText.12" ShapeID="_x0000_i1025" DrawAspect="Content" ObjectID="_1737888320" r:id="rId9"/>
         </w:object>
       </w:r>
     </w:p>
@@ -170,10 +170,10 @@
           <w:szCs w:val="36"/>
         </w:rPr>
         <w:object w:dxaOrig="9026" w:dyaOrig="4568" w14:anchorId="3B35D734">
-          <v:shape id="_x0000_i1026" type="#_x0000_t75" style="width:451.3pt;height:227.9pt" o:ole="">
+          <v:shape id="_x0000_i1026" type="#_x0000_t75" style="width:451.35pt;height:228.1pt" o:ole="">
             <v:imagedata r:id="rId10" o:title=""/>
           </v:shape>
-          <o:OLEObject Type="Embed" ProgID="Word.OpenDocumentText.12" ShapeID="_x0000_i1026" DrawAspect="Content" ObjectID="_1737827882" r:id="rId11"/>
+          <o:OLEObject Type="Embed" ProgID="Word.OpenDocumentText.12" ShapeID="_x0000_i1026" DrawAspect="Content" ObjectID="_1737888321" r:id="rId11"/>
         </w:object>
       </w:r>
     </w:p>
@@ -255,10 +255,10 @@
           <w:szCs w:val="36"/>
         </w:rPr>
         <w:object w:dxaOrig="9026" w:dyaOrig="5242" w14:anchorId="1B8DCAD2">
-          <v:shape id="_x0000_i1027" type="#_x0000_t75" style="width:451.3pt;height:261.9pt" o:ole="">
+          <v:shape id="_x0000_i1027" type="#_x0000_t75" style="width:451.35pt;height:262pt" o:ole="">
             <v:imagedata r:id="rId12" o:title=""/>
           </v:shape>
-          <o:OLEObject Type="Embed" ProgID="Word.OpenDocumentText.12" ShapeID="_x0000_i1027" DrawAspect="Content" ObjectID="_1737827883" r:id="rId13"/>
+          <o:OLEObject Type="Embed" ProgID="Word.OpenDocumentText.12" ShapeID="_x0000_i1027" DrawAspect="Content" ObjectID="_1737888322" r:id="rId13"/>
         </w:object>
       </w:r>
     </w:p>
@@ -428,10 +428,10 @@
           <w:szCs w:val="36"/>
         </w:rPr>
         <w:object w:dxaOrig="9026" w:dyaOrig="4541" w14:anchorId="29AAA778">
-          <v:shape id="_x0000_i1028" type="#_x0000_t75" style="width:451.3pt;height:227.35pt" o:ole="">
+          <v:shape id="_x0000_i1028" type="#_x0000_t75" style="width:451.35pt;height:227.5pt" o:ole="">
             <v:imagedata r:id="rId14" o:title=""/>
           </v:shape>
-          <o:OLEObject Type="Embed" ProgID="Word.OpenDocumentText.12" ShapeID="_x0000_i1028" DrawAspect="Content" ObjectID="_1737827884" r:id="rId15"/>
+          <o:OLEObject Type="Embed" ProgID="Word.OpenDocumentText.12" ShapeID="_x0000_i1028" DrawAspect="Content" ObjectID="_1737888323" r:id="rId15"/>
         </w:object>
       </w:r>
     </w:p>
@@ -667,10 +667,10 @@
           <w:szCs w:val="36"/>
         </w:rPr>
         <w:object w:dxaOrig="9026" w:dyaOrig="5833" w14:anchorId="12E75D85">
-          <v:shape id="_x0000_i1029" type="#_x0000_t75" style="width:451.3pt;height:291.4pt" o:ole="">
+          <v:shape id="_x0000_i1029" type="#_x0000_t75" style="width:451.35pt;height:291.65pt" o:ole="">
             <v:imagedata r:id="rId17" o:title=""/>
           </v:shape>
-          <o:OLEObject Type="Embed" ProgID="Word.OpenDocumentText.12" ShapeID="_x0000_i1029" DrawAspect="Content" ObjectID="_1737827885" r:id="rId18"/>
+          <o:OLEObject Type="Embed" ProgID="Word.OpenDocumentText.12" ShapeID="_x0000_i1029" DrawAspect="Content" ObjectID="_1737888324" r:id="rId18"/>
         </w:object>
       </w:r>
     </w:p>
@@ -755,10 +755,10 @@
           <w:szCs w:val="36"/>
         </w:rPr>
         <w:object w:dxaOrig="9026" w:dyaOrig="2381" w14:anchorId="50FB7043">
-          <v:shape id="_x0000_i1030" type="#_x0000_t75" style="width:451.3pt;height:119.05pt" o:ole="">
+          <v:shape id="_x0000_i1030" type="#_x0000_t75" style="width:451.35pt;height:119.2pt" o:ole="">
             <v:imagedata r:id="rId19" o:title=""/>
           </v:shape>
-          <o:OLEObject Type="Embed" ProgID="Word.OpenDocumentText.12" ShapeID="_x0000_i1030" DrawAspect="Content" ObjectID="_1737827886" r:id="rId20"/>
+          <o:OLEObject Type="Embed" ProgID="Word.OpenDocumentText.12" ShapeID="_x0000_i1030" DrawAspect="Content" ObjectID="_1737888325" r:id="rId20"/>
         </w:object>
       </w:r>
     </w:p>
@@ -801,10 +801,10 @@
           <w:szCs w:val="36"/>
         </w:rPr>
         <w:object w:dxaOrig="9026" w:dyaOrig="4831" w14:anchorId="590E95FA">
-          <v:shape id="_x0000_i1031" type="#_x0000_t75" style="width:451.3pt;height:241.5pt" o:ole="">
+          <v:shape id="_x0000_i1031" type="#_x0000_t75" style="width:451.35pt;height:241.4pt" o:ole="">
             <v:imagedata r:id="rId21" o:title=""/>
           </v:shape>
-          <o:OLEObject Type="Embed" ProgID="Word.OpenDocumentText.12" ShapeID="_x0000_i1031" DrawAspect="Content" ObjectID="_1737827887" r:id="rId22"/>
+          <o:OLEObject Type="Embed" ProgID="Word.OpenDocumentText.12" ShapeID="_x0000_i1031" DrawAspect="Content" ObjectID="_1737888326" r:id="rId22"/>
         </w:object>
       </w:r>
     </w:p>
@@ -949,10 +949,10 @@
           <w:szCs w:val="36"/>
         </w:rPr>
         <w:object w:dxaOrig="9026" w:dyaOrig="10602" w14:anchorId="1F9C7748">
-          <v:shape id="_x0000_i1032" type="#_x0000_t75" style="width:451.3pt;height:530.1pt" o:ole="">
+          <v:shape id="_x0000_i1032" type="#_x0000_t75" style="width:451.35pt;height:530pt" o:ole="">
             <v:imagedata r:id="rId23" o:title=""/>
           </v:shape>
-          <o:OLEObject Type="Embed" ProgID="Word.OpenDocumentText.12" ShapeID="_x0000_i1032" DrawAspect="Content" ObjectID="_1737827888" r:id="rId24"/>
+          <o:OLEObject Type="Embed" ProgID="Word.OpenDocumentText.12" ShapeID="_x0000_i1032" DrawAspect="Content" ObjectID="_1737888327" r:id="rId24"/>
         </w:object>
       </w:r>
     </w:p>
@@ -1032,10 +1032,10 @@
           <w:szCs w:val="36"/>
         </w:rPr>
         <w:object w:dxaOrig="9026" w:dyaOrig="607" w14:anchorId="5098C85E">
-          <v:shape id="_x0000_i1033" type="#_x0000_t75" style="width:451.3pt;height:30.05pt" o:ole="">
+          <v:shape id="_x0000_i1033" type="#_x0000_t75" style="width:451.35pt;height:30.25pt" o:ole="">
             <v:imagedata r:id="rId25" o:title=""/>
           </v:shape>
-          <o:OLEObject Type="Embed" ProgID="Word.OpenDocumentText.12" ShapeID="_x0000_i1033" DrawAspect="Content" ObjectID="_1737827889" r:id="rId26"/>
+          <o:OLEObject Type="Embed" ProgID="Word.OpenDocumentText.12" ShapeID="_x0000_i1033" DrawAspect="Content" ObjectID="_1737888328" r:id="rId26"/>
         </w:object>
       </w:r>
     </w:p>
@@ -1321,10 +1321,10 @@
           <w:szCs w:val="36"/>
         </w:rPr>
         <w:object w:dxaOrig="9026" w:dyaOrig="1725" w14:anchorId="104B955E">
-          <v:shape id="_x0000_i1034" type="#_x0000_t75" style="width:451.3pt;height:86.15pt" o:ole="">
+          <v:shape id="_x0000_i1034" type="#_x0000_t75" style="width:451.35pt;height:85.9pt" o:ole="">
             <v:imagedata r:id="rId29" o:title=""/>
           </v:shape>
-          <o:OLEObject Type="Embed" ProgID="Word.OpenDocumentText.12" ShapeID="_x0000_i1034" DrawAspect="Content" ObjectID="_1737827890" r:id="rId30"/>
+          <o:OLEObject Type="Embed" ProgID="Word.OpenDocumentText.12" ShapeID="_x0000_i1034" DrawAspect="Content" ObjectID="_1737888329" r:id="rId30"/>
         </w:object>
       </w:r>
     </w:p>
@@ -1449,10 +1449,10 @@
           <w:szCs w:val="36"/>
         </w:rPr>
         <w:object w:dxaOrig="9026" w:dyaOrig="1725" w14:anchorId="3EADFB1C">
-          <v:shape id="_x0000_i1035" type="#_x0000_t75" style="width:451.3pt;height:86.15pt" o:ole="">
+          <v:shape id="_x0000_i1035" type="#_x0000_t75" style="width:451.35pt;height:85.9pt" o:ole="">
             <v:imagedata r:id="rId31" o:title=""/>
           </v:shape>
-          <o:OLEObject Type="Embed" ProgID="Word.OpenDocumentText.12" ShapeID="_x0000_i1035" DrawAspect="Content" ObjectID="_1737827891" r:id="rId32"/>
+          <o:OLEObject Type="Embed" ProgID="Word.OpenDocumentText.12" ShapeID="_x0000_i1035" DrawAspect="Content" ObjectID="_1737888330" r:id="rId32"/>
         </w:object>
       </w:r>
     </w:p>
@@ -1506,10 +1506,10 @@
       </w:pPr>
       <w:r>
         <w:object w:dxaOrig="9026" w:dyaOrig="2350" w14:anchorId="33873159">
-          <v:shape id="_x0000_i1036" type="#_x0000_t75" style="width:451.3pt;height:117.9pt" o:ole="">
+          <v:shape id="_x0000_i1036" type="#_x0000_t75" style="width:451.35pt;height:118pt" o:ole="">
             <v:imagedata r:id="rId33" o:title=""/>
           </v:shape>
-          <o:OLEObject Type="Embed" ProgID="Word.OpenDocumentText.12" ShapeID="_x0000_i1036" DrawAspect="Content" ObjectID="_1737827892" r:id="rId34"/>
+          <o:OLEObject Type="Embed" ProgID="Word.OpenDocumentText.12" ShapeID="_x0000_i1036" DrawAspect="Content" ObjectID="_1737888331" r:id="rId34"/>
         </w:object>
       </w:r>
     </w:p>
@@ -1712,10 +1712,10 @@
       </w:pPr>
       <w:r>
         <w:object w:dxaOrig="9026" w:dyaOrig="983" w14:anchorId="74DE0D5F">
-          <v:shape id="_x0000_i1037" type="#_x0000_t75" style="width:451.3pt;height:49.3pt" o:ole="">
+          <v:shape id="_x0000_i1037" type="#_x0000_t75" style="width:451.35pt;height:49pt" o:ole="">
             <v:imagedata r:id="rId35" o:title=""/>
           </v:shape>
-          <o:OLEObject Type="Embed" ProgID="Word.OpenDocumentText.12" ShapeID="_x0000_i1037" DrawAspect="Content" ObjectID="_1737827893" r:id="rId36"/>
+          <o:OLEObject Type="Embed" ProgID="Word.OpenDocumentText.12" ShapeID="_x0000_i1037" DrawAspect="Content" ObjectID="_1737888332" r:id="rId36"/>
         </w:object>
       </w:r>
     </w:p>
@@ -1791,10 +1791,10 @@
           <w:szCs w:val="36"/>
         </w:rPr>
         <w:object w:dxaOrig="9026" w:dyaOrig="11402" w14:anchorId="1330AF53">
-          <v:shape id="_x0000_i1038" type="#_x0000_t75" style="width:451.3pt;height:570.35pt" o:ole="">
+          <v:shape id="_x0000_i1038" type="#_x0000_t75" style="width:451.35pt;height:569.95pt" o:ole="">
             <v:imagedata r:id="rId37" o:title=""/>
           </v:shape>
-          <o:OLEObject Type="Embed" ProgID="Word.OpenDocumentText.12" ShapeID="_x0000_i1038" DrawAspect="Content" ObjectID="_1737827894" r:id="rId38"/>
+          <o:OLEObject Type="Embed" ProgID="Word.OpenDocumentText.12" ShapeID="_x0000_i1038" DrawAspect="Content" ObjectID="_1737888333" r:id="rId38"/>
         </w:object>
       </w:r>
     </w:p>
@@ -2104,34 +2104,329 @@
     <w:p>
       <w:pPr>
         <w:pStyle w:val="a0"/>
-        <w:rPr>
-          <w:rtl/>
-          <w:lang w:bidi="fa-IR"/>
-        </w:rPr>
-      </w:pPr>
+        <w:ind w:firstLine="0"/>
+        <w:rPr>
+          <w:rFonts w:hint="cs"/>
+          <w:rtl/>
+          <w:lang w:bidi="fa-IR"/>
+        </w:rPr>
+      </w:pPr>
+      <w:r>
+        <w:rPr>
+          <w:rFonts w:hint="cs"/>
+          <w:rtl/>
+          <w:lang w:bidi="fa-IR"/>
+        </w:rPr>
+        <w:t xml:space="preserve">در این قسمت </w:t>
+      </w:r>
+      <w:r>
+        <w:rPr>
+          <w:lang w:bidi="fa-IR"/>
+        </w:rPr>
+        <w:t>Post</w:t>
+      </w:r>
+      <w:r>
+        <w:rPr>
+          <w:rFonts w:hint="cs"/>
+          <w:rtl/>
+          <w:lang w:bidi="fa-IR"/>
+        </w:rPr>
+        <w:t xml:space="preserve"> بررسی می شودو اطلاعا ت </w:t>
+      </w:r>
+      <w:proofErr w:type="spellStart"/>
+      <w:r>
+        <w:rPr>
+          <w:lang w:bidi="fa-IR"/>
+        </w:rPr>
+        <w:t>FromBody</w:t>
+      </w:r>
+      <w:proofErr w:type="spellEnd"/>
+      <w:r>
+        <w:rPr>
+          <w:rFonts w:hint="cs"/>
+          <w:rtl/>
+          <w:lang w:bidi="fa-IR"/>
+        </w:rPr>
+        <w:t xml:space="preserve"> به مرکز منتقل می شود.</w:t>
+      </w:r>
     </w:p>
     <w:p>
       <w:pPr>
         <w:pStyle w:val="a0"/>
-        <w:rPr>
-          <w:rtl/>
-          <w:lang w:bidi="fa-IR"/>
-        </w:rPr>
-      </w:pPr>
+        <w:ind w:firstLine="0"/>
+        <w:rPr>
+          <w:rtl/>
+          <w:lang w:bidi="fa-IR"/>
+        </w:rPr>
+      </w:pPr>
+    </w:p>
+    <w:bookmarkStart w:id="14" w:name="_MON_1737876588"/>
+    <w:bookmarkEnd w:id="14"/>
+    <w:p>
+      <w:pPr>
+        <w:pStyle w:val="a1"/>
+        <w:rPr>
+          <w:rFonts w:hint="cs"/>
+          <w:rtl/>
+        </w:rPr>
+      </w:pPr>
+      <w:r>
+        <w:object w:dxaOrig="9026" w:dyaOrig="9453" w14:anchorId="3220E7CF">
+          <v:shape id="_x0000_i1044" type="#_x0000_t75" style="width:451.35pt;height:472.55pt" o:ole="">
+            <v:imagedata r:id="rId41" o:title=""/>
+          </v:shape>
+          <o:OLEObject Type="Embed" ProgID="Word.OpenDocumentText.12" ShapeID="_x0000_i1044" DrawAspect="Content" ObjectID="_1737888334" r:id="rId42"/>
+        </w:object>
+      </w:r>
     </w:p>
     <w:p>
       <w:pPr>
         <w:pStyle w:val="a0"/>
-        <w:rPr>
-          <w:lang w:bidi="fa-IR"/>
-        </w:rPr>
-      </w:pPr>
-      <w:bookmarkStart w:id="14" w:name="_GoBack"/>
-      <w:bookmarkEnd w:id="14"/>
+        <w:ind w:firstLine="0"/>
+        <w:rPr>
+          <w:rFonts w:hint="cs"/>
+          <w:rtl/>
+          <w:lang w:bidi="fa-IR"/>
+        </w:rPr>
+      </w:pPr>
+    </w:p>
+    <w:p>
+      <w:pPr>
+        <w:pStyle w:val="a0"/>
+        <w:rPr>
+          <w:rtl/>
+          <w:lang w:bidi="fa-IR"/>
+        </w:rPr>
+      </w:pPr>
+    </w:p>
+    <w:p>
+      <w:pPr>
+        <w:pStyle w:val="1"/>
+        <w:rPr>
+          <w:lang w:bidi="fa-IR"/>
+        </w:rPr>
+      </w:pPr>
+      <w:r>
+        <w:rPr>
+          <w:rFonts w:hint="cs"/>
+          <w:rtl/>
+          <w:lang w:bidi="fa-IR"/>
+        </w:rPr>
+        <w:t>جلسه 2</w:t>
+      </w:r>
+      <w:r>
+        <w:rPr>
+          <w:rFonts w:hint="cs"/>
+          <w:rtl/>
+          <w:lang w:bidi="fa-IR"/>
+        </w:rPr>
+        <w:t>7</w:t>
+      </w:r>
+      <w:r>
+        <w:rPr>
+          <w:rFonts w:hint="cs"/>
+          <w:rtl/>
+          <w:lang w:bidi="fa-IR"/>
+        </w:rPr>
+        <w:t xml:space="preserve"> اعتبار سنجی مقادیر وردی </w:t>
+      </w:r>
+      <w:r>
+        <w:rPr>
+          <w:lang w:bidi="fa-IR"/>
+        </w:rPr>
+        <w:t>API</w:t>
+      </w:r>
+    </w:p>
+    <w:p>
+      <w:pPr>
+        <w:pStyle w:val="a0"/>
+        <w:rPr>
+          <w:rFonts w:hint="cs"/>
+          <w:rtl/>
+          <w:lang w:bidi="fa-IR"/>
+        </w:rPr>
+      </w:pPr>
+      <w:r>
+        <w:rPr>
+          <w:rFonts w:hint="cs"/>
+          <w:rtl/>
+          <w:lang w:bidi="fa-IR"/>
+        </w:rPr>
+        <w:t>در این قسمت با معرفی کتابخانه زیر اعتبار سنجی انجام شد.</w:t>
+      </w:r>
+    </w:p>
+    <w:bookmarkStart w:id="15" w:name="_MON_1737879047"/>
+    <w:bookmarkEnd w:id="15"/>
+    <w:p>
+      <w:pPr>
+        <w:pStyle w:val="a1"/>
+      </w:pPr>
+      <w:r>
+        <w:object w:dxaOrig="9026" w:dyaOrig="4577" w14:anchorId="1640CB65">
+          <v:shape id="_x0000_i1047" type="#_x0000_t75" style="width:451.35pt;height:228.7pt" o:ole="">
+            <v:imagedata r:id="rId43" o:title=""/>
+          </v:shape>
+          <o:OLEObject Type="Embed" ProgID="Word.OpenDocumentText.12" ShapeID="_x0000_i1047" DrawAspect="Content" ObjectID="_1737888335" r:id="rId44"/>
+        </w:object>
+      </w:r>
+    </w:p>
+    <w:p>
+      <w:pPr>
+        <w:pStyle w:val="1"/>
+        <w:rPr>
+          <w:rtl/>
+          <w:lang w:bidi="fa-IR"/>
+        </w:rPr>
+      </w:pPr>
+      <w:r>
+        <w:rPr>
+          <w:rFonts w:hint="cs"/>
+          <w:rtl/>
+          <w:lang w:bidi="fa-IR"/>
+        </w:rPr>
+        <w:t xml:space="preserve">درس 28 ویرایش اطلاعات از طریق </w:t>
+      </w:r>
+      <w:proofErr w:type="spellStart"/>
+      <w:r>
+        <w:rPr>
+          <w:lang w:bidi="fa-IR"/>
+        </w:rPr>
+        <w:t>HttpPut</w:t>
+      </w:r>
+      <w:proofErr w:type="spellEnd"/>
+    </w:p>
+    <w:p>
+      <w:pPr>
+        <w:pStyle w:val="a0"/>
+        <w:rPr>
+          <w:lang w:bidi="fa-IR"/>
+        </w:rPr>
+      </w:pPr>
+    </w:p>
+    <w:p>
+      <w:pPr>
+        <w:pStyle w:val="a0"/>
+        <w:rPr>
+          <w:rtl/>
+          <w:lang w:bidi="fa-IR"/>
+        </w:rPr>
+      </w:pPr>
+    </w:p>
+    <w:p>
+      <w:pPr>
+        <w:pStyle w:val="a0"/>
+        <w:ind w:firstLine="0"/>
+        <w:rPr>
+          <w:rtl/>
+          <w:lang w:bidi="fa-IR"/>
+        </w:rPr>
+      </w:pPr>
+      <w:r>
+        <w:rPr>
+          <w:rFonts w:hint="cs"/>
+          <w:rtl/>
+          <w:lang w:bidi="fa-IR"/>
+        </w:rPr>
+        <w:t xml:space="preserve">در این جلسه از </w:t>
+      </w:r>
+      <w:r>
+        <w:rPr>
+          <w:lang w:bidi="fa-IR"/>
+        </w:rPr>
+        <w:t>PUT</w:t>
+      </w:r>
+      <w:r>
+        <w:rPr>
+          <w:rFonts w:hint="cs"/>
+          <w:rtl/>
+          <w:lang w:bidi="fa-IR"/>
+        </w:rPr>
+        <w:t xml:space="preserve"> برای ویرایش اطلاعات استفاده می کنیم.</w:t>
+      </w:r>
+    </w:p>
+    <w:bookmarkStart w:id="16" w:name="_MON_1737888170"/>
+    <w:bookmarkEnd w:id="16"/>
+    <w:p>
+      <w:pPr>
+        <w:pStyle w:val="a0"/>
+        <w:ind w:firstLine="0"/>
+        <w:rPr>
+          <w:rFonts w:hint="cs"/>
+          <w:rtl/>
+          <w:lang w:bidi="fa-IR"/>
+        </w:rPr>
+      </w:pPr>
+      <w:r>
+        <w:rPr>
+          <w:lang w:bidi="fa-IR"/>
+        </w:rPr>
+        <w:object w:dxaOrig="9026" w:dyaOrig="6329" w14:anchorId="54C67A1C">
+          <v:shape id="_x0000_i1052" type="#_x0000_t75" style="width:451.35pt;height:316.45pt" o:ole="">
+            <v:imagedata r:id="rId45" o:title=""/>
+          </v:shape>
+          <o:OLEObject Type="Embed" ProgID="Word.OpenDocumentText.12" ShapeID="_x0000_i1052" DrawAspect="Content" ObjectID="_1737888336" r:id="rId46"/>
+        </w:object>
+      </w:r>
+    </w:p>
+    <w:p>
+      <w:pPr>
+        <w:pStyle w:val="a0"/>
+        <w:ind w:firstLine="0"/>
+        <w:rPr>
+          <w:rFonts w:hint="cs"/>
+          <w:rtl/>
+          <w:lang w:bidi="fa-IR"/>
+        </w:rPr>
+      </w:pPr>
+      <w:r>
+        <w:rPr>
+          <w:rFonts w:hint="cs"/>
+          <w:rtl/>
+          <w:lang w:bidi="fa-IR"/>
+        </w:rPr>
+        <w:t>این اپ دیت کلی ابجکت هست و در ان تمام فیلدهای ابجکت به روز می شود.</w:t>
+      </w:r>
+    </w:p>
+    <w:p>
+      <w:pPr>
+        <w:pStyle w:val="1"/>
+        <w:rPr>
+          <w:rFonts w:hint="cs"/>
+          <w:rtl/>
+          <w:lang w:bidi="fa-IR"/>
+        </w:rPr>
+      </w:pPr>
+      <w:r>
+        <w:rPr>
+          <w:rFonts w:hint="cs"/>
+          <w:rtl/>
+          <w:lang w:bidi="fa-IR"/>
+        </w:rPr>
+        <w:lastRenderedPageBreak/>
+        <w:t xml:space="preserve">درس 29 معرفی </w:t>
+      </w:r>
+      <w:proofErr w:type="spellStart"/>
+      <w:r>
+        <w:rPr>
+          <w:lang w:bidi="fa-IR"/>
+        </w:rPr>
+        <w:t>HttpPatch</w:t>
+      </w:r>
+      <w:proofErr w:type="spellEnd"/>
+      <w:r>
+        <w:rPr>
+          <w:rFonts w:hint="cs"/>
+          <w:rtl/>
+          <w:lang w:bidi="fa-IR"/>
+        </w:rPr>
+        <w:t xml:space="preserve"> برای ویرایش جزئی</w:t>
+      </w:r>
+      <w:bookmarkStart w:id="17" w:name="_GoBack"/>
+      <w:bookmarkEnd w:id="17"/>
     </w:p>
     <w:sectPr>
-      <w:footerReference w:type="even" r:id="rId41"/>
-      <w:footerReference w:type="default" r:id="rId42"/>
+      <w:footerReference w:type="even" r:id="rId47"/>
+      <w:footerReference w:type="default" r:id="rId48"/>
       <w:endnotePr>
         <w:numFmt w:val="decimal"/>
       </w:endnotePr>
@@ -2240,7 +2535,7 @@
         <w:noProof/>
         <w:rtl/>
       </w:rPr>
-      <w:t>13</w:t>
+      <w:t>15</w:t>
     </w:r>
     <w:r>
       <w:rPr>
@@ -4511,7 +4806,7 @@
 </file>
 
 <file path=customXml/itemProps1.xml><?xml version="1.0" encoding="utf-8"?>
-<ds:datastoreItem xmlns:ds="http://schemas.openxmlformats.org/officeDocument/2006/customXml" ds:itemID="{C5CF642C-906F-4094-9765-AEA3A5DAA0C6}">
+<ds:datastoreItem xmlns:ds="http://schemas.openxmlformats.org/officeDocument/2006/customXml" ds:itemID="{8EC32C59-725A-441F-A768-12C9C7B63634}">
   <ds:schemaRefs>
     <ds:schemaRef ds:uri="http://schemas.openxmlformats.org/officeDocument/2006/bibliography"/>
   </ds:schemaRefs>

--- a/Doc/APIdoc.docx
+++ b/Doc/APIdoc.docx
@@ -96,7 +96,7 @@
           <v:shape id="_x0000_i1025" type="#_x0000_t75" style="width:468.3pt;height:497.95pt" o:ole="">
             <v:imagedata r:id="rId8" o:title=""/>
           </v:shape>
-          <o:OLEObject Type="Embed" ProgID="Word.OpenDocumentText.12" ShapeID="_x0000_i1025" DrawAspect="Content" ObjectID="_1737888320" r:id="rId9"/>
+          <o:OLEObject Type="Embed" ProgID="Word.OpenDocumentText.12" ShapeID="_x0000_i1025" DrawAspect="Content" ObjectID="_1742984470" r:id="rId9"/>
         </w:object>
       </w:r>
     </w:p>
@@ -173,7 +173,7 @@
           <v:shape id="_x0000_i1026" type="#_x0000_t75" style="width:451.35pt;height:228.1pt" o:ole="">
             <v:imagedata r:id="rId10" o:title=""/>
           </v:shape>
-          <o:OLEObject Type="Embed" ProgID="Word.OpenDocumentText.12" ShapeID="_x0000_i1026" DrawAspect="Content" ObjectID="_1737888321" r:id="rId11"/>
+          <o:OLEObject Type="Embed" ProgID="Word.OpenDocumentText.12" ShapeID="_x0000_i1026" DrawAspect="Content" ObjectID="_1742984471" r:id="rId11"/>
         </w:object>
       </w:r>
     </w:p>
@@ -258,7 +258,7 @@
           <v:shape id="_x0000_i1027" type="#_x0000_t75" style="width:451.35pt;height:262pt" o:ole="">
             <v:imagedata r:id="rId12" o:title=""/>
           </v:shape>
-          <o:OLEObject Type="Embed" ProgID="Word.OpenDocumentText.12" ShapeID="_x0000_i1027" DrawAspect="Content" ObjectID="_1737888322" r:id="rId13"/>
+          <o:OLEObject Type="Embed" ProgID="Word.OpenDocumentText.12" ShapeID="_x0000_i1027" DrawAspect="Content" ObjectID="_1742984472" r:id="rId13"/>
         </w:object>
       </w:r>
     </w:p>
@@ -431,7 +431,7 @@
           <v:shape id="_x0000_i1028" type="#_x0000_t75" style="width:451.35pt;height:227.5pt" o:ole="">
             <v:imagedata r:id="rId14" o:title=""/>
           </v:shape>
-          <o:OLEObject Type="Embed" ProgID="Word.OpenDocumentText.12" ShapeID="_x0000_i1028" DrawAspect="Content" ObjectID="_1737888323" r:id="rId15"/>
+          <o:OLEObject Type="Embed" ProgID="Word.OpenDocumentText.12" ShapeID="_x0000_i1028" DrawAspect="Content" ObjectID="_1742984473" r:id="rId15"/>
         </w:object>
       </w:r>
     </w:p>
@@ -536,7 +536,7 @@
         <w:rPr>
           <w:rFonts w:cs="B Nazanin"/>
           <w:noProof/>
-          <w:lang w:eastAsia="en-US" w:bidi="fa-IR"/>
+          <w:lang w:eastAsia="en-US"/>
         </w:rPr>
         <w:lastRenderedPageBreak/>
         <w:drawing>
@@ -670,7 +670,7 @@
           <v:shape id="_x0000_i1029" type="#_x0000_t75" style="width:451.35pt;height:291.65pt" o:ole="">
             <v:imagedata r:id="rId17" o:title=""/>
           </v:shape>
-          <o:OLEObject Type="Embed" ProgID="Word.OpenDocumentText.12" ShapeID="_x0000_i1029" DrawAspect="Content" ObjectID="_1737888324" r:id="rId18"/>
+          <o:OLEObject Type="Embed" ProgID="Word.OpenDocumentText.12" ShapeID="_x0000_i1029" DrawAspect="Content" ObjectID="_1742984474" r:id="rId18"/>
         </w:object>
       </w:r>
     </w:p>
@@ -758,7 +758,7 @@
           <v:shape id="_x0000_i1030" type="#_x0000_t75" style="width:451.35pt;height:119.2pt" o:ole="">
             <v:imagedata r:id="rId19" o:title=""/>
           </v:shape>
-          <o:OLEObject Type="Embed" ProgID="Word.OpenDocumentText.12" ShapeID="_x0000_i1030" DrawAspect="Content" ObjectID="_1737888325" r:id="rId20"/>
+          <o:OLEObject Type="Embed" ProgID="Word.OpenDocumentText.12" ShapeID="_x0000_i1030" DrawAspect="Content" ObjectID="_1742984475" r:id="rId20"/>
         </w:object>
       </w:r>
     </w:p>
@@ -804,7 +804,7 @@
           <v:shape id="_x0000_i1031" type="#_x0000_t75" style="width:451.35pt;height:241.4pt" o:ole="">
             <v:imagedata r:id="rId21" o:title=""/>
           </v:shape>
-          <o:OLEObject Type="Embed" ProgID="Word.OpenDocumentText.12" ShapeID="_x0000_i1031" DrawAspect="Content" ObjectID="_1737888326" r:id="rId22"/>
+          <o:OLEObject Type="Embed" ProgID="Word.OpenDocumentText.12" ShapeID="_x0000_i1031" DrawAspect="Content" ObjectID="_1742984476" r:id="rId22"/>
         </w:object>
       </w:r>
     </w:p>
@@ -952,7 +952,7 @@
           <v:shape id="_x0000_i1032" type="#_x0000_t75" style="width:451.35pt;height:530pt" o:ole="">
             <v:imagedata r:id="rId23" o:title=""/>
           </v:shape>
-          <o:OLEObject Type="Embed" ProgID="Word.OpenDocumentText.12" ShapeID="_x0000_i1032" DrawAspect="Content" ObjectID="_1737888327" r:id="rId24"/>
+          <o:OLEObject Type="Embed" ProgID="Word.OpenDocumentText.12" ShapeID="_x0000_i1032" DrawAspect="Content" ObjectID="_1742984477" r:id="rId24"/>
         </w:object>
       </w:r>
     </w:p>
@@ -1035,7 +1035,7 @@
           <v:shape id="_x0000_i1033" type="#_x0000_t75" style="width:451.35pt;height:30.25pt" o:ole="">
             <v:imagedata r:id="rId25" o:title=""/>
           </v:shape>
-          <o:OLEObject Type="Embed" ProgID="Word.OpenDocumentText.12" ShapeID="_x0000_i1033" DrawAspect="Content" ObjectID="_1737888328" r:id="rId26"/>
+          <o:OLEObject Type="Embed" ProgID="Word.OpenDocumentText.12" ShapeID="_x0000_i1033" DrawAspect="Content" ObjectID="_1742984478" r:id="rId26"/>
         </w:object>
       </w:r>
     </w:p>
@@ -1128,7 +1128,7 @@
         <w:rPr>
           <w:rFonts w:cs="B Nazanin"/>
           <w:noProof/>
-          <w:lang w:eastAsia="en-US" w:bidi="fa-IR"/>
+          <w:lang w:eastAsia="en-US"/>
         </w:rPr>
         <w:drawing>
           <wp:inline distT="0" distB="0" distL="0" distR="0" wp14:anchorId="2AC002E9" wp14:editId="233C811C">
@@ -1251,7 +1251,7 @@
         <w:rPr>
           <w:rFonts w:cs="B Nazanin"/>
           <w:noProof/>
-          <w:lang w:eastAsia="en-US" w:bidi="fa-IR"/>
+          <w:lang w:eastAsia="en-US"/>
         </w:rPr>
         <w:lastRenderedPageBreak/>
         <w:drawing>
@@ -1324,7 +1324,7 @@
           <v:shape id="_x0000_i1034" type="#_x0000_t75" style="width:451.35pt;height:85.9pt" o:ole="">
             <v:imagedata r:id="rId29" o:title=""/>
           </v:shape>
-          <o:OLEObject Type="Embed" ProgID="Word.OpenDocumentText.12" ShapeID="_x0000_i1034" DrawAspect="Content" ObjectID="_1737888329" r:id="rId30"/>
+          <o:OLEObject Type="Embed" ProgID="Word.OpenDocumentText.12" ShapeID="_x0000_i1034" DrawAspect="Content" ObjectID="_1742984479" r:id="rId30"/>
         </w:object>
       </w:r>
     </w:p>
@@ -1452,7 +1452,7 @@
           <v:shape id="_x0000_i1035" type="#_x0000_t75" style="width:451.35pt;height:85.9pt" o:ole="">
             <v:imagedata r:id="rId31" o:title=""/>
           </v:shape>
-          <o:OLEObject Type="Embed" ProgID="Word.OpenDocumentText.12" ShapeID="_x0000_i1035" DrawAspect="Content" ObjectID="_1737888330" r:id="rId32"/>
+          <o:OLEObject Type="Embed" ProgID="Word.OpenDocumentText.12" ShapeID="_x0000_i1035" DrawAspect="Content" ObjectID="_1742984480" r:id="rId32"/>
         </w:object>
       </w:r>
     </w:p>
@@ -1509,7 +1509,7 @@
           <v:shape id="_x0000_i1036" type="#_x0000_t75" style="width:451.35pt;height:118pt" o:ole="">
             <v:imagedata r:id="rId33" o:title=""/>
           </v:shape>
-          <o:OLEObject Type="Embed" ProgID="Word.OpenDocumentText.12" ShapeID="_x0000_i1036" DrawAspect="Content" ObjectID="_1737888331" r:id="rId34"/>
+          <o:OLEObject Type="Embed" ProgID="Word.OpenDocumentText.12" ShapeID="_x0000_i1036" DrawAspect="Content" ObjectID="_1742984481" r:id="rId34"/>
         </w:object>
       </w:r>
     </w:p>
@@ -1715,7 +1715,7 @@
           <v:shape id="_x0000_i1037" type="#_x0000_t75" style="width:451.35pt;height:49pt" o:ole="">
             <v:imagedata r:id="rId35" o:title=""/>
           </v:shape>
-          <o:OLEObject Type="Embed" ProgID="Word.OpenDocumentText.12" ShapeID="_x0000_i1037" DrawAspect="Content" ObjectID="_1737888332" r:id="rId36"/>
+          <o:OLEObject Type="Embed" ProgID="Word.OpenDocumentText.12" ShapeID="_x0000_i1037" DrawAspect="Content" ObjectID="_1742984482" r:id="rId36"/>
         </w:object>
       </w:r>
     </w:p>
@@ -1794,7 +1794,7 @@
           <v:shape id="_x0000_i1038" type="#_x0000_t75" style="width:451.35pt;height:569.95pt" o:ole="">
             <v:imagedata r:id="rId37" o:title=""/>
           </v:shape>
-          <o:OLEObject Type="Embed" ProgID="Word.OpenDocumentText.12" ShapeID="_x0000_i1038" DrawAspect="Content" ObjectID="_1737888333" r:id="rId38"/>
+          <o:OLEObject Type="Embed" ProgID="Word.OpenDocumentText.12" ShapeID="_x0000_i1038" DrawAspect="Content" ObjectID="_1742984483" r:id="rId38"/>
         </w:object>
       </w:r>
     </w:p>
@@ -1946,7 +1946,7 @@
       <w:r>
         <w:rPr>
           <w:noProof/>
-          <w:lang w:eastAsia="en-US"/>
+          <w:lang w:eastAsia="en-US" w:bidi="ar-SA"/>
         </w:rPr>
         <w:drawing>
           <wp:inline distT="0" distB="0" distL="0" distR="0" wp14:anchorId="10FB15B1" wp14:editId="0B7BD34A">
@@ -2016,7 +2016,7 @@
       <w:r>
         <w:rPr>
           <w:noProof/>
-          <w:lang w:eastAsia="en-US"/>
+          <w:lang w:eastAsia="en-US" w:bidi="ar-SA"/>
         </w:rPr>
         <w:drawing>
           <wp:inline distT="0" distB="0" distL="0" distR="0" wp14:anchorId="0622D1EF" wp14:editId="64B5EB3E">
@@ -2106,7 +2106,6 @@
         <w:pStyle w:val="a0"/>
         <w:ind w:firstLine="0"/>
         <w:rPr>
-          <w:rFonts w:hint="cs"/>
           <w:rtl/>
           <w:lang w:bidi="fa-IR"/>
         </w:rPr>
@@ -2166,16 +2165,15 @@
       <w:pPr>
         <w:pStyle w:val="a1"/>
         <w:rPr>
-          <w:rFonts w:hint="cs"/>
           <w:rtl/>
         </w:rPr>
       </w:pPr>
       <w:r>
         <w:object w:dxaOrig="9026" w:dyaOrig="9453" w14:anchorId="3220E7CF">
-          <v:shape id="_x0000_i1044" type="#_x0000_t75" style="width:451.35pt;height:472.55pt" o:ole="">
+          <v:shape id="_x0000_i1039" type="#_x0000_t75" style="width:451.35pt;height:472.55pt" o:ole="">
             <v:imagedata r:id="rId41" o:title=""/>
           </v:shape>
-          <o:OLEObject Type="Embed" ProgID="Word.OpenDocumentText.12" ShapeID="_x0000_i1044" DrawAspect="Content" ObjectID="_1737888334" r:id="rId42"/>
+          <o:OLEObject Type="Embed" ProgID="Word.OpenDocumentText.12" ShapeID="_x0000_i1039" DrawAspect="Content" ObjectID="_1742984484" r:id="rId42"/>
         </w:object>
       </w:r>
     </w:p>
@@ -2184,64 +2182,62 @@
         <w:pStyle w:val="a0"/>
         <w:ind w:firstLine="0"/>
         <w:rPr>
+          <w:rtl/>
+          <w:lang w:bidi="fa-IR"/>
+        </w:rPr>
+      </w:pPr>
+    </w:p>
+    <w:p>
+      <w:pPr>
+        <w:pStyle w:val="a0"/>
+        <w:rPr>
+          <w:rtl/>
+          <w:lang w:bidi="fa-IR"/>
+        </w:rPr>
+      </w:pPr>
+    </w:p>
+    <w:p>
+      <w:pPr>
+        <w:pStyle w:val="1"/>
+        <w:rPr>
+          <w:lang w:bidi="fa-IR"/>
+        </w:rPr>
+      </w:pPr>
+      <w:r>
+        <w:rPr>
           <w:rFonts w:hint="cs"/>
           <w:rtl/>
           <w:lang w:bidi="fa-IR"/>
         </w:rPr>
-      </w:pPr>
+        <w:t>جلسه 2</w:t>
+      </w:r>
+      <w:r>
+        <w:rPr>
+          <w:rFonts w:hint="cs"/>
+          <w:rtl/>
+          <w:lang w:bidi="fa-IR"/>
+        </w:rPr>
+        <w:t>7</w:t>
+      </w:r>
+      <w:r>
+        <w:rPr>
+          <w:rFonts w:hint="cs"/>
+          <w:rtl/>
+          <w:lang w:bidi="fa-IR"/>
+        </w:rPr>
+        <w:t xml:space="preserve"> اعتبار سنجی مقادیر وردی </w:t>
+      </w:r>
+      <w:r>
+        <w:rPr>
+          <w:lang w:bidi="fa-IR"/>
+        </w:rPr>
+        <w:t>API</w:t>
+      </w:r>
     </w:p>
     <w:p>
       <w:pPr>
         <w:pStyle w:val="a0"/>
         <w:rPr>
-          <w:rtl/>
-          <w:lang w:bidi="fa-IR"/>
-        </w:rPr>
-      </w:pPr>
-    </w:p>
-    <w:p>
-      <w:pPr>
-        <w:pStyle w:val="1"/>
-        <w:rPr>
-          <w:lang w:bidi="fa-IR"/>
-        </w:rPr>
-      </w:pPr>
-      <w:r>
-        <w:rPr>
-          <w:rFonts w:hint="cs"/>
-          <w:rtl/>
-          <w:lang w:bidi="fa-IR"/>
-        </w:rPr>
-        <w:t>جلسه 2</w:t>
-      </w:r>
-      <w:r>
-        <w:rPr>
-          <w:rFonts w:hint="cs"/>
-          <w:rtl/>
-          <w:lang w:bidi="fa-IR"/>
-        </w:rPr>
-        <w:t>7</w:t>
-      </w:r>
-      <w:r>
-        <w:rPr>
-          <w:rFonts w:hint="cs"/>
-          <w:rtl/>
-          <w:lang w:bidi="fa-IR"/>
-        </w:rPr>
-        <w:t xml:space="preserve"> اعتبار سنجی مقادیر وردی </w:t>
-      </w:r>
-      <w:r>
-        <w:rPr>
-          <w:lang w:bidi="fa-IR"/>
-        </w:rPr>
-        <w:t>API</w:t>
-      </w:r>
-    </w:p>
-    <w:p>
-      <w:pPr>
-        <w:pStyle w:val="a0"/>
-        <w:rPr>
-          <w:rFonts w:hint="cs"/>
           <w:rtl/>
           <w:lang w:bidi="fa-IR"/>
         </w:rPr>
@@ -2263,10 +2259,10 @@
       </w:pPr>
       <w:r>
         <w:object w:dxaOrig="9026" w:dyaOrig="4577" w14:anchorId="1640CB65">
-          <v:shape id="_x0000_i1047" type="#_x0000_t75" style="width:451.35pt;height:228.7pt" o:ole="">
+          <v:shape id="_x0000_i1040" type="#_x0000_t75" style="width:451.35pt;height:228.7pt" o:ole="">
             <v:imagedata r:id="rId43" o:title=""/>
           </v:shape>
-          <o:OLEObject Type="Embed" ProgID="Word.OpenDocumentText.12" ShapeID="_x0000_i1047" DrawAspect="Content" ObjectID="_1737888335" r:id="rId44"/>
+          <o:OLEObject Type="Embed" ProgID="Word.OpenDocumentText.12" ShapeID="_x0000_i1040" DrawAspect="Content" ObjectID="_1742984485" r:id="rId44"/>
         </w:object>
       </w:r>
     </w:p>
@@ -2351,7 +2347,6 @@
         <w:pStyle w:val="a0"/>
         <w:ind w:firstLine="0"/>
         <w:rPr>
-          <w:rFonts w:hint="cs"/>
           <w:rtl/>
           <w:lang w:bidi="fa-IR"/>
         </w:rPr>
@@ -2361,10 +2356,10 @@
           <w:lang w:bidi="fa-IR"/>
         </w:rPr>
         <w:object w:dxaOrig="9026" w:dyaOrig="6329" w14:anchorId="54C67A1C">
-          <v:shape id="_x0000_i1052" type="#_x0000_t75" style="width:451.35pt;height:316.45pt" o:ole="">
+          <v:shape id="_x0000_i1041" type="#_x0000_t75" style="width:451.35pt;height:316.45pt" o:ole="">
             <v:imagedata r:id="rId45" o:title=""/>
           </v:shape>
-          <o:OLEObject Type="Embed" ProgID="Word.OpenDocumentText.12" ShapeID="_x0000_i1052" DrawAspect="Content" ObjectID="_1737888336" r:id="rId46"/>
+          <o:OLEObject Type="Embed" ProgID="Word.OpenDocumentText.12" ShapeID="_x0000_i1041" DrawAspect="Content" ObjectID="_1742984486" r:id="rId46"/>
         </w:object>
       </w:r>
     </w:p>
@@ -2373,17 +2368,16 @@
         <w:pStyle w:val="a0"/>
         <w:ind w:firstLine="0"/>
         <w:rPr>
+          <w:rtl/>
+          <w:lang w:bidi="fa-IR"/>
+        </w:rPr>
+      </w:pPr>
+      <w:r>
+        <w:rPr>
           <w:rFonts w:hint="cs"/>
           <w:rtl/>
           <w:lang w:bidi="fa-IR"/>
         </w:rPr>
-      </w:pPr>
-      <w:r>
-        <w:rPr>
-          <w:rFonts w:hint="cs"/>
-          <w:rtl/>
-          <w:lang w:bidi="fa-IR"/>
-        </w:rPr>
         <w:t>این اپ دیت کلی ابجکت هست و در ان تمام فیلدهای ابجکت به روز می شود.</w:t>
       </w:r>
     </w:p>
@@ -2391,7 +2385,6 @@
       <w:pPr>
         <w:pStyle w:val="1"/>
         <w:rPr>
-          <w:rFonts w:hint="cs"/>
           <w:rtl/>
           <w:lang w:bidi="fa-IR"/>
         </w:rPr>
@@ -2421,12 +2414,428 @@
         </w:rPr>
         <w:t xml:space="preserve"> برای ویرایش جزئی</w:t>
       </w:r>
-      <w:bookmarkStart w:id="17" w:name="_GoBack"/>
-      <w:bookmarkEnd w:id="17"/>
+    </w:p>
+    <w:p>
+      <w:pPr>
+        <w:pStyle w:val="a0"/>
+        <w:rPr>
+          <w:rtl/>
+          <w:lang w:bidi="fa-IR"/>
+        </w:rPr>
+      </w:pPr>
+    </w:p>
+    <w:p>
+      <w:pPr>
+        <w:pStyle w:val="a0"/>
+        <w:rPr>
+          <w:rFonts w:hint="cs"/>
+          <w:rtl/>
+          <w:lang w:bidi="fa-IR"/>
+        </w:rPr>
+      </w:pPr>
+      <w:r>
+        <w:rPr>
+          <w:rFonts w:hint="cs"/>
+          <w:rtl/>
+          <w:lang w:bidi="fa-IR"/>
+        </w:rPr>
+        <w:t xml:space="preserve">برای ویرایش جزئی یک شی به جای استفاده از </w:t>
+      </w:r>
+      <w:r>
+        <w:rPr>
+          <w:lang w:bidi="fa-IR"/>
+        </w:rPr>
+        <w:t>Put</w:t>
+      </w:r>
+      <w:r>
+        <w:rPr>
+          <w:rFonts w:hint="cs"/>
+          <w:rtl/>
+          <w:lang w:bidi="fa-IR"/>
+        </w:rPr>
+        <w:t xml:space="preserve"> که تمام پراپرتی ها را اپدیت می کند از </w:t>
+      </w:r>
+      <w:r>
+        <w:rPr>
+          <w:lang w:bidi="fa-IR"/>
+        </w:rPr>
+        <w:t>Patch</w:t>
+      </w:r>
+      <w:r>
+        <w:rPr>
+          <w:rFonts w:hint="cs"/>
+          <w:rtl/>
+          <w:lang w:bidi="fa-IR"/>
+        </w:rPr>
+        <w:t xml:space="preserve"> استفاده می کنیم. در این روش بجای اینکه کل شی اپدیت شود فقط جزئی که می خواهیم را به روز می کنیم.</w:t>
+      </w:r>
+    </w:p>
+    <w:p>
+      <w:pPr>
+        <w:pStyle w:val="a0"/>
+        <w:rPr>
+          <w:rFonts w:hint="cs"/>
+          <w:rtl/>
+          <w:lang w:bidi="fa-IR"/>
+        </w:rPr>
+      </w:pPr>
+      <w:r>
+        <w:rPr>
+          <w:rFonts w:hint="cs"/>
+          <w:rtl/>
+          <w:lang w:bidi="fa-IR"/>
+        </w:rPr>
+        <w:t xml:space="preserve">همانطور که از شکل زیر مشخص هست </w:t>
+      </w:r>
+      <w:r>
+        <w:rPr>
+          <w:lang w:bidi="fa-IR"/>
+        </w:rPr>
+        <w:t>op</w:t>
+      </w:r>
+      <w:r>
+        <w:rPr>
+          <w:rFonts w:hint="cs"/>
+          <w:rtl/>
+          <w:lang w:bidi="fa-IR"/>
+        </w:rPr>
+        <w:t xml:space="preserve"> عملیات را مشخص می کند که در اینجا جایگزینی هست </w:t>
+      </w:r>
+      <w:r>
+        <w:rPr>
+          <w:lang w:bidi="fa-IR"/>
+        </w:rPr>
+        <w:t>path</w:t>
+      </w:r>
+      <w:r>
+        <w:rPr>
+          <w:rFonts w:hint="cs"/>
+          <w:rtl/>
+          <w:lang w:bidi="fa-IR"/>
+        </w:rPr>
+        <w:t xml:space="preserve"> پراپرتی یا کلید را مشخص می کندو </w:t>
+      </w:r>
+      <w:r>
+        <w:rPr>
+          <w:lang w:bidi="fa-IR"/>
+        </w:rPr>
+        <w:t>value</w:t>
+      </w:r>
+      <w:r>
+        <w:rPr>
+          <w:rFonts w:hint="cs"/>
+          <w:rtl/>
+          <w:lang w:bidi="fa-IR"/>
+        </w:rPr>
+        <w:t xml:space="preserve"> مقدار جدید را مشخص می کند اگر قر</w:t>
+      </w:r>
+      <w:r>
+        <w:rPr>
+          <w:rFonts w:hint="cs"/>
+          <w:rtl/>
+          <w:lang w:bidi="fa-IR"/>
+        </w:rPr>
+        <w:t xml:space="preserve">ار بود کلید دیگری تغییر بکند با کاما جدا می کنیم و </w:t>
+      </w:r>
+      <w:proofErr w:type="spellStart"/>
+      <w:r>
+        <w:rPr>
+          <w:lang w:bidi="fa-IR"/>
+        </w:rPr>
+        <w:t>json</w:t>
+      </w:r>
+      <w:proofErr w:type="spellEnd"/>
+      <w:r>
+        <w:rPr>
+          <w:rFonts w:hint="cs"/>
+          <w:rtl/>
+          <w:lang w:bidi="fa-IR"/>
+        </w:rPr>
+        <w:t xml:space="preserve"> جدید را می نوسیم:</w:t>
+      </w:r>
+    </w:p>
+    <w:p>
+      <w:pPr>
+        <w:pStyle w:val="a1"/>
+        <w:rPr>
+          <w:rFonts w:hint="cs"/>
+        </w:rPr>
+      </w:pPr>
+      <w:r>
+        <w:rPr>
+          <w:rtl/>
+        </w:rPr>
+        <w:drawing>
+          <wp:inline distT="0" distB="0" distL="0" distR="0" wp14:anchorId="71ABF888" wp14:editId="6D6A690C">
+            <wp:extent cx="3486637" cy="3258005"/>
+            <wp:effectExtent l="0" t="0" r="0" b="0"/>
+            <wp:docPr id="4" name="Picture 4"/>
+            <wp:cNvGraphicFramePr>
+              <a:graphicFrameLocks xmlns:a="http://schemas.openxmlformats.org/drawingml/2006/main" noChangeAspect="1"/>
+            </wp:cNvGraphicFramePr>
+            <a:graphic xmlns:a="http://schemas.openxmlformats.org/drawingml/2006/main">
+              <a:graphicData uri="http://schemas.openxmlformats.org/drawingml/2006/picture">
+                <pic:pic xmlns:pic="http://schemas.openxmlformats.org/drawingml/2006/picture">
+                  <pic:nvPicPr>
+                    <pic:cNvPr id="1" name=""/>
+                    <pic:cNvPicPr/>
+                  </pic:nvPicPr>
+                  <pic:blipFill>
+                    <a:blip r:embed="rId47"/>
+                    <a:stretch>
+                      <a:fillRect/>
+                    </a:stretch>
+                  </pic:blipFill>
+                  <pic:spPr>
+                    <a:xfrm>
+                      <a:off x="0" y="0"/>
+                      <a:ext cx="3486637" cy="3258005"/>
+                    </a:xfrm>
+                    <a:prstGeom prst="rect">
+                      <a:avLst/>
+                    </a:prstGeom>
+                  </pic:spPr>
+                </pic:pic>
+              </a:graphicData>
+            </a:graphic>
+          </wp:inline>
+        </w:drawing>
+      </w:r>
+    </w:p>
+    <w:p>
+      <w:pPr>
+        <w:pStyle w:val="a0"/>
+        <w:rPr>
+          <w:rtl/>
+          <w:lang w:bidi="fa-IR"/>
+        </w:rPr>
+      </w:pPr>
+      <w:r>
+        <w:rPr>
+          <w:rFonts w:hint="cs"/>
+          <w:rtl/>
+          <w:lang w:bidi="fa-IR"/>
+        </w:rPr>
+        <w:t xml:space="preserve">برای استفاده از </w:t>
+      </w:r>
+      <w:r>
+        <w:rPr>
+          <w:lang w:bidi="fa-IR"/>
+        </w:rPr>
+        <w:t>Patch</w:t>
+      </w:r>
+      <w:r>
+        <w:rPr>
+          <w:rFonts w:hint="cs"/>
+          <w:rtl/>
+          <w:lang w:bidi="fa-IR"/>
+        </w:rPr>
+        <w:t xml:space="preserve"> بایداز پکیج زیر استفاده کنیم:</w:t>
+      </w:r>
+    </w:p>
+    <w:p>
+      <w:pPr>
+        <w:pStyle w:val="a1"/>
+        <w:rPr>
+          <w:rtl/>
+        </w:rPr>
+      </w:pPr>
+      <w:r>
+        <w:rPr>
+          <w:rtl/>
+        </w:rPr>
+        <w:lastRenderedPageBreak/>
+        <w:drawing>
+          <wp:inline distT="0" distB="0" distL="0" distR="0" wp14:anchorId="50BBE27D" wp14:editId="2FBBF5A4">
+            <wp:extent cx="5505450" cy="3414395"/>
+            <wp:effectExtent l="0" t="0" r="0" b="0"/>
+            <wp:docPr id="7" name="Picture 7"/>
+            <wp:cNvGraphicFramePr>
+              <a:graphicFrameLocks xmlns:a="http://schemas.openxmlformats.org/drawingml/2006/main" noChangeAspect="1"/>
+            </wp:cNvGraphicFramePr>
+            <a:graphic xmlns:a="http://schemas.openxmlformats.org/drawingml/2006/main">
+              <a:graphicData uri="http://schemas.openxmlformats.org/drawingml/2006/picture">
+                <pic:pic xmlns:pic="http://schemas.openxmlformats.org/drawingml/2006/picture">
+                  <pic:nvPicPr>
+                    <pic:cNvPr id="1" name=""/>
+                    <pic:cNvPicPr/>
+                  </pic:nvPicPr>
+                  <pic:blipFill>
+                    <a:blip r:embed="rId48"/>
+                    <a:stretch>
+                      <a:fillRect/>
+                    </a:stretch>
+                  </pic:blipFill>
+                  <pic:spPr>
+                    <a:xfrm>
+                      <a:off x="0" y="0"/>
+                      <a:ext cx="5505450" cy="3414395"/>
+                    </a:xfrm>
+                    <a:prstGeom prst="rect">
+                      <a:avLst/>
+                    </a:prstGeom>
+                  </pic:spPr>
+                </pic:pic>
+              </a:graphicData>
+            </a:graphic>
+          </wp:inline>
+        </w:drawing>
+      </w:r>
+    </w:p>
+    <w:p>
+      <w:pPr>
+        <w:pStyle w:val="a0"/>
+        <w:rPr>
+          <w:rtl/>
+          <w:lang w:bidi="fa-IR"/>
+        </w:rPr>
+      </w:pPr>
+    </w:p>
+    <w:p>
+      <w:pPr>
+        <w:pStyle w:val="1"/>
+        <w:rPr>
+          <w:rtl/>
+          <w:lang w:bidi="fa-IR"/>
+        </w:rPr>
+      </w:pPr>
+      <w:r>
+        <w:rPr>
+          <w:rFonts w:hint="cs"/>
+          <w:rtl/>
+          <w:lang w:bidi="fa-IR"/>
+        </w:rPr>
+        <w:t xml:space="preserve">درس 30 نصب بسته ها مورد نیاز </w:t>
+      </w:r>
+      <w:r>
+        <w:rPr>
+          <w:lang w:bidi="fa-IR"/>
+        </w:rPr>
+        <w:t>Patch</w:t>
+      </w:r>
+      <w:r>
+        <w:rPr>
+          <w:rFonts w:hint="cs"/>
+          <w:rtl/>
+          <w:lang w:bidi="fa-IR"/>
+        </w:rPr>
+        <w:t xml:space="preserve"> و تغییر فرمت از </w:t>
+      </w:r>
+      <w:r>
+        <w:rPr>
+          <w:lang w:bidi="fa-IR"/>
+        </w:rPr>
+        <w:t>Json.Net</w:t>
+      </w:r>
+    </w:p>
+    <w:p>
+      <w:pPr>
+        <w:pStyle w:val="a0"/>
+        <w:rPr>
+          <w:rtl/>
+          <w:lang w:bidi="fa-IR"/>
+        </w:rPr>
+      </w:pPr>
+    </w:p>
+    <w:p>
+      <w:pPr>
+        <w:pStyle w:val="a0"/>
+        <w:rPr>
+          <w:rtl/>
+          <w:lang w:bidi="fa-IR"/>
+        </w:rPr>
+      </w:pPr>
+      <w:r>
+        <w:rPr>
+          <w:rFonts w:hint="cs"/>
+          <w:rtl/>
+          <w:lang w:bidi="fa-IR"/>
+        </w:rPr>
+        <w:t xml:space="preserve">در این قسمت دو پکیج زیر را به لایه </w:t>
+      </w:r>
+      <w:proofErr w:type="spellStart"/>
+      <w:r>
+        <w:rPr>
+          <w:lang w:bidi="fa-IR"/>
+        </w:rPr>
+        <w:t>Api</w:t>
+      </w:r>
+      <w:proofErr w:type="spellEnd"/>
+      <w:r>
+        <w:rPr>
+          <w:rFonts w:hint="cs"/>
+          <w:rtl/>
+          <w:lang w:bidi="fa-IR"/>
+        </w:rPr>
+        <w:t xml:space="preserve"> اضافه می کنیم:</w:t>
+      </w:r>
+    </w:p>
+    <w:bookmarkStart w:id="17" w:name="_MON_1742984039"/>
+    <w:bookmarkEnd w:id="17"/>
+    <w:p>
+      <w:pPr>
+        <w:pStyle w:val="a1"/>
+        <w:rPr>
+          <w:rFonts w:hint="cs"/>
+          <w:rtl/>
+        </w:rPr>
+      </w:pPr>
+      <w:r>
+        <w:object w:dxaOrig="9360" w:dyaOrig="2262" w14:anchorId="4FCA336A">
+          <v:shape id="_x0000_i1043" type="#_x0000_t75" style="width:468.3pt;height:113.15pt" o:ole="">
+            <v:imagedata r:id="rId49" o:title=""/>
+          </v:shape>
+          <o:OLEObject Type="Embed" ProgID="Word.OpenDocumentText.12" ShapeID="_x0000_i1043" DrawAspect="Content" ObjectID="_1742984487" r:id="rId50"/>
+        </w:object>
+      </w:r>
+    </w:p>
+    <w:p>
+      <w:pPr>
+        <w:pStyle w:val="a0"/>
+        <w:rPr>
+          <w:rtl/>
+          <w:lang w:bidi="fa-IR"/>
+        </w:rPr>
+      </w:pPr>
+      <w:r>
+        <w:rPr>
+          <w:rFonts w:hint="cs"/>
+          <w:rtl/>
+          <w:lang w:bidi="fa-IR"/>
+        </w:rPr>
+        <w:t xml:space="preserve">سپس در فایل </w:t>
+      </w:r>
+      <w:proofErr w:type="spellStart"/>
+      <w:r>
+        <w:rPr>
+          <w:lang w:bidi="fa-IR"/>
+        </w:rPr>
+        <w:t>program.cs</w:t>
+      </w:r>
+      <w:proofErr w:type="spellEnd"/>
+      <w:r>
+        <w:rPr>
+          <w:rFonts w:hint="cs"/>
+          <w:rtl/>
+          <w:lang w:bidi="fa-IR"/>
+        </w:rPr>
+        <w:t xml:space="preserve"> این سرویس را اضافه می کنیم:</w:t>
+      </w:r>
+    </w:p>
+    <w:p>
+      <w:pPr>
+        <w:pStyle w:val="a0"/>
+        <w:rPr>
+          <w:rFonts w:hint="cs"/>
+          <w:lang w:bidi="fa-IR"/>
+        </w:rPr>
+      </w:pPr>
+      <w:bookmarkStart w:id="18" w:name="_GoBack"/>
+      <w:bookmarkEnd w:id="18"/>
     </w:p>
     <w:sectPr>
-      <w:footerReference w:type="even" r:id="rId47"/>
-      <w:footerReference w:type="default" r:id="rId48"/>
+      <w:footerReference w:type="even" r:id="rId51"/>
+      <w:footerReference w:type="default" r:id="rId52"/>
       <w:endnotePr>
         <w:numFmt w:val="decimal"/>
       </w:endnotePr>
@@ -2535,7 +2944,7 @@
         <w:noProof/>
         <w:rtl/>
       </w:rPr>
-      <w:t>15</w:t>
+      <w:t>16</w:t>
     </w:r>
     <w:r>
       <w:rPr>
@@ -4806,7 +5215,7 @@
 </file>
 
 <file path=customXml/itemProps1.xml><?xml version="1.0" encoding="utf-8"?>
-<ds:datastoreItem xmlns:ds="http://schemas.openxmlformats.org/officeDocument/2006/customXml" ds:itemID="{8EC32C59-725A-441F-A768-12C9C7B63634}">
+<ds:datastoreItem xmlns:ds="http://schemas.openxmlformats.org/officeDocument/2006/customXml" ds:itemID="{BF73DC94-F59B-4A19-96A7-0EF10767692B}">
   <ds:schemaRefs>
     <ds:schemaRef ds:uri="http://schemas.openxmlformats.org/officeDocument/2006/bibliography"/>
   </ds:schemaRefs>

--- a/Doc/APIdoc.docx
+++ b/Doc/APIdoc.docx
@@ -93,10 +93,10 @@
             <v:path o:extrusionok="f" gradientshapeok="t" o:connecttype="rect"/>
             <o:lock v:ext="edit" aspectratio="t"/>
           </v:shapetype>
-          <v:shape id="_x0000_i1025" type="#_x0000_t75" style="width:468.3pt;height:497.95pt" o:ole="">
+          <v:shape id="_x0000_i1025" type="#_x0000_t75" style="width:468.5pt;height:497.9pt" o:ole="">
             <v:imagedata r:id="rId8" o:title=""/>
           </v:shape>
-          <o:OLEObject Type="Embed" ProgID="Word.OpenDocumentText.12" ShapeID="_x0000_i1025" DrawAspect="Content" ObjectID="_1742984470" r:id="rId9"/>
+          <o:OLEObject Type="Embed" ProgID="Word.OpenDocumentText.12" ShapeID="_x0000_i1025" DrawAspect="Content" ObjectID="_1744144090" r:id="rId9"/>
         </w:object>
       </w:r>
     </w:p>
@@ -170,10 +170,10 @@
           <w:szCs w:val="36"/>
         </w:rPr>
         <w:object w:dxaOrig="9026" w:dyaOrig="4568" w14:anchorId="3B35D734">
-          <v:shape id="_x0000_i1026" type="#_x0000_t75" style="width:451.35pt;height:228.1pt" o:ole="">
+          <v:shape id="_x0000_i1026" type="#_x0000_t75" style="width:451.25pt;height:228.15pt" o:ole="">
             <v:imagedata r:id="rId10" o:title=""/>
           </v:shape>
-          <o:OLEObject Type="Embed" ProgID="Word.OpenDocumentText.12" ShapeID="_x0000_i1026" DrawAspect="Content" ObjectID="_1742984471" r:id="rId11"/>
+          <o:OLEObject Type="Embed" ProgID="Word.OpenDocumentText.12" ShapeID="_x0000_i1026" DrawAspect="Content" ObjectID="_1744144091" r:id="rId11"/>
         </w:object>
       </w:r>
     </w:p>
@@ -255,10 +255,10 @@
           <w:szCs w:val="36"/>
         </w:rPr>
         <w:object w:dxaOrig="9026" w:dyaOrig="5242" w14:anchorId="1B8DCAD2">
-          <v:shape id="_x0000_i1027" type="#_x0000_t75" style="width:451.35pt;height:262pt" o:ole="">
+          <v:shape id="_x0000_i1027" type="#_x0000_t75" style="width:451.25pt;height:262.15pt" o:ole="">
             <v:imagedata r:id="rId12" o:title=""/>
           </v:shape>
-          <o:OLEObject Type="Embed" ProgID="Word.OpenDocumentText.12" ShapeID="_x0000_i1027" DrawAspect="Content" ObjectID="_1742984472" r:id="rId13"/>
+          <o:OLEObject Type="Embed" ProgID="Word.OpenDocumentText.12" ShapeID="_x0000_i1027" DrawAspect="Content" ObjectID="_1744144092" r:id="rId13"/>
         </w:object>
       </w:r>
     </w:p>
@@ -428,10 +428,10 @@
           <w:szCs w:val="36"/>
         </w:rPr>
         <w:object w:dxaOrig="9026" w:dyaOrig="4541" w14:anchorId="29AAA778">
-          <v:shape id="_x0000_i1028" type="#_x0000_t75" style="width:451.35pt;height:227.5pt" o:ole="">
+          <v:shape id="_x0000_i1028" type="#_x0000_t75" style="width:451.25pt;height:227.65pt" o:ole="">
             <v:imagedata r:id="rId14" o:title=""/>
           </v:shape>
-          <o:OLEObject Type="Embed" ProgID="Word.OpenDocumentText.12" ShapeID="_x0000_i1028" DrawAspect="Content" ObjectID="_1742984473" r:id="rId15"/>
+          <o:OLEObject Type="Embed" ProgID="Word.OpenDocumentText.12" ShapeID="_x0000_i1028" DrawAspect="Content" ObjectID="_1744144093" r:id="rId15"/>
         </w:object>
       </w:r>
     </w:p>
@@ -667,10 +667,10 @@
           <w:szCs w:val="36"/>
         </w:rPr>
         <w:object w:dxaOrig="9026" w:dyaOrig="5833" w14:anchorId="12E75D85">
-          <v:shape id="_x0000_i1029" type="#_x0000_t75" style="width:451.35pt;height:291.65pt" o:ole="">
+          <v:shape id="_x0000_i1029" type="#_x0000_t75" style="width:451.25pt;height:291.55pt" o:ole="">
             <v:imagedata r:id="rId17" o:title=""/>
           </v:shape>
-          <o:OLEObject Type="Embed" ProgID="Word.OpenDocumentText.12" ShapeID="_x0000_i1029" DrawAspect="Content" ObjectID="_1742984474" r:id="rId18"/>
+          <o:OLEObject Type="Embed" ProgID="Word.OpenDocumentText.12" ShapeID="_x0000_i1029" DrawAspect="Content" ObjectID="_1744144094" r:id="rId18"/>
         </w:object>
       </w:r>
     </w:p>
@@ -755,10 +755,10 @@
           <w:szCs w:val="36"/>
         </w:rPr>
         <w:object w:dxaOrig="9026" w:dyaOrig="2381" w14:anchorId="50FB7043">
-          <v:shape id="_x0000_i1030" type="#_x0000_t75" style="width:451.35pt;height:119.2pt" o:ole="">
+          <v:shape id="_x0000_i1030" type="#_x0000_t75" style="width:451.25pt;height:119.15pt" o:ole="">
             <v:imagedata r:id="rId19" o:title=""/>
           </v:shape>
-          <o:OLEObject Type="Embed" ProgID="Word.OpenDocumentText.12" ShapeID="_x0000_i1030" DrawAspect="Content" ObjectID="_1742984475" r:id="rId20"/>
+          <o:OLEObject Type="Embed" ProgID="Word.OpenDocumentText.12" ShapeID="_x0000_i1030" DrawAspect="Content" ObjectID="_1744144095" r:id="rId20"/>
         </w:object>
       </w:r>
     </w:p>
@@ -801,10 +801,10 @@
           <w:szCs w:val="36"/>
         </w:rPr>
         <w:object w:dxaOrig="9026" w:dyaOrig="4831" w14:anchorId="590E95FA">
-          <v:shape id="_x0000_i1031" type="#_x0000_t75" style="width:451.35pt;height:241.4pt" o:ole="">
+          <v:shape id="_x0000_i1031" type="#_x0000_t75" style="width:451.25pt;height:241.35pt" o:ole="">
             <v:imagedata r:id="rId21" o:title=""/>
           </v:shape>
-          <o:OLEObject Type="Embed" ProgID="Word.OpenDocumentText.12" ShapeID="_x0000_i1031" DrawAspect="Content" ObjectID="_1742984476" r:id="rId22"/>
+          <o:OLEObject Type="Embed" ProgID="Word.OpenDocumentText.12" ShapeID="_x0000_i1031" DrawAspect="Content" ObjectID="_1744144096" r:id="rId22"/>
         </w:object>
       </w:r>
     </w:p>
@@ -949,10 +949,10 @@
           <w:szCs w:val="36"/>
         </w:rPr>
         <w:object w:dxaOrig="9026" w:dyaOrig="10602" w14:anchorId="1F9C7748">
-          <v:shape id="_x0000_i1032" type="#_x0000_t75" style="width:451.35pt;height:530pt" o:ole="">
+          <v:shape id="_x0000_i1032" type="#_x0000_t75" style="width:451.25pt;height:529.85pt" o:ole="">
             <v:imagedata r:id="rId23" o:title=""/>
           </v:shape>
-          <o:OLEObject Type="Embed" ProgID="Word.OpenDocumentText.12" ShapeID="_x0000_i1032" DrawAspect="Content" ObjectID="_1742984477" r:id="rId24"/>
+          <o:OLEObject Type="Embed" ProgID="Word.OpenDocumentText.12" ShapeID="_x0000_i1032" DrawAspect="Content" ObjectID="_1744144097" r:id="rId24"/>
         </w:object>
       </w:r>
     </w:p>
@@ -1032,10 +1032,10 @@
           <w:szCs w:val="36"/>
         </w:rPr>
         <w:object w:dxaOrig="9026" w:dyaOrig="607" w14:anchorId="5098C85E">
-          <v:shape id="_x0000_i1033" type="#_x0000_t75" style="width:451.35pt;height:30.25pt" o:ole="">
+          <v:shape id="_x0000_i1033" type="#_x0000_t75" style="width:451.25pt;height:30.4pt" o:ole="">
             <v:imagedata r:id="rId25" o:title=""/>
           </v:shape>
-          <o:OLEObject Type="Embed" ProgID="Word.OpenDocumentText.12" ShapeID="_x0000_i1033" DrawAspect="Content" ObjectID="_1742984478" r:id="rId26"/>
+          <o:OLEObject Type="Embed" ProgID="Word.OpenDocumentText.12" ShapeID="_x0000_i1033" DrawAspect="Content" ObjectID="_1744144098" r:id="rId26"/>
         </w:object>
       </w:r>
     </w:p>
@@ -1321,10 +1321,10 @@
           <w:szCs w:val="36"/>
         </w:rPr>
         <w:object w:dxaOrig="9026" w:dyaOrig="1725" w14:anchorId="104B955E">
-          <v:shape id="_x0000_i1034" type="#_x0000_t75" style="width:451.35pt;height:85.9pt" o:ole="">
+          <v:shape id="_x0000_i1034" type="#_x0000_t75" style="width:451.25pt;height:85.7pt" o:ole="">
             <v:imagedata r:id="rId29" o:title=""/>
           </v:shape>
-          <o:OLEObject Type="Embed" ProgID="Word.OpenDocumentText.12" ShapeID="_x0000_i1034" DrawAspect="Content" ObjectID="_1742984479" r:id="rId30"/>
+          <o:OLEObject Type="Embed" ProgID="Word.OpenDocumentText.12" ShapeID="_x0000_i1034" DrawAspect="Content" ObjectID="_1744144099" r:id="rId30"/>
         </w:object>
       </w:r>
     </w:p>
@@ -1449,10 +1449,10 @@
           <w:szCs w:val="36"/>
         </w:rPr>
         <w:object w:dxaOrig="9026" w:dyaOrig="1725" w14:anchorId="3EADFB1C">
-          <v:shape id="_x0000_i1035" type="#_x0000_t75" style="width:451.35pt;height:85.9pt" o:ole="">
+          <v:shape id="_x0000_i1035" type="#_x0000_t75" style="width:451.25pt;height:85.7pt" o:ole="">
             <v:imagedata r:id="rId31" o:title=""/>
           </v:shape>
-          <o:OLEObject Type="Embed" ProgID="Word.OpenDocumentText.12" ShapeID="_x0000_i1035" DrawAspect="Content" ObjectID="_1742984480" r:id="rId32"/>
+          <o:OLEObject Type="Embed" ProgID="Word.OpenDocumentText.12" ShapeID="_x0000_i1035" DrawAspect="Content" ObjectID="_1744144100" r:id="rId32"/>
         </w:object>
       </w:r>
     </w:p>
@@ -1506,10 +1506,10 @@
       </w:pPr>
       <w:r>
         <w:object w:dxaOrig="9026" w:dyaOrig="2350" w14:anchorId="33873159">
-          <v:shape id="_x0000_i1036" type="#_x0000_t75" style="width:451.35pt;height:118pt" o:ole="">
+          <v:shape id="_x0000_i1036" type="#_x0000_t75" style="width:451.25pt;height:118.15pt" o:ole="">
             <v:imagedata r:id="rId33" o:title=""/>
           </v:shape>
-          <o:OLEObject Type="Embed" ProgID="Word.OpenDocumentText.12" ShapeID="_x0000_i1036" DrawAspect="Content" ObjectID="_1742984481" r:id="rId34"/>
+          <o:OLEObject Type="Embed" ProgID="Word.OpenDocumentText.12" ShapeID="_x0000_i1036" DrawAspect="Content" ObjectID="_1744144101" r:id="rId34"/>
         </w:object>
       </w:r>
     </w:p>
@@ -1712,10 +1712,10 @@
       </w:pPr>
       <w:r>
         <w:object w:dxaOrig="9026" w:dyaOrig="983" w14:anchorId="74DE0D5F">
-          <v:shape id="_x0000_i1037" type="#_x0000_t75" style="width:451.35pt;height:49pt" o:ole="">
+          <v:shape id="_x0000_i1037" type="#_x0000_t75" style="width:451.25pt;height:49.2pt" o:ole="">
             <v:imagedata r:id="rId35" o:title=""/>
           </v:shape>
-          <o:OLEObject Type="Embed" ProgID="Word.OpenDocumentText.12" ShapeID="_x0000_i1037" DrawAspect="Content" ObjectID="_1742984482" r:id="rId36"/>
+          <o:OLEObject Type="Embed" ProgID="Word.OpenDocumentText.12" ShapeID="_x0000_i1037" DrawAspect="Content" ObjectID="_1744144102" r:id="rId36"/>
         </w:object>
       </w:r>
     </w:p>
@@ -1791,10 +1791,10 @@
           <w:szCs w:val="36"/>
         </w:rPr>
         <w:object w:dxaOrig="9026" w:dyaOrig="11402" w14:anchorId="1330AF53">
-          <v:shape id="_x0000_i1038" type="#_x0000_t75" style="width:451.35pt;height:569.95pt" o:ole="">
+          <v:shape id="_x0000_i1038" type="#_x0000_t75" style="width:451.25pt;height:569.9pt" o:ole="">
             <v:imagedata r:id="rId37" o:title=""/>
           </v:shape>
-          <o:OLEObject Type="Embed" ProgID="Word.OpenDocumentText.12" ShapeID="_x0000_i1038" DrawAspect="Content" ObjectID="_1742984483" r:id="rId38"/>
+          <o:OLEObject Type="Embed" ProgID="Word.OpenDocumentText.12" ShapeID="_x0000_i1038" DrawAspect="Content" ObjectID="_1744144103" r:id="rId38"/>
         </w:object>
       </w:r>
     </w:p>
@@ -2170,10 +2170,10 @@
       </w:pPr>
       <w:r>
         <w:object w:dxaOrig="9026" w:dyaOrig="9453" w14:anchorId="3220E7CF">
-          <v:shape id="_x0000_i1039" type="#_x0000_t75" style="width:451.35pt;height:472.55pt" o:ole="">
+          <v:shape id="_x0000_i1039" type="#_x0000_t75" style="width:451.25pt;height:472.55pt" o:ole="">
             <v:imagedata r:id="rId41" o:title=""/>
           </v:shape>
-          <o:OLEObject Type="Embed" ProgID="Word.OpenDocumentText.12" ShapeID="_x0000_i1039" DrawAspect="Content" ObjectID="_1742984484" r:id="rId42"/>
+          <o:OLEObject Type="Embed" ProgID="Word.OpenDocumentText.12" ShapeID="_x0000_i1039" DrawAspect="Content" ObjectID="_1744144104" r:id="rId42"/>
         </w:object>
       </w:r>
     </w:p>
@@ -2259,10 +2259,10 @@
       </w:pPr>
       <w:r>
         <w:object w:dxaOrig="9026" w:dyaOrig="4577" w14:anchorId="1640CB65">
-          <v:shape id="_x0000_i1040" type="#_x0000_t75" style="width:451.35pt;height:228.7pt" o:ole="">
+          <v:shape id="_x0000_i1040" type="#_x0000_t75" style="width:451.25pt;height:228.7pt" o:ole="">
             <v:imagedata r:id="rId43" o:title=""/>
           </v:shape>
-          <o:OLEObject Type="Embed" ProgID="Word.OpenDocumentText.12" ShapeID="_x0000_i1040" DrawAspect="Content" ObjectID="_1742984485" r:id="rId44"/>
+          <o:OLEObject Type="Embed" ProgID="Word.OpenDocumentText.12" ShapeID="_x0000_i1040" DrawAspect="Content" ObjectID="_1744144105" r:id="rId44"/>
         </w:object>
       </w:r>
     </w:p>
@@ -2356,10 +2356,10 @@
           <w:lang w:bidi="fa-IR"/>
         </w:rPr>
         <w:object w:dxaOrig="9026" w:dyaOrig="6329" w14:anchorId="54C67A1C">
-          <v:shape id="_x0000_i1041" type="#_x0000_t75" style="width:451.35pt;height:316.45pt" o:ole="">
+          <v:shape id="_x0000_i1041" type="#_x0000_t75" style="width:451.25pt;height:316.4pt" o:ole="">
             <v:imagedata r:id="rId45" o:title=""/>
           </v:shape>
-          <o:OLEObject Type="Embed" ProgID="Word.OpenDocumentText.12" ShapeID="_x0000_i1041" DrawAspect="Content" ObjectID="_1742984486" r:id="rId46"/>
+          <o:OLEObject Type="Embed" ProgID="Word.OpenDocumentText.12" ShapeID="_x0000_i1041" DrawAspect="Content" ObjectID="_1744144106" r:id="rId46"/>
         </w:object>
       </w:r>
     </w:p>
@@ -2428,7 +2428,6 @@
       <w:pPr>
         <w:pStyle w:val="a0"/>
         <w:rPr>
-          <w:rFonts w:hint="cs"/>
           <w:rtl/>
           <w:lang w:bidi="fa-IR"/>
         </w:rPr>
@@ -2474,7 +2473,6 @@
       <w:pPr>
         <w:pStyle w:val="a0"/>
         <w:rPr>
-          <w:rFonts w:hint="cs"/>
           <w:rtl/>
           <w:lang w:bidi="fa-IR"/>
         </w:rPr>
@@ -2557,13 +2555,12 @@
     <w:p>
       <w:pPr>
         <w:pStyle w:val="a1"/>
-        <w:rPr>
-          <w:rFonts w:hint="cs"/>
-        </w:rPr>
-      </w:pPr>
-      <w:r>
-        <w:rPr>
-          <w:rtl/>
+      </w:pPr>
+      <w:r>
+        <w:rPr>
+          <w:noProof/>
+          <w:rtl/>
+          <w:lang w:eastAsia="en-US" w:bidi="ar-SA"/>
         </w:rPr>
         <w:drawing>
           <wp:inline distT="0" distB="0" distL="0" distR="0" wp14:anchorId="71ABF888" wp14:editId="6D6A690C">
@@ -2642,7 +2639,9 @@
       </w:pPr>
       <w:r>
         <w:rPr>
-          <w:rtl/>
+          <w:noProof/>
+          <w:rtl/>
+          <w:lang w:eastAsia="en-US" w:bidi="ar-SA"/>
         </w:rPr>
         <w:lastRenderedPageBreak/>
         <w:drawing>
@@ -2776,16 +2775,15 @@
       <w:pPr>
         <w:pStyle w:val="a1"/>
         <w:rPr>
-          <w:rFonts w:hint="cs"/>
           <w:rtl/>
         </w:rPr>
       </w:pPr>
       <w:r>
         <w:object w:dxaOrig="9360" w:dyaOrig="2262" w14:anchorId="4FCA336A">
-          <v:shape id="_x0000_i1043" type="#_x0000_t75" style="width:468.3pt;height:113.15pt" o:ole="">
+          <v:shape id="_x0000_i1042" type="#_x0000_t75" style="width:468.5pt;height:113.05pt" o:ole="">
             <v:imagedata r:id="rId49" o:title=""/>
           </v:shape>
-          <o:OLEObject Type="Embed" ProgID="Word.OpenDocumentText.12" ShapeID="_x0000_i1043" DrawAspect="Content" ObjectID="_1742984487" r:id="rId50"/>
+          <o:OLEObject Type="Embed" ProgID="Word.OpenDocumentText.12" ShapeID="_x0000_i1042" DrawAspect="Content" ObjectID="_1744144107" r:id="rId50"/>
         </w:object>
       </w:r>
     </w:p>
@@ -2826,16 +2824,730 @@
       <w:pPr>
         <w:pStyle w:val="a0"/>
         <w:rPr>
-          <w:rFonts w:hint="cs"/>
-          <w:lang w:bidi="fa-IR"/>
-        </w:rPr>
-      </w:pPr>
-      <w:bookmarkStart w:id="18" w:name="_GoBack"/>
-      <w:bookmarkEnd w:id="18"/>
+          <w:rtl/>
+          <w:lang w:bidi="fa-IR"/>
+        </w:rPr>
+      </w:pPr>
+    </w:p>
+    <w:bookmarkStart w:id="18" w:name="_MON_1744126187"/>
+    <w:bookmarkEnd w:id="18"/>
+    <w:p>
+      <w:pPr>
+        <w:pStyle w:val="a1"/>
+      </w:pPr>
+      <w:r>
+        <w:object w:dxaOrig="9360" w:dyaOrig="11569" w14:anchorId="1B4EC8E7">
+          <v:shape id="_x0000_i1047" type="#_x0000_t75" style="width:468pt;height:578.55pt" o:ole="">
+            <v:imagedata r:id="rId51" o:title=""/>
+          </v:shape>
+          <o:OLEObject Type="Embed" ProgID="Word.OpenDocumentText.12" ShapeID="_x0000_i1047" DrawAspect="Content" ObjectID="_1744144108" r:id="rId52"/>
+        </w:object>
+      </w:r>
+    </w:p>
+    <w:p>
+      <w:pPr>
+        <w:pStyle w:val="1"/>
+        <w:rPr>
+          <w:rtl/>
+          <w:lang w:bidi="fa-IR"/>
+        </w:rPr>
+      </w:pPr>
+      <w:r>
+        <w:rPr>
+          <w:rFonts w:hint="cs"/>
+          <w:rtl/>
+          <w:lang w:bidi="fa-IR"/>
+        </w:rPr>
+        <w:t xml:space="preserve">درس 31پیاده سازی متد </w:t>
+      </w:r>
+      <w:r>
+        <w:rPr>
+          <w:lang w:bidi="fa-IR"/>
+        </w:rPr>
+        <w:t>Patch</w:t>
+      </w:r>
+    </w:p>
+    <w:p>
+      <w:pPr>
+        <w:pStyle w:val="a0"/>
+        <w:rPr>
+          <w:rtl/>
+          <w:lang w:bidi="fa-IR"/>
+        </w:rPr>
+      </w:pPr>
+      <w:r>
+        <w:rPr>
+          <w:rFonts w:hint="cs"/>
+          <w:rtl/>
+          <w:lang w:bidi="fa-IR"/>
+        </w:rPr>
+        <w:t xml:space="preserve">قسمت زرد رنگ ورودی های متد هستند و قسمت سبز مربوط به ورودی </w:t>
+      </w:r>
+      <w:proofErr w:type="spellStart"/>
+      <w:r>
+        <w:rPr>
+          <w:lang w:bidi="fa-IR"/>
+        </w:rPr>
+        <w:t>Json</w:t>
+      </w:r>
+      <w:proofErr w:type="spellEnd"/>
+      <w:r>
+        <w:rPr>
+          <w:rFonts w:hint="cs"/>
+          <w:rtl/>
+          <w:lang w:bidi="fa-IR"/>
+        </w:rPr>
+        <w:t xml:space="preserve"> هستند که با پکیجی که نصب کردیم</w:t>
+      </w:r>
+      <w:r>
+        <w:rPr>
+          <w:rFonts w:hint="cs"/>
+          <w:rtl/>
+          <w:lang w:bidi="fa-IR"/>
+        </w:rPr>
+        <w:t xml:space="preserve"> در واقع </w:t>
+      </w:r>
+      <w:proofErr w:type="spellStart"/>
+      <w:r>
+        <w:rPr>
+          <w:lang w:bidi="fa-IR"/>
+        </w:rPr>
+        <w:t>Json</w:t>
+      </w:r>
+      <w:proofErr w:type="spellEnd"/>
+      <w:r>
+        <w:rPr>
+          <w:rFonts w:hint="cs"/>
+          <w:rtl/>
+          <w:lang w:bidi="fa-IR"/>
+        </w:rPr>
+        <w:t xml:space="preserve"> ورودی را به مدلی که می خواهیم تغییر میدهد.</w:t>
+      </w:r>
+    </w:p>
+    <w:p>
+      <w:pPr>
+        <w:pStyle w:val="a0"/>
+        <w:rPr>
+          <w:rtl/>
+          <w:lang w:bidi="fa-IR"/>
+        </w:rPr>
+      </w:pPr>
+      <w:r>
+        <w:rPr>
+          <w:rFonts w:hint="cs"/>
+          <w:rtl/>
+          <w:lang w:bidi="fa-IR"/>
+        </w:rPr>
+        <w:lastRenderedPageBreak/>
+        <w:t>بعد از پیدا کردن شهر از</w:t>
+      </w:r>
+      <w:r>
+        <w:rPr>
+          <w:lang w:bidi="fa-IR"/>
+        </w:rPr>
+        <w:t>Id</w:t>
+      </w:r>
+      <w:r>
+        <w:rPr>
+          <w:rFonts w:hint="cs"/>
+          <w:rtl/>
+          <w:lang w:bidi="fa-IR"/>
+        </w:rPr>
+        <w:t xml:space="preserve"> در قسمت آبی رنگ </w:t>
+      </w:r>
+      <w:proofErr w:type="spellStart"/>
+      <w:r>
+        <w:rPr>
+          <w:lang w:bidi="fa-IR"/>
+        </w:rPr>
+        <w:t>PointOf</w:t>
+      </w:r>
+      <w:proofErr w:type="spellEnd"/>
+      <w:r>
+        <w:rPr>
+          <w:lang w:bidi="fa-IR"/>
+        </w:rPr>
+        <w:t>..</w:t>
+      </w:r>
+      <w:r>
+        <w:rPr>
+          <w:rFonts w:hint="cs"/>
+          <w:rtl/>
+          <w:lang w:bidi="fa-IR"/>
+        </w:rPr>
+        <w:t xml:space="preserve"> را پیدا می کنیم. از انجایی که این مورد را از حافظه خوانیدم در اسم ان از </w:t>
+      </w:r>
+      <w:proofErr w:type="spellStart"/>
+      <w:r>
+        <w:rPr>
+          <w:lang w:bidi="fa-IR"/>
+        </w:rPr>
+        <w:t>FromStore</w:t>
+      </w:r>
+      <w:proofErr w:type="spellEnd"/>
+      <w:r>
+        <w:rPr>
+          <w:rFonts w:hint="cs"/>
+          <w:rtl/>
+          <w:lang w:bidi="fa-IR"/>
+        </w:rPr>
+        <w:t xml:space="preserve"> استفاده می کنیم که مشخص کنیم این از حافظه خوانده شده و با </w:t>
+      </w:r>
+      <w:r>
+        <w:rPr>
+          <w:lang w:bidi="fa-IR"/>
+        </w:rPr>
+        <w:t>Object</w:t>
+      </w:r>
+      <w:r>
+        <w:rPr>
+          <w:rFonts w:hint="cs"/>
+          <w:rtl/>
+          <w:lang w:bidi="fa-IR"/>
+        </w:rPr>
+        <w:t xml:space="preserve"> که از ورودی می اید وبرای </w:t>
+      </w:r>
+      <w:r>
+        <w:rPr>
+          <w:lang w:bidi="fa-IR"/>
+        </w:rPr>
+        <w:t>Patch</w:t>
+      </w:r>
+      <w:r>
+        <w:rPr>
+          <w:rFonts w:hint="cs"/>
+          <w:rtl/>
+          <w:lang w:bidi="fa-IR"/>
+        </w:rPr>
+        <w:t xml:space="preserve"> کردن متفاوت است.</w:t>
+      </w:r>
+    </w:p>
+    <w:p>
+      <w:pPr>
+        <w:pStyle w:val="a0"/>
+        <w:rPr>
+          <w:rtl/>
+          <w:lang w:bidi="fa-IR"/>
+        </w:rPr>
+      </w:pPr>
+      <w:r>
+        <w:rPr>
+          <w:rFonts w:hint="cs"/>
+          <w:rtl/>
+          <w:lang w:bidi="fa-IR"/>
+        </w:rPr>
+        <w:t xml:space="preserve">در قسمت صورتی یک مدل میسازیم که قرار است تغییرات روی ان اعمال شود. دقت کنید که مقدار اولیه ان را از </w:t>
+      </w:r>
+      <w:proofErr w:type="spellStart"/>
+      <w:r>
+        <w:rPr>
+          <w:lang w:bidi="fa-IR"/>
+        </w:rPr>
+        <w:t>FromStore</w:t>
+      </w:r>
+      <w:proofErr w:type="spellEnd"/>
+      <w:r>
+        <w:rPr>
+          <w:rFonts w:hint="cs"/>
+          <w:rtl/>
+          <w:lang w:bidi="fa-IR"/>
+        </w:rPr>
+        <w:t xml:space="preserve"> می دهیم و می سازیم. از انجایی که </w:t>
+      </w:r>
+      <w:proofErr w:type="spellStart"/>
+      <w:r>
+        <w:rPr>
+          <w:lang w:bidi="fa-IR"/>
+        </w:rPr>
+        <w:t>FromStore</w:t>
+      </w:r>
+      <w:proofErr w:type="spellEnd"/>
+      <w:r>
+        <w:rPr>
+          <w:rFonts w:hint="cs"/>
+          <w:rtl/>
+          <w:lang w:bidi="fa-IR"/>
+        </w:rPr>
+        <w:t xml:space="preserve"> از دیتا بیس خوانده شده و ممکن است به صورت ناخواسته و بدون اعتبار سنجی اطلاعتی را با </w:t>
+      </w:r>
+      <w:r>
+        <w:rPr>
+          <w:lang w:bidi="fa-IR"/>
+        </w:rPr>
+        <w:t>Update</w:t>
+      </w:r>
+      <w:r>
+        <w:rPr>
+          <w:rFonts w:hint="cs"/>
+          <w:rtl/>
+          <w:lang w:bidi="fa-IR"/>
+        </w:rPr>
+        <w:t xml:space="preserve"> به دیتابیس اعمال کنیم . این مدل را میسازیم.</w:t>
+      </w:r>
+    </w:p>
+    <w:p>
+      <w:pPr>
+        <w:pStyle w:val="a0"/>
+        <w:rPr>
+          <w:rtl/>
+          <w:lang w:bidi="fa-IR"/>
+        </w:rPr>
+      </w:pPr>
+      <w:r>
+        <w:rPr>
+          <w:rFonts w:hint="cs"/>
+          <w:rtl/>
+          <w:lang w:bidi="fa-IR"/>
+        </w:rPr>
+        <w:t xml:space="preserve">در قسمت قرمز ورودی </w:t>
+      </w:r>
+      <w:r>
+        <w:rPr>
+          <w:lang w:bidi="fa-IR"/>
+        </w:rPr>
+        <w:t>Patch</w:t>
+      </w:r>
+      <w:r>
+        <w:rPr>
+          <w:rFonts w:hint="cs"/>
+          <w:rtl/>
+          <w:lang w:bidi="fa-IR"/>
+        </w:rPr>
+        <w:t xml:space="preserve"> را روی مدلی از روی اصلی ساختیم اعمال می کنیم </w:t>
+      </w:r>
+      <w:proofErr w:type="spellStart"/>
+      <w:r>
+        <w:rPr>
+          <w:lang w:bidi="fa-IR"/>
+        </w:rPr>
+        <w:t>ToPatch</w:t>
+      </w:r>
+      <w:proofErr w:type="spellEnd"/>
+      <w:r>
+        <w:rPr>
+          <w:rFonts w:hint="cs"/>
+          <w:rtl/>
+          <w:lang w:bidi="fa-IR"/>
+        </w:rPr>
+        <w:t xml:space="preserve"> . برای اعتبار سنجی </w:t>
+      </w:r>
+      <w:proofErr w:type="spellStart"/>
+      <w:r>
+        <w:rPr>
+          <w:lang w:bidi="fa-IR"/>
+        </w:rPr>
+        <w:t>Modelstate</w:t>
+      </w:r>
+      <w:proofErr w:type="spellEnd"/>
+      <w:r>
+        <w:rPr>
+          <w:rFonts w:hint="cs"/>
+          <w:rtl/>
+          <w:lang w:bidi="fa-IR"/>
+        </w:rPr>
+        <w:t xml:space="preserve"> را هم میدهیم. ازانجای که اگر </w:t>
+      </w:r>
+      <w:proofErr w:type="spellStart"/>
+      <w:r>
+        <w:rPr>
+          <w:lang w:bidi="fa-IR"/>
+        </w:rPr>
+        <w:t>Modelstate</w:t>
+      </w:r>
+      <w:proofErr w:type="spellEnd"/>
+      <w:r>
+        <w:rPr>
+          <w:rFonts w:hint="cs"/>
+          <w:rtl/>
+          <w:lang w:bidi="fa-IR"/>
+        </w:rPr>
+        <w:t xml:space="preserve"> درست نباشد هیچ خطای نمی دهد (تابع </w:t>
+      </w:r>
+      <w:r>
+        <w:rPr>
+          <w:lang w:bidi="fa-IR"/>
+        </w:rPr>
+        <w:t>Apply</w:t>
+      </w:r>
+      <w:r>
+        <w:rPr>
+          <w:rFonts w:hint="cs"/>
+          <w:rtl/>
+          <w:lang w:bidi="fa-IR"/>
+        </w:rPr>
+        <w:t>)در ادامه خودمان مشخص می کنیم در صورت درست نبودن ان خطا بدهد.</w:t>
+      </w:r>
+    </w:p>
+    <w:p>
+      <w:pPr>
+        <w:pStyle w:val="a0"/>
+        <w:rPr>
+          <w:rtl/>
+          <w:lang w:bidi="fa-IR"/>
+        </w:rPr>
+      </w:pPr>
+      <w:r>
+        <w:rPr>
+          <w:rFonts w:hint="cs"/>
+          <w:rtl/>
+          <w:lang w:bidi="fa-IR"/>
+        </w:rPr>
+        <w:t>در اخر هم در صورت درست بودن همه موارد روی مدل اصلی که از روی دیتابیس خوانیدم اعمال می کنیم.</w:t>
+      </w:r>
+    </w:p>
+    <w:p>
+      <w:pPr>
+        <w:pStyle w:val="a0"/>
+        <w:rPr>
+          <w:rFonts w:hint="cs"/>
+          <w:rtl/>
+          <w:lang w:bidi="fa-IR"/>
+        </w:rPr>
+      </w:pPr>
+      <w:r>
+        <w:rPr>
+          <w:rFonts w:hint="cs"/>
+          <w:rtl/>
+          <w:lang w:bidi="fa-IR"/>
+        </w:rPr>
+        <w:t xml:space="preserve">در شکل زیر هم روش نوشتن تغییرات برای </w:t>
+      </w:r>
+      <w:r>
+        <w:rPr>
+          <w:lang w:bidi="fa-IR"/>
+        </w:rPr>
+        <w:t>Patch</w:t>
+      </w:r>
+      <w:r>
+        <w:rPr>
+          <w:rFonts w:hint="cs"/>
+          <w:rtl/>
+          <w:lang w:bidi="fa-IR"/>
+        </w:rPr>
+        <w:t xml:space="preserve"> می نویسیم. </w:t>
+      </w:r>
+      <w:r>
+        <w:rPr>
+          <w:lang w:bidi="fa-IR"/>
+        </w:rPr>
+        <w:t>Path</w:t>
+      </w:r>
+      <w:r>
+        <w:rPr>
+          <w:rFonts w:hint="cs"/>
+          <w:rtl/>
+          <w:lang w:bidi="fa-IR"/>
+        </w:rPr>
+        <w:t xml:space="preserve"> فیلد مورد نظر را مشخص می کند </w:t>
+      </w:r>
+      <w:r>
+        <w:rPr>
+          <w:lang w:bidi="fa-IR"/>
+        </w:rPr>
+        <w:t>OP</w:t>
+      </w:r>
+      <w:r>
+        <w:rPr>
+          <w:rFonts w:hint="cs"/>
+          <w:rtl/>
+          <w:lang w:bidi="fa-IR"/>
+        </w:rPr>
+        <w:t xml:space="preserve"> عملیات را مشخص می کند و </w:t>
+      </w:r>
+      <w:r>
+        <w:rPr>
+          <w:lang w:bidi="fa-IR"/>
+        </w:rPr>
+        <w:t>Value</w:t>
+      </w:r>
+      <w:r>
+        <w:rPr>
+          <w:rFonts w:hint="cs"/>
+          <w:rtl/>
+          <w:lang w:bidi="fa-IR"/>
+        </w:rPr>
+        <w:t xml:space="preserve"> مقدار جدید را مشخص می </w:t>
+      </w:r>
+      <w:proofErr w:type="gramStart"/>
+      <w:r>
+        <w:rPr>
+          <w:rFonts w:hint="cs"/>
+          <w:rtl/>
+          <w:lang w:bidi="fa-IR"/>
+        </w:rPr>
+        <w:t>کند .</w:t>
+      </w:r>
+      <w:proofErr w:type="gramEnd"/>
+      <w:r>
+        <w:rPr>
+          <w:rFonts w:hint="cs"/>
+          <w:rtl/>
+          <w:lang w:bidi="fa-IR"/>
+        </w:rPr>
+        <w:t xml:space="preserve"> دقت کنید که ابتدا از[] براکت استفاده کردیم و به ما این امکان را می دهد که اگر </w:t>
+      </w:r>
+      <w:r>
+        <w:rPr>
+          <w:rFonts w:hint="cs"/>
+          <w:rtl/>
+          <w:lang w:bidi="fa-IR"/>
+        </w:rPr>
+        <w:t>قصد تغییر</w:t>
+      </w:r>
+      <w:r>
+        <w:rPr>
+          <w:rFonts w:hint="cs"/>
+          <w:rtl/>
+          <w:lang w:bidi="fa-IR"/>
+        </w:rPr>
+        <w:t xml:space="preserve"> فیلد دیگری را داشتیم </w:t>
+      </w:r>
+      <w:r>
+        <w:rPr>
+          <w:rFonts w:hint="cs"/>
+          <w:rtl/>
+          <w:lang w:bidi="fa-IR"/>
+        </w:rPr>
+        <w:t xml:space="preserve"> در ادامه  اضافه کنیم.</w:t>
+      </w:r>
+    </w:p>
+    <w:bookmarkStart w:id="19" w:name="_MON_1744137385"/>
+    <w:bookmarkEnd w:id="19"/>
+    <w:p>
+      <w:pPr>
+        <w:pStyle w:val="a1"/>
+        <w:rPr>
+          <w:rFonts w:hint="cs"/>
+          <w:rtl/>
+        </w:rPr>
+      </w:pPr>
+      <w:r>
+        <w:object w:dxaOrig="9360" w:dyaOrig="4828" w14:anchorId="707EF01D">
+          <v:shape id="_x0000_i1062" type="#_x0000_t75" style="width:468pt;height:241.35pt" o:ole="">
+            <v:imagedata r:id="rId53" o:title=""/>
+          </v:shape>
+          <o:OLEObject Type="Embed" ProgID="Word.OpenDocumentText.12" ShapeID="_x0000_i1062" DrawAspect="Content" ObjectID="_1744144109" r:id="rId54"/>
+        </w:object>
+      </w:r>
+    </w:p>
+    <w:bookmarkStart w:id="20" w:name="_MON_1744135660"/>
+    <w:bookmarkEnd w:id="20"/>
+    <w:p>
+      <w:pPr>
+        <w:pStyle w:val="a1"/>
+        <w:rPr>
+          <w:rtl/>
+        </w:rPr>
+      </w:pPr>
+      <w:r>
+        <w:object w:dxaOrig="9360" w:dyaOrig="11407" w14:anchorId="7D67427E">
+          <v:shape id="_x0000_i1057" type="#_x0000_t75" style="width:468pt;height:570.4pt" o:ole="">
+            <v:imagedata r:id="rId55" o:title=""/>
+          </v:shape>
+          <o:OLEObject Type="Embed" ProgID="Word.OpenDocumentText.12" ShapeID="_x0000_i1057" DrawAspect="Content" ObjectID="_1744144110" r:id="rId56"/>
+        </w:object>
+      </w:r>
+    </w:p>
+    <w:p>
+      <w:pPr>
+        <w:pStyle w:val="1"/>
+        <w:rPr>
+          <w:lang w:bidi="fa-IR"/>
+        </w:rPr>
+      </w:pPr>
+      <w:r>
+        <w:rPr>
+          <w:rFonts w:hint="cs"/>
+          <w:rtl/>
+          <w:lang w:bidi="fa-IR"/>
+        </w:rPr>
+        <w:t xml:space="preserve">درس 32 اعتبار سنجی مدل ها در </w:t>
+      </w:r>
+      <w:proofErr w:type="spellStart"/>
+      <w:r>
+        <w:rPr>
+          <w:lang w:bidi="fa-IR"/>
+        </w:rPr>
+        <w:t>HttpPatch</w:t>
+      </w:r>
+      <w:proofErr w:type="spellEnd"/>
+    </w:p>
+    <w:p>
+      <w:pPr>
+        <w:pStyle w:val="a0"/>
+        <w:ind w:firstLine="0"/>
+        <w:rPr>
+          <w:rtl/>
+          <w:lang w:bidi="fa-IR"/>
+        </w:rPr>
+      </w:pPr>
+      <w:r>
+        <w:rPr>
+          <w:rFonts w:hint="cs"/>
+          <w:rtl/>
+          <w:lang w:bidi="fa-IR"/>
+        </w:rPr>
+        <w:t xml:space="preserve">تفاوت </w:t>
+      </w:r>
+      <w:r>
+        <w:rPr>
+          <w:lang w:bidi="fa-IR"/>
+        </w:rPr>
+        <w:t>Update</w:t>
+      </w:r>
+      <w:r>
+        <w:rPr>
+          <w:rFonts w:hint="cs"/>
+          <w:rtl/>
+          <w:lang w:bidi="fa-IR"/>
+        </w:rPr>
+        <w:t xml:space="preserve"> عادی با </w:t>
+      </w:r>
+      <w:r>
+        <w:rPr>
+          <w:lang w:bidi="fa-IR"/>
+        </w:rPr>
+        <w:t>Put</w:t>
+      </w:r>
+      <w:r>
+        <w:rPr>
+          <w:rFonts w:hint="cs"/>
+          <w:rtl/>
+          <w:lang w:bidi="fa-IR"/>
+        </w:rPr>
+        <w:t xml:space="preserve">  و </w:t>
+      </w:r>
+      <w:r>
+        <w:rPr>
+          <w:lang w:bidi="fa-IR"/>
+        </w:rPr>
+        <w:t>Patch</w:t>
+      </w:r>
+      <w:r>
+        <w:rPr>
+          <w:rFonts w:hint="cs"/>
+          <w:rtl/>
+          <w:lang w:bidi="fa-IR"/>
+        </w:rPr>
+        <w:t xml:space="preserve"> این است که در روش عادی اگر به یک فیلد مقداری ندهیم (قصد تغییر ان را نداشته باشیم)، ان فیلد در زمان </w:t>
+      </w:r>
+      <w:r>
+        <w:rPr>
+          <w:lang w:bidi="fa-IR"/>
+        </w:rPr>
+        <w:t>Update</w:t>
+      </w:r>
+      <w:r>
+        <w:rPr>
+          <w:rFonts w:hint="cs"/>
+          <w:rtl/>
+          <w:lang w:bidi="fa-IR"/>
+        </w:rPr>
+        <w:t xml:space="preserve"> با </w:t>
+      </w:r>
+      <w:r>
+        <w:rPr>
+          <w:lang w:bidi="fa-IR"/>
+        </w:rPr>
+        <w:t>Null</w:t>
+      </w:r>
+      <w:r>
+        <w:rPr>
+          <w:rFonts w:hint="cs"/>
+          <w:rtl/>
+          <w:lang w:bidi="fa-IR"/>
+        </w:rPr>
+        <w:t xml:space="preserve"> جایگرین می شود ولی </w:t>
+      </w:r>
+      <w:r>
+        <w:rPr>
+          <w:lang w:bidi="fa-IR"/>
+        </w:rPr>
+        <w:t>Patch</w:t>
+      </w:r>
+      <w:r>
+        <w:rPr>
+          <w:rFonts w:hint="cs"/>
+          <w:rtl/>
+          <w:lang w:bidi="fa-IR"/>
+        </w:rPr>
+        <w:t xml:space="preserve"> فقط مقدار فیلد مورد نظر تغییر می کند و بقیه به همان صورت قبل باقی می مانند.</w:t>
+      </w:r>
+    </w:p>
+    <w:p>
+      <w:pPr>
+        <w:pStyle w:val="a0"/>
+        <w:ind w:firstLine="0"/>
+        <w:rPr>
+          <w:lang w:bidi="fa-IR"/>
+        </w:rPr>
+      </w:pPr>
+      <w:r>
+        <w:rPr>
+          <w:rFonts w:hint="cs"/>
+          <w:rtl/>
+          <w:lang w:bidi="fa-IR"/>
+        </w:rPr>
+        <w:lastRenderedPageBreak/>
+        <w:t xml:space="preserve">در قسمت زرد رنگ درست بودن مدلی که قرار است به مدل اصلی </w:t>
+      </w:r>
+      <w:proofErr w:type="spellStart"/>
+      <w:r>
+        <w:rPr>
+          <w:lang w:bidi="fa-IR"/>
+        </w:rPr>
+        <w:t>FromeStore</w:t>
+      </w:r>
+      <w:proofErr w:type="spellEnd"/>
+      <w:r>
+        <w:rPr>
+          <w:rFonts w:hint="cs"/>
+          <w:rtl/>
+          <w:lang w:bidi="fa-IR"/>
+        </w:rPr>
+        <w:t xml:space="preserve"> بررسی شده است.  قسمت قبلی مدل که از وردی امده است (</w:t>
+      </w:r>
+      <w:proofErr w:type="spellStart"/>
+      <w:r>
+        <w:rPr>
+          <w:lang w:bidi="fa-IR"/>
+        </w:rPr>
+        <w:t>PatchDocument</w:t>
+      </w:r>
+      <w:proofErr w:type="spellEnd"/>
+      <w:r>
+        <w:rPr>
+          <w:rFonts w:hint="cs"/>
+          <w:rtl/>
+          <w:lang w:bidi="fa-IR"/>
+        </w:rPr>
+        <w:t>) را بررسی می‌کند و در ادامه مدل که قرار است به مدل که روی دیتا بیس برود بررسی می شود.</w:t>
+      </w:r>
+      <w:bookmarkStart w:id="21" w:name="_GoBack"/>
+      <w:bookmarkEnd w:id="21"/>
+    </w:p>
+    <w:bookmarkStart w:id="22" w:name="_MON_1744143806"/>
+    <w:bookmarkEnd w:id="22"/>
+    <w:p>
+      <w:pPr>
+        <w:pStyle w:val="a1"/>
+        <w:rPr>
+          <w:rFonts w:hint="cs"/>
+          <w:rtl/>
+        </w:rPr>
+      </w:pPr>
+      <w:r>
+        <w:object w:dxaOrig="9360" w:dyaOrig="10917" w14:anchorId="3F5B735D">
+          <v:shape id="_x0000_i1071" type="#_x0000_t75" style="width:468pt;height:546.1pt" o:ole="">
+            <v:imagedata r:id="rId57" o:title=""/>
+          </v:shape>
+          <o:OLEObject Type="Embed" ProgID="Word.OpenDocumentText.12" ShapeID="_x0000_i1071" DrawAspect="Content" ObjectID="_1744144111" r:id="rId58"/>
+        </w:object>
+      </w:r>
     </w:p>
     <w:sectPr>
-      <w:footerReference w:type="even" r:id="rId51"/>
-      <w:footerReference w:type="default" r:id="rId52"/>
+      <w:footerReference w:type="even" r:id="rId59"/>
+      <w:footerReference w:type="default" r:id="rId60"/>
       <w:endnotePr>
         <w:numFmt w:val="decimal"/>
       </w:endnotePr>
@@ -2944,7 +3656,7 @@
         <w:noProof/>
         <w:rtl/>
       </w:rPr>
-      <w:t>16</w:t>
+      <w:t>21</w:t>
     </w:r>
     <w:r>
       <w:rPr>
@@ -5215,7 +5927,7 @@
 </file>
 
 <file path=customXml/itemProps1.xml><?xml version="1.0" encoding="utf-8"?>
-<ds:datastoreItem xmlns:ds="http://schemas.openxmlformats.org/officeDocument/2006/customXml" ds:itemID="{BF73DC94-F59B-4A19-96A7-0EF10767692B}">
+<ds:datastoreItem xmlns:ds="http://schemas.openxmlformats.org/officeDocument/2006/customXml" ds:itemID="{20E9143C-3207-41F9-ACBA-14E4B023A22A}">
   <ds:schemaRefs>
     <ds:schemaRef ds:uri="http://schemas.openxmlformats.org/officeDocument/2006/bibliography"/>
   </ds:schemaRefs>

--- a/Doc/APIdoc.docx
+++ b/Doc/APIdoc.docx
@@ -93,10 +93,10 @@
             <v:path o:extrusionok="f" gradientshapeok="t" o:connecttype="rect"/>
             <o:lock v:ext="edit" aspectratio="t"/>
           </v:shapetype>
-          <v:shape id="_x0000_i1025" type="#_x0000_t75" style="width:468.5pt;height:497.9pt" o:ole="">
+          <v:shape id="_x0000_i1025" type="#_x0000_t75" style="width:468.75pt;height:498pt" o:ole="">
             <v:imagedata r:id="rId8" o:title=""/>
           </v:shape>
-          <o:OLEObject Type="Embed" ProgID="Word.OpenDocumentText.12" ShapeID="_x0000_i1025" DrawAspect="Content" ObjectID="_1744144090" r:id="rId9"/>
+          <o:OLEObject Type="Embed" ProgID="Word.OpenDocumentText.12" ShapeID="_x0000_i1025" DrawAspect="Content" ObjectID="_1744378865" r:id="rId9"/>
         </w:object>
       </w:r>
     </w:p>
@@ -170,10 +170,10 @@
           <w:szCs w:val="36"/>
         </w:rPr>
         <w:object w:dxaOrig="9026" w:dyaOrig="4568" w14:anchorId="3B35D734">
-          <v:shape id="_x0000_i1026" type="#_x0000_t75" style="width:451.25pt;height:228.15pt" o:ole="">
+          <v:shape id="_x0000_i1026" type="#_x0000_t75" style="width:451.5pt;height:228pt" o:ole="">
             <v:imagedata r:id="rId10" o:title=""/>
           </v:shape>
-          <o:OLEObject Type="Embed" ProgID="Word.OpenDocumentText.12" ShapeID="_x0000_i1026" DrawAspect="Content" ObjectID="_1744144091" r:id="rId11"/>
+          <o:OLEObject Type="Embed" ProgID="Word.OpenDocumentText.12" ShapeID="_x0000_i1026" DrawAspect="Content" ObjectID="_1744378866" r:id="rId11"/>
         </w:object>
       </w:r>
     </w:p>
@@ -255,10 +255,10 @@
           <w:szCs w:val="36"/>
         </w:rPr>
         <w:object w:dxaOrig="9026" w:dyaOrig="5242" w14:anchorId="1B8DCAD2">
-          <v:shape id="_x0000_i1027" type="#_x0000_t75" style="width:451.25pt;height:262.15pt" o:ole="">
+          <v:shape id="_x0000_i1027" type="#_x0000_t75" style="width:451.5pt;height:261.75pt" o:ole="">
             <v:imagedata r:id="rId12" o:title=""/>
           </v:shape>
-          <o:OLEObject Type="Embed" ProgID="Word.OpenDocumentText.12" ShapeID="_x0000_i1027" DrawAspect="Content" ObjectID="_1744144092" r:id="rId13"/>
+          <o:OLEObject Type="Embed" ProgID="Word.OpenDocumentText.12" ShapeID="_x0000_i1027" DrawAspect="Content" ObjectID="_1744378867" r:id="rId13"/>
         </w:object>
       </w:r>
     </w:p>
@@ -279,6 +279,7 @@
           <w:szCs w:val="36"/>
           <w:rtl/>
         </w:rPr>
+        <w:lastRenderedPageBreak/>
         <w:t xml:space="preserve">درس 16 </w:t>
       </w:r>
     </w:p>
@@ -299,7 +300,6 @@
           <w:szCs w:val="36"/>
           <w:rtl/>
         </w:rPr>
-        <w:lastRenderedPageBreak/>
         <w:t xml:space="preserve">معرفی و نصب </w:t>
       </w:r>
       <w:r>
@@ -428,10 +428,10 @@
           <w:szCs w:val="36"/>
         </w:rPr>
         <w:object w:dxaOrig="9026" w:dyaOrig="4541" w14:anchorId="29AAA778">
-          <v:shape id="_x0000_i1028" type="#_x0000_t75" style="width:451.25pt;height:227.65pt" o:ole="">
+          <v:shape id="_x0000_i1028" type="#_x0000_t75" style="width:451.5pt;height:228pt" o:ole="">
             <v:imagedata r:id="rId14" o:title=""/>
           </v:shape>
-          <o:OLEObject Type="Embed" ProgID="Word.OpenDocumentText.12" ShapeID="_x0000_i1028" DrawAspect="Content" ObjectID="_1744144093" r:id="rId15"/>
+          <o:OLEObject Type="Embed" ProgID="Word.OpenDocumentText.12" ShapeID="_x0000_i1028" DrawAspect="Content" ObjectID="_1744378868" r:id="rId15"/>
         </w:object>
       </w:r>
     </w:p>
@@ -667,10 +667,10 @@
           <w:szCs w:val="36"/>
         </w:rPr>
         <w:object w:dxaOrig="9026" w:dyaOrig="5833" w14:anchorId="12E75D85">
-          <v:shape id="_x0000_i1029" type="#_x0000_t75" style="width:451.25pt;height:291.55pt" o:ole="">
+          <v:shape id="_x0000_i1029" type="#_x0000_t75" style="width:451.5pt;height:291.75pt" o:ole="">
             <v:imagedata r:id="rId17" o:title=""/>
           </v:shape>
-          <o:OLEObject Type="Embed" ProgID="Word.OpenDocumentText.12" ShapeID="_x0000_i1029" DrawAspect="Content" ObjectID="_1744144094" r:id="rId18"/>
+          <o:OLEObject Type="Embed" ProgID="Word.OpenDocumentText.12" ShapeID="_x0000_i1029" DrawAspect="Content" ObjectID="_1744378869" r:id="rId18"/>
         </w:object>
       </w:r>
     </w:p>
@@ -755,10 +755,10 @@
           <w:szCs w:val="36"/>
         </w:rPr>
         <w:object w:dxaOrig="9026" w:dyaOrig="2381" w14:anchorId="50FB7043">
-          <v:shape id="_x0000_i1030" type="#_x0000_t75" style="width:451.25pt;height:119.15pt" o:ole="">
+          <v:shape id="_x0000_i1030" type="#_x0000_t75" style="width:451.5pt;height:119.25pt" o:ole="">
             <v:imagedata r:id="rId19" o:title=""/>
           </v:shape>
-          <o:OLEObject Type="Embed" ProgID="Word.OpenDocumentText.12" ShapeID="_x0000_i1030" DrawAspect="Content" ObjectID="_1744144095" r:id="rId20"/>
+          <o:OLEObject Type="Embed" ProgID="Word.OpenDocumentText.12" ShapeID="_x0000_i1030" DrawAspect="Content" ObjectID="_1744378870" r:id="rId20"/>
         </w:object>
       </w:r>
     </w:p>
@@ -801,10 +801,10 @@
           <w:szCs w:val="36"/>
         </w:rPr>
         <w:object w:dxaOrig="9026" w:dyaOrig="4831" w14:anchorId="590E95FA">
-          <v:shape id="_x0000_i1031" type="#_x0000_t75" style="width:451.25pt;height:241.35pt" o:ole="">
+          <v:shape id="_x0000_i1031" type="#_x0000_t75" style="width:451.5pt;height:241.5pt" o:ole="">
             <v:imagedata r:id="rId21" o:title=""/>
           </v:shape>
-          <o:OLEObject Type="Embed" ProgID="Word.OpenDocumentText.12" ShapeID="_x0000_i1031" DrawAspect="Content" ObjectID="_1744144096" r:id="rId22"/>
+          <o:OLEObject Type="Embed" ProgID="Word.OpenDocumentText.12" ShapeID="_x0000_i1031" DrawAspect="Content" ObjectID="_1744378871" r:id="rId22"/>
         </w:object>
       </w:r>
     </w:p>
@@ -949,10 +949,10 @@
           <w:szCs w:val="36"/>
         </w:rPr>
         <w:object w:dxaOrig="9026" w:dyaOrig="10602" w14:anchorId="1F9C7748">
-          <v:shape id="_x0000_i1032" type="#_x0000_t75" style="width:451.25pt;height:529.85pt" o:ole="">
+          <v:shape id="_x0000_i1032" type="#_x0000_t75" style="width:451.5pt;height:530.25pt" o:ole="">
             <v:imagedata r:id="rId23" o:title=""/>
           </v:shape>
-          <o:OLEObject Type="Embed" ProgID="Word.OpenDocumentText.12" ShapeID="_x0000_i1032" DrawAspect="Content" ObjectID="_1744144097" r:id="rId24"/>
+          <o:OLEObject Type="Embed" ProgID="Word.OpenDocumentText.12" ShapeID="_x0000_i1032" DrawAspect="Content" ObjectID="_1744378872" r:id="rId24"/>
         </w:object>
       </w:r>
     </w:p>
@@ -1032,10 +1032,10 @@
           <w:szCs w:val="36"/>
         </w:rPr>
         <w:object w:dxaOrig="9026" w:dyaOrig="607" w14:anchorId="5098C85E">
-          <v:shape id="_x0000_i1033" type="#_x0000_t75" style="width:451.25pt;height:30.4pt" o:ole="">
+          <v:shape id="_x0000_i1033" type="#_x0000_t75" style="width:451.5pt;height:30.75pt" o:ole="">
             <v:imagedata r:id="rId25" o:title=""/>
           </v:shape>
-          <o:OLEObject Type="Embed" ProgID="Word.OpenDocumentText.12" ShapeID="_x0000_i1033" DrawAspect="Content" ObjectID="_1744144098" r:id="rId26"/>
+          <o:OLEObject Type="Embed" ProgID="Word.OpenDocumentText.12" ShapeID="_x0000_i1033" DrawAspect="Content" ObjectID="_1744378873" r:id="rId26"/>
         </w:object>
       </w:r>
     </w:p>
@@ -1056,6 +1056,7 @@
           <w:szCs w:val="36"/>
           <w:rtl/>
         </w:rPr>
+        <w:lastRenderedPageBreak/>
         <w:t>درس 22</w:t>
       </w:r>
     </w:p>
@@ -1076,7 +1077,6 @@
           <w:szCs w:val="36"/>
           <w:rtl/>
         </w:rPr>
-        <w:lastRenderedPageBreak/>
         <w:t xml:space="preserve">در این جلسه در مورد فرمت وردی وخروجی صحبت شد. دو فرمت معروف </w:t>
       </w:r>
       <w:r>
@@ -1321,10 +1321,10 @@
           <w:szCs w:val="36"/>
         </w:rPr>
         <w:object w:dxaOrig="9026" w:dyaOrig="1725" w14:anchorId="104B955E">
-          <v:shape id="_x0000_i1034" type="#_x0000_t75" style="width:451.25pt;height:85.7pt" o:ole="">
+          <v:shape id="_x0000_i1034" type="#_x0000_t75" style="width:451.5pt;height:85.5pt" o:ole="">
             <v:imagedata r:id="rId29" o:title=""/>
           </v:shape>
-          <o:OLEObject Type="Embed" ProgID="Word.OpenDocumentText.12" ShapeID="_x0000_i1034" DrawAspect="Content" ObjectID="_1744144099" r:id="rId30"/>
+          <o:OLEObject Type="Embed" ProgID="Word.OpenDocumentText.12" ShapeID="_x0000_i1034" DrawAspect="Content" ObjectID="_1744378874" r:id="rId30"/>
         </w:object>
       </w:r>
     </w:p>
@@ -1449,10 +1449,10 @@
           <w:szCs w:val="36"/>
         </w:rPr>
         <w:object w:dxaOrig="9026" w:dyaOrig="1725" w14:anchorId="3EADFB1C">
-          <v:shape id="_x0000_i1035" type="#_x0000_t75" style="width:451.25pt;height:85.7pt" o:ole="">
+          <v:shape id="_x0000_i1035" type="#_x0000_t75" style="width:451.5pt;height:85.5pt" o:ole="">
             <v:imagedata r:id="rId31" o:title=""/>
           </v:shape>
-          <o:OLEObject Type="Embed" ProgID="Word.OpenDocumentText.12" ShapeID="_x0000_i1035" DrawAspect="Content" ObjectID="_1744144100" r:id="rId32"/>
+          <o:OLEObject Type="Embed" ProgID="Word.OpenDocumentText.12" ShapeID="_x0000_i1035" DrawAspect="Content" ObjectID="_1744378875" r:id="rId32"/>
         </w:object>
       </w:r>
     </w:p>
@@ -1506,10 +1506,10 @@
       </w:pPr>
       <w:r>
         <w:object w:dxaOrig="9026" w:dyaOrig="2350" w14:anchorId="33873159">
-          <v:shape id="_x0000_i1036" type="#_x0000_t75" style="width:451.25pt;height:118.15pt" o:ole="">
+          <v:shape id="_x0000_i1036" type="#_x0000_t75" style="width:451.5pt;height:118.5pt" o:ole="">
             <v:imagedata r:id="rId33" o:title=""/>
           </v:shape>
-          <o:OLEObject Type="Embed" ProgID="Word.OpenDocumentText.12" ShapeID="_x0000_i1036" DrawAspect="Content" ObjectID="_1744144101" r:id="rId34"/>
+          <o:OLEObject Type="Embed" ProgID="Word.OpenDocumentText.12" ShapeID="_x0000_i1036" DrawAspect="Content" ObjectID="_1744378876" r:id="rId34"/>
         </w:object>
       </w:r>
     </w:p>
@@ -1712,10 +1712,10 @@
       </w:pPr>
       <w:r>
         <w:object w:dxaOrig="9026" w:dyaOrig="983" w14:anchorId="74DE0D5F">
-          <v:shape id="_x0000_i1037" type="#_x0000_t75" style="width:451.25pt;height:49.2pt" o:ole="">
+          <v:shape id="_x0000_i1037" type="#_x0000_t75" style="width:451.5pt;height:49.5pt" o:ole="">
             <v:imagedata r:id="rId35" o:title=""/>
           </v:shape>
-          <o:OLEObject Type="Embed" ProgID="Word.OpenDocumentText.12" ShapeID="_x0000_i1037" DrawAspect="Content" ObjectID="_1744144102" r:id="rId36"/>
+          <o:OLEObject Type="Embed" ProgID="Word.OpenDocumentText.12" ShapeID="_x0000_i1037" DrawAspect="Content" ObjectID="_1744378877" r:id="rId36"/>
         </w:object>
       </w:r>
     </w:p>
@@ -1791,10 +1791,10 @@
           <w:szCs w:val="36"/>
         </w:rPr>
         <w:object w:dxaOrig="9026" w:dyaOrig="11402" w14:anchorId="1330AF53">
-          <v:shape id="_x0000_i1038" type="#_x0000_t75" style="width:451.25pt;height:569.9pt" o:ole="">
+          <v:shape id="_x0000_i1038" type="#_x0000_t75" style="width:451.5pt;height:570pt" o:ole="">
             <v:imagedata r:id="rId37" o:title=""/>
           </v:shape>
-          <o:OLEObject Type="Embed" ProgID="Word.OpenDocumentText.12" ShapeID="_x0000_i1038" DrawAspect="Content" ObjectID="_1744144103" r:id="rId38"/>
+          <o:OLEObject Type="Embed" ProgID="Word.OpenDocumentText.12" ShapeID="_x0000_i1038" DrawAspect="Content" ObjectID="_1744378878" r:id="rId38"/>
         </w:object>
       </w:r>
     </w:p>
@@ -2170,10 +2170,10 @@
       </w:pPr>
       <w:r>
         <w:object w:dxaOrig="9026" w:dyaOrig="9453" w14:anchorId="3220E7CF">
-          <v:shape id="_x0000_i1039" type="#_x0000_t75" style="width:451.25pt;height:472.55pt" o:ole="">
+          <v:shape id="_x0000_i1039" type="#_x0000_t75" style="width:451.5pt;height:472.5pt" o:ole="">
             <v:imagedata r:id="rId41" o:title=""/>
           </v:shape>
-          <o:OLEObject Type="Embed" ProgID="Word.OpenDocumentText.12" ShapeID="_x0000_i1039" DrawAspect="Content" ObjectID="_1744144104" r:id="rId42"/>
+          <o:OLEObject Type="Embed" ProgID="Word.OpenDocumentText.12" ShapeID="_x0000_i1039" DrawAspect="Content" ObjectID="_1744378879" r:id="rId42"/>
         </w:object>
       </w:r>
     </w:p>
@@ -2259,10 +2259,10 @@
       </w:pPr>
       <w:r>
         <w:object w:dxaOrig="9026" w:dyaOrig="4577" w14:anchorId="1640CB65">
-          <v:shape id="_x0000_i1040" type="#_x0000_t75" style="width:451.25pt;height:228.7pt" o:ole="">
+          <v:shape id="_x0000_i1040" type="#_x0000_t75" style="width:451.5pt;height:228.75pt" o:ole="">
             <v:imagedata r:id="rId43" o:title=""/>
           </v:shape>
-          <o:OLEObject Type="Embed" ProgID="Word.OpenDocumentText.12" ShapeID="_x0000_i1040" DrawAspect="Content" ObjectID="_1744144105" r:id="rId44"/>
+          <o:OLEObject Type="Embed" ProgID="Word.OpenDocumentText.12" ShapeID="_x0000_i1040" DrawAspect="Content" ObjectID="_1744378880" r:id="rId44"/>
         </w:object>
       </w:r>
     </w:p>
@@ -2356,10 +2356,10 @@
           <w:lang w:bidi="fa-IR"/>
         </w:rPr>
         <w:object w:dxaOrig="9026" w:dyaOrig="6329" w14:anchorId="54C67A1C">
-          <v:shape id="_x0000_i1041" type="#_x0000_t75" style="width:451.25pt;height:316.4pt" o:ole="">
+          <v:shape id="_x0000_i1041" type="#_x0000_t75" style="width:451.5pt;height:316.5pt" o:ole="">
             <v:imagedata r:id="rId45" o:title=""/>
           </v:shape>
-          <o:OLEObject Type="Embed" ProgID="Word.OpenDocumentText.12" ShapeID="_x0000_i1041" DrawAspect="Content" ObjectID="_1744144106" r:id="rId46"/>
+          <o:OLEObject Type="Embed" ProgID="Word.OpenDocumentText.12" ShapeID="_x0000_i1041" DrawAspect="Content" ObjectID="_1744378881" r:id="rId46"/>
         </w:object>
       </w:r>
     </w:p>
@@ -2780,10 +2780,10 @@
       </w:pPr>
       <w:r>
         <w:object w:dxaOrig="9360" w:dyaOrig="2262" w14:anchorId="4FCA336A">
-          <v:shape id="_x0000_i1042" type="#_x0000_t75" style="width:468.5pt;height:113.05pt" o:ole="">
+          <v:shape id="_x0000_i1042" type="#_x0000_t75" style="width:468.75pt;height:113.25pt" o:ole="">
             <v:imagedata r:id="rId49" o:title=""/>
           </v:shape>
-          <o:OLEObject Type="Embed" ProgID="Word.OpenDocumentText.12" ShapeID="_x0000_i1042" DrawAspect="Content" ObjectID="_1744144107" r:id="rId50"/>
+          <o:OLEObject Type="Embed" ProgID="Word.OpenDocumentText.12" ShapeID="_x0000_i1042" DrawAspect="Content" ObjectID="_1744378882" r:id="rId50"/>
         </w:object>
       </w:r>
     </w:p>
@@ -2837,10 +2837,10 @@
       </w:pPr>
       <w:r>
         <w:object w:dxaOrig="9360" w:dyaOrig="11569" w14:anchorId="1B4EC8E7">
-          <v:shape id="_x0000_i1047" type="#_x0000_t75" style="width:468pt;height:578.55pt" o:ole="">
+          <v:shape id="_x0000_i1043" type="#_x0000_t75" style="width:468pt;height:578.25pt" o:ole="">
             <v:imagedata r:id="rId51" o:title=""/>
           </v:shape>
-          <o:OLEObject Type="Embed" ProgID="Word.OpenDocumentText.12" ShapeID="_x0000_i1047" DrawAspect="Content" ObjectID="_1744144108" r:id="rId52"/>
+          <o:OLEObject Type="Embed" ProgID="Word.OpenDocumentText.12" ShapeID="_x0000_i1043" DrawAspect="Content" ObjectID="_1744378883" r:id="rId52"/>
         </w:object>
       </w:r>
     </w:p>
@@ -3199,7 +3199,6 @@
       <w:pPr>
         <w:pStyle w:val="a0"/>
         <w:rPr>
-          <w:rFonts w:hint="cs"/>
           <w:rtl/>
           <w:lang w:bidi="fa-IR"/>
         </w:rPr>
@@ -3284,23 +3283,7 @@
           <w:rtl/>
           <w:lang w:bidi="fa-IR"/>
         </w:rPr>
-        <w:t xml:space="preserve"> دقت کنید که ابتدا از[] براکت استفاده کردیم و به ما این امکان را می دهد که اگر </w:t>
-      </w:r>
-      <w:r>
-        <w:rPr>
-          <w:rFonts w:hint="cs"/>
-          <w:rtl/>
-          <w:lang w:bidi="fa-IR"/>
-        </w:rPr>
-        <w:t>قصد تغییر</w:t>
-      </w:r>
-      <w:r>
-        <w:rPr>
-          <w:rFonts w:hint="cs"/>
-          <w:rtl/>
-          <w:lang w:bidi="fa-IR"/>
-        </w:rPr>
-        <w:t xml:space="preserve"> فیلد دیگری را داشتیم </w:t>
+        <w:t xml:space="preserve"> دقت کنید که ابتدا از[] براکت استفاده کردیم و به ما این امکان را می دهد که اگر قصد تغییر فیلد دیگری را داشتیم </w:t>
       </w:r>
       <w:r>
         <w:rPr>
@@ -3317,16 +3300,15 @@
       <w:pPr>
         <w:pStyle w:val="a1"/>
         <w:rPr>
-          <w:rFonts w:hint="cs"/>
           <w:rtl/>
         </w:rPr>
       </w:pPr>
       <w:r>
         <w:object w:dxaOrig="9360" w:dyaOrig="4828" w14:anchorId="707EF01D">
-          <v:shape id="_x0000_i1062" type="#_x0000_t75" style="width:468pt;height:241.35pt" o:ole="">
+          <v:shape id="_x0000_i1044" type="#_x0000_t75" style="width:468pt;height:241.5pt" o:ole="">
             <v:imagedata r:id="rId53" o:title=""/>
           </v:shape>
-          <o:OLEObject Type="Embed" ProgID="Word.OpenDocumentText.12" ShapeID="_x0000_i1062" DrawAspect="Content" ObjectID="_1744144109" r:id="rId54"/>
+          <o:OLEObject Type="Embed" ProgID="Word.OpenDocumentText.12" ShapeID="_x0000_i1044" DrawAspect="Content" ObjectID="_1744378884" r:id="rId54"/>
         </w:object>
       </w:r>
     </w:p>
@@ -3341,10 +3323,10 @@
       </w:pPr>
       <w:r>
         <w:object w:dxaOrig="9360" w:dyaOrig="11407" w14:anchorId="7D67427E">
-          <v:shape id="_x0000_i1057" type="#_x0000_t75" style="width:468pt;height:570.4pt" o:ole="">
+          <v:shape id="_x0000_i1045" type="#_x0000_t75" style="width:468pt;height:570pt" o:ole="">
             <v:imagedata r:id="rId55" o:title=""/>
           </v:shape>
-          <o:OLEObject Type="Embed" ProgID="Word.OpenDocumentText.12" ShapeID="_x0000_i1057" DrawAspect="Content" ObjectID="_1744144110" r:id="rId56"/>
+          <o:OLEObject Type="Embed" ProgID="Word.OpenDocumentText.12" ShapeID="_x0000_i1045" DrawAspect="Content" ObjectID="_1744378885" r:id="rId56"/>
         </w:object>
       </w:r>
     </w:p>
@@ -3523,31 +3505,141 @@
         </w:rPr>
         <w:t>) را بررسی می‌کند و در ادامه مدل که قرار است به مدل که روی دیتا بیس برود بررسی می شود.</w:t>
       </w:r>
-      <w:bookmarkStart w:id="21" w:name="_GoBack"/>
-      <w:bookmarkEnd w:id="21"/>
-    </w:p>
-    <w:bookmarkStart w:id="22" w:name="_MON_1744143806"/>
-    <w:bookmarkEnd w:id="22"/>
+    </w:p>
+    <w:bookmarkStart w:id="21" w:name="_MON_1744143806"/>
+    <w:bookmarkEnd w:id="21"/>
     <w:p>
       <w:pPr>
         <w:pStyle w:val="a1"/>
         <w:rPr>
-          <w:rFonts w:hint="cs"/>
           <w:rtl/>
         </w:rPr>
       </w:pPr>
       <w:r>
         <w:object w:dxaOrig="9360" w:dyaOrig="10917" w14:anchorId="3F5B735D">
-          <v:shape id="_x0000_i1071" type="#_x0000_t75" style="width:468pt;height:546.1pt" o:ole="">
+          <v:shape id="_x0000_i1046" type="#_x0000_t75" style="width:468pt;height:546pt" o:ole="">
             <v:imagedata r:id="rId57" o:title=""/>
           </v:shape>
-          <o:OLEObject Type="Embed" ProgID="Word.OpenDocumentText.12" ShapeID="_x0000_i1071" DrawAspect="Content" ObjectID="_1744144111" r:id="rId58"/>
+          <o:OLEObject Type="Embed" ProgID="Word.OpenDocumentText.12" ShapeID="_x0000_i1046" DrawAspect="Content" ObjectID="_1744378886" r:id="rId58"/>
         </w:object>
       </w:r>
     </w:p>
+    <w:p>
+      <w:pPr>
+        <w:pStyle w:val="a0"/>
+        <w:rPr>
+          <w:rtl/>
+          <w:lang w:bidi="fa-IR"/>
+        </w:rPr>
+      </w:pPr>
+    </w:p>
+    <w:p>
+      <w:pPr>
+        <w:pStyle w:val="1"/>
+        <w:ind w:left="0" w:firstLine="0"/>
+        <w:rPr>
+          <w:rtl/>
+          <w:lang w:bidi="fa-IR"/>
+        </w:rPr>
+      </w:pPr>
+      <w:r>
+        <w:rPr>
+          <w:rFonts w:hint="cs"/>
+          <w:rtl/>
+          <w:lang w:bidi="fa-IR"/>
+        </w:rPr>
+        <w:lastRenderedPageBreak/>
+        <w:t xml:space="preserve">درس33 پیادهسازی </w:t>
+      </w:r>
+      <w:r>
+        <w:rPr>
+          <w:lang w:bidi="fa-IR"/>
+        </w:rPr>
+        <w:t>HTTPDELETE</w:t>
+      </w:r>
+      <w:r>
+        <w:rPr>
+          <w:rFonts w:hint="cs"/>
+          <w:rtl/>
+          <w:lang w:bidi="fa-IR"/>
+        </w:rPr>
+        <w:t xml:space="preserve"> روی پروژه</w:t>
+      </w:r>
+    </w:p>
+    <w:p>
+      <w:pPr>
+        <w:pStyle w:val="a0"/>
+        <w:rPr>
+          <w:rtl/>
+          <w:lang w:bidi="fa-IR"/>
+        </w:rPr>
+      </w:pPr>
+    </w:p>
+    <w:p>
+      <w:pPr>
+        <w:pStyle w:val="a0"/>
+        <w:rPr>
+          <w:rFonts w:hint="cs"/>
+          <w:rtl/>
+          <w:lang w:bidi="fa-IR"/>
+        </w:rPr>
+      </w:pPr>
+      <w:r>
+        <w:rPr>
+          <w:rFonts w:hint="cs"/>
+          <w:rtl/>
+          <w:lang w:bidi="fa-IR"/>
+        </w:rPr>
+        <w:t xml:space="preserve">در این قسمت متد </w:t>
+      </w:r>
+      <w:r>
+        <w:rPr>
+          <w:lang w:bidi="fa-IR"/>
+        </w:rPr>
+        <w:t>Delete</w:t>
+      </w:r>
+      <w:r>
+        <w:rPr>
+          <w:rFonts w:hint="cs"/>
+          <w:rtl/>
+          <w:lang w:bidi="fa-IR"/>
+        </w:rPr>
+        <w:t xml:space="preserve"> را پیاده کردیم. به صورت زیر"</w:t>
+      </w:r>
+    </w:p>
+    <w:bookmarkStart w:id="22" w:name="_GoBack"/>
+    <w:bookmarkStart w:id="23" w:name="_MON_1744378815"/>
+    <w:bookmarkEnd w:id="23"/>
+    <w:p>
+      <w:pPr>
+        <w:pStyle w:val="a1"/>
+        <w:rPr>
+          <w:rtl/>
+        </w:rPr>
+      </w:pPr>
+      <w:r>
+        <w:object w:dxaOrig="9360" w:dyaOrig="7446" w14:anchorId="3973C27D">
+          <v:shape id="_x0000_i1049" type="#_x0000_t75" style="width:468pt;height:372pt" o:ole="">
+            <v:imagedata r:id="rId59" o:title=""/>
+          </v:shape>
+          <o:OLEObject Type="Embed" ProgID="Word.OpenDocumentText.12" ShapeID="_x0000_i1049" DrawAspect="Content" ObjectID="_1744378887" r:id="rId60"/>
+        </w:object>
+      </w:r>
+      <w:bookmarkEnd w:id="22"/>
+    </w:p>
+    <w:p>
+      <w:pPr>
+        <w:pStyle w:val="a0"/>
+        <w:rPr>
+          <w:rFonts w:hint="cs"/>
+          <w:rtl/>
+          <w:lang w:bidi="fa-IR"/>
+        </w:rPr>
+      </w:pPr>
+    </w:p>
     <w:sectPr>
-      <w:footerReference w:type="even" r:id="rId59"/>
-      <w:footerReference w:type="default" r:id="rId60"/>
+      <w:footerReference w:type="even" r:id="rId61"/>
+      <w:footerReference w:type="default" r:id="rId62"/>
       <w:endnotePr>
         <w:numFmt w:val="decimal"/>
       </w:endnotePr>
@@ -3656,7 +3748,7 @@
         <w:noProof/>
         <w:rtl/>
       </w:rPr>
-      <w:t>21</w:t>
+      <w:t>20</w:t>
     </w:r>
     <w:r>
       <w:rPr>
@@ -5927,7 +6019,7 @@
 </file>
 
 <file path=customXml/itemProps1.xml><?xml version="1.0" encoding="utf-8"?>
-<ds:datastoreItem xmlns:ds="http://schemas.openxmlformats.org/officeDocument/2006/customXml" ds:itemID="{20E9143C-3207-41F9-ACBA-14E4B023A22A}">
+<ds:datastoreItem xmlns:ds="http://schemas.openxmlformats.org/officeDocument/2006/customXml" ds:itemID="{B9C6D0F4-852C-4D29-8FB8-1AE11E911F1A}">
   <ds:schemaRefs>
     <ds:schemaRef ds:uri="http://schemas.openxmlformats.org/officeDocument/2006/bibliography"/>
   </ds:schemaRefs>

--- a/Doc/APIdoc.docx
+++ b/Doc/APIdoc.docx
@@ -93,10 +93,10 @@
             <v:path o:extrusionok="f" gradientshapeok="t" o:connecttype="rect"/>
             <o:lock v:ext="edit" aspectratio="t"/>
           </v:shapetype>
-          <v:shape id="_x0000_i1025" type="#_x0000_t75" style="width:468.75pt;height:498pt" o:ole="">
+          <v:shape id="_x0000_i1025" type="#_x0000_t75" style="width:468.95pt;height:497.75pt" o:ole="">
             <v:imagedata r:id="rId8" o:title=""/>
           </v:shape>
-          <o:OLEObject Type="Embed" ProgID="Word.OpenDocumentText.12" ShapeID="_x0000_i1025" DrawAspect="Content" ObjectID="_1744378865" r:id="rId9"/>
+          <o:OLEObject Type="Embed" ProgID="Word.OpenDocumentText.12" ShapeID="_x0000_i1025" DrawAspect="Content" ObjectID="_1744460226" r:id="rId9"/>
         </w:object>
       </w:r>
     </w:p>
@@ -170,10 +170,10 @@
           <w:szCs w:val="36"/>
         </w:rPr>
         <w:object w:dxaOrig="9026" w:dyaOrig="4568" w14:anchorId="3B35D734">
-          <v:shape id="_x0000_i1026" type="#_x0000_t75" style="width:451.5pt;height:228pt" o:ole="">
+          <v:shape id="_x0000_i1026" type="#_x0000_t75" style="width:451.2pt;height:228pt" o:ole="">
             <v:imagedata r:id="rId10" o:title=""/>
           </v:shape>
-          <o:OLEObject Type="Embed" ProgID="Word.OpenDocumentText.12" ShapeID="_x0000_i1026" DrawAspect="Content" ObjectID="_1744378866" r:id="rId11"/>
+          <o:OLEObject Type="Embed" ProgID="Word.OpenDocumentText.12" ShapeID="_x0000_i1026" DrawAspect="Content" ObjectID="_1744460227" r:id="rId11"/>
         </w:object>
       </w:r>
     </w:p>
@@ -255,10 +255,10 @@
           <w:szCs w:val="36"/>
         </w:rPr>
         <w:object w:dxaOrig="9026" w:dyaOrig="5242" w14:anchorId="1B8DCAD2">
-          <v:shape id="_x0000_i1027" type="#_x0000_t75" style="width:451.5pt;height:261.75pt" o:ole="">
+          <v:shape id="_x0000_i1027" type="#_x0000_t75" style="width:451.2pt;height:261.6pt" o:ole="">
             <v:imagedata r:id="rId12" o:title=""/>
           </v:shape>
-          <o:OLEObject Type="Embed" ProgID="Word.OpenDocumentText.12" ShapeID="_x0000_i1027" DrawAspect="Content" ObjectID="_1744378867" r:id="rId13"/>
+          <o:OLEObject Type="Embed" ProgID="Word.OpenDocumentText.12" ShapeID="_x0000_i1027" DrawAspect="Content" ObjectID="_1744460228" r:id="rId13"/>
         </w:object>
       </w:r>
     </w:p>
@@ -428,10 +428,10 @@
           <w:szCs w:val="36"/>
         </w:rPr>
         <w:object w:dxaOrig="9026" w:dyaOrig="4541" w14:anchorId="29AAA778">
-          <v:shape id="_x0000_i1028" type="#_x0000_t75" style="width:451.5pt;height:228pt" o:ole="">
+          <v:shape id="_x0000_i1028" type="#_x0000_t75" style="width:451.2pt;height:228pt" o:ole="">
             <v:imagedata r:id="rId14" o:title=""/>
           </v:shape>
-          <o:OLEObject Type="Embed" ProgID="Word.OpenDocumentText.12" ShapeID="_x0000_i1028" DrawAspect="Content" ObjectID="_1744378868" r:id="rId15"/>
+          <o:OLEObject Type="Embed" ProgID="Word.OpenDocumentText.12" ShapeID="_x0000_i1028" DrawAspect="Content" ObjectID="_1744460229" r:id="rId15"/>
         </w:object>
       </w:r>
     </w:p>
@@ -667,10 +667,10 @@
           <w:szCs w:val="36"/>
         </w:rPr>
         <w:object w:dxaOrig="9026" w:dyaOrig="5833" w14:anchorId="12E75D85">
-          <v:shape id="_x0000_i1029" type="#_x0000_t75" style="width:451.5pt;height:291.75pt" o:ole="">
+          <v:shape id="_x0000_i1029" type="#_x0000_t75" style="width:451.2pt;height:291.85pt" o:ole="">
             <v:imagedata r:id="rId17" o:title=""/>
           </v:shape>
-          <o:OLEObject Type="Embed" ProgID="Word.OpenDocumentText.12" ShapeID="_x0000_i1029" DrawAspect="Content" ObjectID="_1744378869" r:id="rId18"/>
+          <o:OLEObject Type="Embed" ProgID="Word.OpenDocumentText.12" ShapeID="_x0000_i1029" DrawAspect="Content" ObjectID="_1744460230" r:id="rId18"/>
         </w:object>
       </w:r>
     </w:p>
@@ -755,10 +755,10 @@
           <w:szCs w:val="36"/>
         </w:rPr>
         <w:object w:dxaOrig="9026" w:dyaOrig="2381" w14:anchorId="50FB7043">
-          <v:shape id="_x0000_i1030" type="#_x0000_t75" style="width:451.5pt;height:119.25pt" o:ole="">
+          <v:shape id="_x0000_i1030" type="#_x0000_t75" style="width:451.2pt;height:119.5pt" o:ole="">
             <v:imagedata r:id="rId19" o:title=""/>
           </v:shape>
-          <o:OLEObject Type="Embed" ProgID="Word.OpenDocumentText.12" ShapeID="_x0000_i1030" DrawAspect="Content" ObjectID="_1744378870" r:id="rId20"/>
+          <o:OLEObject Type="Embed" ProgID="Word.OpenDocumentText.12" ShapeID="_x0000_i1030" DrawAspect="Content" ObjectID="_1744460231" r:id="rId20"/>
         </w:object>
       </w:r>
     </w:p>
@@ -801,10 +801,10 @@
           <w:szCs w:val="36"/>
         </w:rPr>
         <w:object w:dxaOrig="9026" w:dyaOrig="4831" w14:anchorId="590E95FA">
-          <v:shape id="_x0000_i1031" type="#_x0000_t75" style="width:451.5pt;height:241.5pt" o:ole="">
+          <v:shape id="_x0000_i1031" type="#_x0000_t75" style="width:451.2pt;height:241.45pt" o:ole="">
             <v:imagedata r:id="rId21" o:title=""/>
           </v:shape>
-          <o:OLEObject Type="Embed" ProgID="Word.OpenDocumentText.12" ShapeID="_x0000_i1031" DrawAspect="Content" ObjectID="_1744378871" r:id="rId22"/>
+          <o:OLEObject Type="Embed" ProgID="Word.OpenDocumentText.12" ShapeID="_x0000_i1031" DrawAspect="Content" ObjectID="_1744460232" r:id="rId22"/>
         </w:object>
       </w:r>
     </w:p>
@@ -949,10 +949,10 @@
           <w:szCs w:val="36"/>
         </w:rPr>
         <w:object w:dxaOrig="9026" w:dyaOrig="10602" w14:anchorId="1F9C7748">
-          <v:shape id="_x0000_i1032" type="#_x0000_t75" style="width:451.5pt;height:530.25pt" o:ole="">
+          <v:shape id="_x0000_i1032" type="#_x0000_t75" style="width:451.2pt;height:529.9pt" o:ole="">
             <v:imagedata r:id="rId23" o:title=""/>
           </v:shape>
-          <o:OLEObject Type="Embed" ProgID="Word.OpenDocumentText.12" ShapeID="_x0000_i1032" DrawAspect="Content" ObjectID="_1744378872" r:id="rId24"/>
+          <o:OLEObject Type="Embed" ProgID="Word.OpenDocumentText.12" ShapeID="_x0000_i1032" DrawAspect="Content" ObjectID="_1744460233" r:id="rId24"/>
         </w:object>
       </w:r>
     </w:p>
@@ -1032,10 +1032,10 @@
           <w:szCs w:val="36"/>
         </w:rPr>
         <w:object w:dxaOrig="9026" w:dyaOrig="607" w14:anchorId="5098C85E">
-          <v:shape id="_x0000_i1033" type="#_x0000_t75" style="width:451.5pt;height:30.75pt" o:ole="">
+          <v:shape id="_x0000_i1033" type="#_x0000_t75" style="width:451.2pt;height:30.7pt" o:ole="">
             <v:imagedata r:id="rId25" o:title=""/>
           </v:shape>
-          <o:OLEObject Type="Embed" ProgID="Word.OpenDocumentText.12" ShapeID="_x0000_i1033" DrawAspect="Content" ObjectID="_1744378873" r:id="rId26"/>
+          <o:OLEObject Type="Embed" ProgID="Word.OpenDocumentText.12" ShapeID="_x0000_i1033" DrawAspect="Content" ObjectID="_1744460234" r:id="rId26"/>
         </w:object>
       </w:r>
     </w:p>
@@ -1321,10 +1321,10 @@
           <w:szCs w:val="36"/>
         </w:rPr>
         <w:object w:dxaOrig="9026" w:dyaOrig="1725" w14:anchorId="104B955E">
-          <v:shape id="_x0000_i1034" type="#_x0000_t75" style="width:451.5pt;height:85.5pt" o:ole="">
+          <v:shape id="_x0000_i1034" type="#_x0000_t75" style="width:451.2pt;height:85.45pt" o:ole="">
             <v:imagedata r:id="rId29" o:title=""/>
           </v:shape>
-          <o:OLEObject Type="Embed" ProgID="Word.OpenDocumentText.12" ShapeID="_x0000_i1034" DrawAspect="Content" ObjectID="_1744378874" r:id="rId30"/>
+          <o:OLEObject Type="Embed" ProgID="Word.OpenDocumentText.12" ShapeID="_x0000_i1034" DrawAspect="Content" ObjectID="_1744460235" r:id="rId30"/>
         </w:object>
       </w:r>
     </w:p>
@@ -1449,10 +1449,10 @@
           <w:szCs w:val="36"/>
         </w:rPr>
         <w:object w:dxaOrig="9026" w:dyaOrig="1725" w14:anchorId="3EADFB1C">
-          <v:shape id="_x0000_i1035" type="#_x0000_t75" style="width:451.5pt;height:85.5pt" o:ole="">
+          <v:shape id="_x0000_i1035" type="#_x0000_t75" style="width:451.2pt;height:85.45pt" o:ole="">
             <v:imagedata r:id="rId31" o:title=""/>
           </v:shape>
-          <o:OLEObject Type="Embed" ProgID="Word.OpenDocumentText.12" ShapeID="_x0000_i1035" DrawAspect="Content" ObjectID="_1744378875" r:id="rId32"/>
+          <o:OLEObject Type="Embed" ProgID="Word.OpenDocumentText.12" ShapeID="_x0000_i1035" DrawAspect="Content" ObjectID="_1744460236" r:id="rId32"/>
         </w:object>
       </w:r>
     </w:p>
@@ -1506,10 +1506,10 @@
       </w:pPr>
       <w:r>
         <w:object w:dxaOrig="9026" w:dyaOrig="2350" w14:anchorId="33873159">
-          <v:shape id="_x0000_i1036" type="#_x0000_t75" style="width:451.5pt;height:118.5pt" o:ole="">
+          <v:shape id="_x0000_i1036" type="#_x0000_t75" style="width:451.2pt;height:118.55pt" o:ole="">
             <v:imagedata r:id="rId33" o:title=""/>
           </v:shape>
-          <o:OLEObject Type="Embed" ProgID="Word.OpenDocumentText.12" ShapeID="_x0000_i1036" DrawAspect="Content" ObjectID="_1744378876" r:id="rId34"/>
+          <o:OLEObject Type="Embed" ProgID="Word.OpenDocumentText.12" ShapeID="_x0000_i1036" DrawAspect="Content" ObjectID="_1744460237" r:id="rId34"/>
         </w:object>
       </w:r>
     </w:p>
@@ -1712,10 +1712,10 @@
       </w:pPr>
       <w:r>
         <w:object w:dxaOrig="9026" w:dyaOrig="983" w14:anchorId="74DE0D5F">
-          <v:shape id="_x0000_i1037" type="#_x0000_t75" style="width:451.5pt;height:49.5pt" o:ole="">
+          <v:shape id="_x0000_i1037" type="#_x0000_t75" style="width:451.2pt;height:49.45pt" o:ole="">
             <v:imagedata r:id="rId35" o:title=""/>
           </v:shape>
-          <o:OLEObject Type="Embed" ProgID="Word.OpenDocumentText.12" ShapeID="_x0000_i1037" DrawAspect="Content" ObjectID="_1744378877" r:id="rId36"/>
+          <o:OLEObject Type="Embed" ProgID="Word.OpenDocumentText.12" ShapeID="_x0000_i1037" DrawAspect="Content" ObjectID="_1744460238" r:id="rId36"/>
         </w:object>
       </w:r>
     </w:p>
@@ -1791,10 +1791,10 @@
           <w:szCs w:val="36"/>
         </w:rPr>
         <w:object w:dxaOrig="9026" w:dyaOrig="11402" w14:anchorId="1330AF53">
-          <v:shape id="_x0000_i1038" type="#_x0000_t75" style="width:451.5pt;height:570pt" o:ole="">
+          <v:shape id="_x0000_i1038" type="#_x0000_t75" style="width:451.2pt;height:570.25pt" o:ole="">
             <v:imagedata r:id="rId37" o:title=""/>
           </v:shape>
-          <o:OLEObject Type="Embed" ProgID="Word.OpenDocumentText.12" ShapeID="_x0000_i1038" DrawAspect="Content" ObjectID="_1744378878" r:id="rId38"/>
+          <o:OLEObject Type="Embed" ProgID="Word.OpenDocumentText.12" ShapeID="_x0000_i1038" DrawAspect="Content" ObjectID="_1744460239" r:id="rId38"/>
         </w:object>
       </w:r>
     </w:p>
@@ -2170,10 +2170,10 @@
       </w:pPr>
       <w:r>
         <w:object w:dxaOrig="9026" w:dyaOrig="9453" w14:anchorId="3220E7CF">
-          <v:shape id="_x0000_i1039" type="#_x0000_t75" style="width:451.5pt;height:472.5pt" o:ole="">
+          <v:shape id="_x0000_i1039" type="#_x0000_t75" style="width:451.2pt;height:472.8pt" o:ole="">
             <v:imagedata r:id="rId41" o:title=""/>
           </v:shape>
-          <o:OLEObject Type="Embed" ProgID="Word.OpenDocumentText.12" ShapeID="_x0000_i1039" DrawAspect="Content" ObjectID="_1744378879" r:id="rId42"/>
+          <o:OLEObject Type="Embed" ProgID="Word.OpenDocumentText.12" ShapeID="_x0000_i1039" DrawAspect="Content" ObjectID="_1744460240" r:id="rId42"/>
         </w:object>
       </w:r>
     </w:p>
@@ -2259,10 +2259,10 @@
       </w:pPr>
       <w:r>
         <w:object w:dxaOrig="9026" w:dyaOrig="4577" w14:anchorId="1640CB65">
-          <v:shape id="_x0000_i1040" type="#_x0000_t75" style="width:451.5pt;height:228.75pt" o:ole="">
+          <v:shape id="_x0000_i1040" type="#_x0000_t75" style="width:451.2pt;height:228.95pt" o:ole="">
             <v:imagedata r:id="rId43" o:title=""/>
           </v:shape>
-          <o:OLEObject Type="Embed" ProgID="Word.OpenDocumentText.12" ShapeID="_x0000_i1040" DrawAspect="Content" ObjectID="_1744378880" r:id="rId44"/>
+          <o:OLEObject Type="Embed" ProgID="Word.OpenDocumentText.12" ShapeID="_x0000_i1040" DrawAspect="Content" ObjectID="_1744460241" r:id="rId44"/>
         </w:object>
       </w:r>
     </w:p>
@@ -2356,10 +2356,10 @@
           <w:lang w:bidi="fa-IR"/>
         </w:rPr>
         <w:object w:dxaOrig="9026" w:dyaOrig="6329" w14:anchorId="54C67A1C">
-          <v:shape id="_x0000_i1041" type="#_x0000_t75" style="width:451.5pt;height:316.5pt" o:ole="">
+          <v:shape id="_x0000_i1041" type="#_x0000_t75" style="width:451.2pt;height:316.3pt" o:ole="">
             <v:imagedata r:id="rId45" o:title=""/>
           </v:shape>
-          <o:OLEObject Type="Embed" ProgID="Word.OpenDocumentText.12" ShapeID="_x0000_i1041" DrawAspect="Content" ObjectID="_1744378881" r:id="rId46"/>
+          <o:OLEObject Type="Embed" ProgID="Word.OpenDocumentText.12" ShapeID="_x0000_i1041" DrawAspect="Content" ObjectID="_1744460242" r:id="rId46"/>
         </w:object>
       </w:r>
     </w:p>
@@ -2780,10 +2780,10 @@
       </w:pPr>
       <w:r>
         <w:object w:dxaOrig="9360" w:dyaOrig="2262" w14:anchorId="4FCA336A">
-          <v:shape id="_x0000_i1042" type="#_x0000_t75" style="width:468.75pt;height:113.25pt" o:ole="">
+          <v:shape id="_x0000_i1042" type="#_x0000_t75" style="width:468.95pt;height:113.3pt" o:ole="">
             <v:imagedata r:id="rId49" o:title=""/>
           </v:shape>
-          <o:OLEObject Type="Embed" ProgID="Word.OpenDocumentText.12" ShapeID="_x0000_i1042" DrawAspect="Content" ObjectID="_1744378882" r:id="rId50"/>
+          <o:OLEObject Type="Embed" ProgID="Word.OpenDocumentText.12" ShapeID="_x0000_i1042" DrawAspect="Content" ObjectID="_1744460243" r:id="rId50"/>
         </w:object>
       </w:r>
     </w:p>
@@ -2837,10 +2837,10 @@
       </w:pPr>
       <w:r>
         <w:object w:dxaOrig="9360" w:dyaOrig="11569" w14:anchorId="1B4EC8E7">
-          <v:shape id="_x0000_i1043" type="#_x0000_t75" style="width:468pt;height:578.25pt" o:ole="">
+          <v:shape id="_x0000_i1043" type="#_x0000_t75" style="width:468pt;height:578.4pt" o:ole="">
             <v:imagedata r:id="rId51" o:title=""/>
           </v:shape>
-          <o:OLEObject Type="Embed" ProgID="Word.OpenDocumentText.12" ShapeID="_x0000_i1043" DrawAspect="Content" ObjectID="_1744378883" r:id="rId52"/>
+          <o:OLEObject Type="Embed" ProgID="Word.OpenDocumentText.12" ShapeID="_x0000_i1043" DrawAspect="Content" ObjectID="_1744460244" r:id="rId52"/>
         </w:object>
       </w:r>
     </w:p>
@@ -3305,10 +3305,10 @@
       </w:pPr>
       <w:r>
         <w:object w:dxaOrig="9360" w:dyaOrig="4828" w14:anchorId="707EF01D">
-          <v:shape id="_x0000_i1044" type="#_x0000_t75" style="width:468pt;height:241.5pt" o:ole="">
+          <v:shape id="_x0000_i1044" type="#_x0000_t75" style="width:468pt;height:241.45pt" o:ole="">
             <v:imagedata r:id="rId53" o:title=""/>
           </v:shape>
-          <o:OLEObject Type="Embed" ProgID="Word.OpenDocumentText.12" ShapeID="_x0000_i1044" DrawAspect="Content" ObjectID="_1744378884" r:id="rId54"/>
+          <o:OLEObject Type="Embed" ProgID="Word.OpenDocumentText.12" ShapeID="_x0000_i1044" DrawAspect="Content" ObjectID="_1744460245" r:id="rId54"/>
         </w:object>
       </w:r>
     </w:p>
@@ -3323,10 +3323,10 @@
       </w:pPr>
       <w:r>
         <w:object w:dxaOrig="9360" w:dyaOrig="11407" w14:anchorId="7D67427E">
-          <v:shape id="_x0000_i1045" type="#_x0000_t75" style="width:468pt;height:570pt" o:ole="">
+          <v:shape id="_x0000_i1045" type="#_x0000_t75" style="width:468pt;height:569.75pt" o:ole="">
             <v:imagedata r:id="rId55" o:title=""/>
           </v:shape>
-          <o:OLEObject Type="Embed" ProgID="Word.OpenDocumentText.12" ShapeID="_x0000_i1045" DrawAspect="Content" ObjectID="_1744378885" r:id="rId56"/>
+          <o:OLEObject Type="Embed" ProgID="Word.OpenDocumentText.12" ShapeID="_x0000_i1045" DrawAspect="Content" ObjectID="_1744460246" r:id="rId56"/>
         </w:object>
       </w:r>
     </w:p>
@@ -3517,10 +3517,10 @@
       </w:pPr>
       <w:r>
         <w:object w:dxaOrig="9360" w:dyaOrig="10917" w14:anchorId="3F5B735D">
-          <v:shape id="_x0000_i1046" type="#_x0000_t75" style="width:468pt;height:546pt" o:ole="">
+          <v:shape id="_x0000_i1046" type="#_x0000_t75" style="width:468pt;height:545.75pt" o:ole="">
             <v:imagedata r:id="rId57" o:title=""/>
           </v:shape>
-          <o:OLEObject Type="Embed" ProgID="Word.OpenDocumentText.12" ShapeID="_x0000_i1046" DrawAspect="Content" ObjectID="_1744378886" r:id="rId58"/>
+          <o:OLEObject Type="Embed" ProgID="Word.OpenDocumentText.12" ShapeID="_x0000_i1046" DrawAspect="Content" ObjectID="_1744460247" r:id="rId58"/>
         </w:object>
       </w:r>
     </w:p>
@@ -3579,7 +3579,6 @@
       <w:pPr>
         <w:pStyle w:val="a0"/>
         <w:rPr>
-          <w:rFonts w:hint="cs"/>
           <w:rtl/>
           <w:lang w:bidi="fa-IR"/>
         </w:rPr>
@@ -3607,9 +3606,8 @@
         <w:t xml:space="preserve"> را پیاده کردیم. به صورت زیر"</w:t>
       </w:r>
     </w:p>
-    <w:bookmarkStart w:id="22" w:name="_GoBack"/>
-    <w:bookmarkStart w:id="23" w:name="_MON_1744378815"/>
-    <w:bookmarkEnd w:id="23"/>
+    <w:bookmarkStart w:id="22" w:name="_MON_1744378815"/>
+    <w:bookmarkEnd w:id="22"/>
     <w:p>
       <w:pPr>
         <w:pStyle w:val="a1"/>
@@ -3619,18 +3617,547 @@
       </w:pPr>
       <w:r>
         <w:object w:dxaOrig="9360" w:dyaOrig="7446" w14:anchorId="3973C27D">
-          <v:shape id="_x0000_i1049" type="#_x0000_t75" style="width:468pt;height:372pt" o:ole="">
+          <v:shape id="_x0000_i1047" type="#_x0000_t75" style="width:468pt;height:372pt" o:ole="">
             <v:imagedata r:id="rId59" o:title=""/>
           </v:shape>
-          <o:OLEObject Type="Embed" ProgID="Word.OpenDocumentText.12" ShapeID="_x0000_i1049" DrawAspect="Content" ObjectID="_1744378887" r:id="rId60"/>
+          <o:OLEObject Type="Embed" ProgID="Word.OpenDocumentText.12" ShapeID="_x0000_i1047" DrawAspect="Content" ObjectID="_1744460248" r:id="rId60"/>
         </w:object>
       </w:r>
-      <w:bookmarkEnd w:id="22"/>
     </w:p>
     <w:p>
       <w:pPr>
         <w:pStyle w:val="a0"/>
         <w:rPr>
+          <w:rtl/>
+          <w:lang w:bidi="fa-IR"/>
+        </w:rPr>
+      </w:pPr>
+    </w:p>
+    <w:p>
+      <w:pPr>
+        <w:pStyle w:val="1"/>
+        <w:rPr>
+          <w:rtl/>
+          <w:lang w:bidi="fa-IR"/>
+        </w:rPr>
+      </w:pPr>
+      <w:r>
+        <w:rPr>
+          <w:rFonts w:hint="cs"/>
+          <w:rtl/>
+          <w:lang w:bidi="fa-IR"/>
+        </w:rPr>
+        <w:t xml:space="preserve">درس 34معرفی </w:t>
+      </w:r>
+      <w:proofErr w:type="spellStart"/>
+      <w:r>
+        <w:rPr>
+          <w:lang w:bidi="fa-IR"/>
+        </w:rPr>
+        <w:t>Dependencyinject</w:t>
+      </w:r>
+      <w:proofErr w:type="spellEnd"/>
+      <w:r>
+        <w:rPr>
+          <w:rFonts w:hint="cs"/>
+          <w:rtl/>
+          <w:lang w:bidi="fa-IR"/>
+        </w:rPr>
+        <w:t xml:space="preserve"> و</w:t>
+      </w:r>
+      <w:r>
+        <w:rPr>
+          <w:lang w:bidi="fa-IR"/>
+        </w:rPr>
+        <w:t xml:space="preserve"> IOC</w:t>
+      </w:r>
+      <w:r>
+        <w:rPr>
+          <w:rFonts w:hint="cs"/>
+          <w:rtl/>
+          <w:lang w:bidi="fa-IR"/>
+        </w:rPr>
+        <w:t>در</w:t>
+      </w:r>
+      <w:r>
+        <w:rPr>
+          <w:lang w:bidi="fa-IR"/>
+        </w:rPr>
+        <w:t>Asp core</w:t>
+      </w:r>
+    </w:p>
+    <w:p>
+      <w:pPr>
+        <w:pStyle w:val="a0"/>
+        <w:rPr>
+          <w:rFonts w:hint="cs"/>
+          <w:rtl/>
+          <w:lang w:bidi="fa-IR"/>
+        </w:rPr>
+      </w:pPr>
+      <w:r>
+        <w:rPr>
+          <w:rFonts w:hint="cs"/>
+          <w:rtl/>
+          <w:lang w:bidi="fa-IR"/>
+        </w:rPr>
+        <w:t xml:space="preserve">صحبت در مورد </w:t>
+      </w:r>
+      <w:r>
+        <w:rPr>
+          <w:lang w:bidi="fa-IR"/>
+        </w:rPr>
+        <w:t>DI</w:t>
+      </w:r>
+      <w:r>
+        <w:rPr>
+          <w:rFonts w:hint="cs"/>
+          <w:rtl/>
+          <w:lang w:bidi="fa-IR"/>
+        </w:rPr>
+        <w:t xml:space="preserve"> واینکه با استفاده از تزریق وابستگی سرویس ها ولایه ها رااز هم جدا می کنیم.</w:t>
+      </w:r>
+    </w:p>
+    <w:p>
+      <w:pPr>
+        <w:pStyle w:val="a0"/>
+        <w:rPr>
+          <w:rFonts w:hint="cs"/>
+          <w:rtl/>
+          <w:lang w:bidi="fa-IR"/>
+        </w:rPr>
+      </w:pPr>
+      <w:r>
+        <w:rPr>
+          <w:rFonts w:hint="cs"/>
+          <w:rtl/>
+          <w:lang w:bidi="fa-IR"/>
+        </w:rPr>
+        <w:t>قسمت اضافه کردن سرویس ها که به کانتینر معرف است و در این قسمت با معرفی سرویس و در ادامه با تزریق سرویس در مکان هایی که نیاز داریم از ان استفاده می کنیم.</w:t>
+      </w:r>
+    </w:p>
+    <w:p>
+      <w:pPr>
+        <w:pStyle w:val="1"/>
+        <w:rPr>
+          <w:lang w:bidi="fa-IR"/>
+        </w:rPr>
+      </w:pPr>
+      <w:r>
+        <w:rPr>
+          <w:rFonts w:hint="cs"/>
+          <w:rtl/>
+          <w:lang w:bidi="fa-IR"/>
+        </w:rPr>
+        <w:lastRenderedPageBreak/>
+        <w:t xml:space="preserve">درس 35 استفاده از سیستم </w:t>
+      </w:r>
+      <w:r>
+        <w:rPr>
+          <w:lang w:bidi="fa-IR"/>
+        </w:rPr>
+        <w:t>Logging</w:t>
+      </w:r>
+      <w:r>
+        <w:rPr>
+          <w:rFonts w:hint="cs"/>
+          <w:rtl/>
+          <w:lang w:bidi="fa-IR"/>
+        </w:rPr>
+        <w:t xml:space="preserve"> با استفاده از </w:t>
+      </w:r>
+      <w:r>
+        <w:rPr>
+          <w:lang w:bidi="fa-IR"/>
+        </w:rPr>
+        <w:t>Injection</w:t>
+      </w:r>
+    </w:p>
+    <w:p>
+      <w:pPr>
+        <w:pStyle w:val="a0"/>
+        <w:rPr>
+          <w:rFonts w:hint="cs"/>
+          <w:rtl/>
+          <w:lang w:bidi="fa-IR"/>
+        </w:rPr>
+      </w:pPr>
+      <w:r>
+        <w:rPr>
+          <w:rFonts w:hint="cs"/>
+          <w:rtl/>
+          <w:lang w:bidi="fa-IR"/>
+        </w:rPr>
+        <w:t xml:space="preserve">سرویس </w:t>
+      </w:r>
+      <w:proofErr w:type="spellStart"/>
+      <w:r>
+        <w:rPr>
+          <w:lang w:bidi="fa-IR"/>
+        </w:rPr>
+        <w:t>Loging</w:t>
+      </w:r>
+      <w:proofErr w:type="spellEnd"/>
+      <w:r>
+        <w:rPr>
+          <w:rFonts w:hint="cs"/>
+          <w:rtl/>
+          <w:lang w:bidi="fa-IR"/>
+        </w:rPr>
+        <w:t xml:space="preserve"> به صورت توکار در</w:t>
+      </w:r>
+      <w:r>
+        <w:rPr>
+          <w:lang w:bidi="fa-IR"/>
+        </w:rPr>
+        <w:t xml:space="preserve"> .NET</w:t>
+      </w:r>
+      <w:r>
+        <w:rPr>
+          <w:rFonts w:hint="cs"/>
+          <w:rtl/>
+          <w:lang w:bidi="fa-IR"/>
+        </w:rPr>
+        <w:t xml:space="preserve"> قرار داده شده است برای همین نیاز نیست سرویس در فایل </w:t>
+      </w:r>
+      <w:proofErr w:type="spellStart"/>
+      <w:r>
+        <w:rPr>
+          <w:lang w:bidi="fa-IR"/>
+        </w:rPr>
+        <w:t>Program.cs</w:t>
+      </w:r>
+      <w:proofErr w:type="spellEnd"/>
+      <w:r>
+        <w:rPr>
+          <w:rFonts w:hint="cs"/>
+          <w:rtl/>
+          <w:lang w:bidi="fa-IR"/>
+        </w:rPr>
+        <w:t xml:space="preserve"> معرفی شود. فقط کافی است در هر کنترلر تزریق شود. </w:t>
+      </w:r>
+      <w:r>
+        <w:rPr>
+          <w:rFonts w:hint="cs"/>
+          <w:rtl/>
+          <w:lang w:bidi="fa-IR"/>
+        </w:rPr>
+        <w:t xml:space="preserve">در این مورد تزریق به صورت کانستراکتور </w:t>
+      </w:r>
+      <w:r>
+        <w:rPr>
+          <w:rFonts w:hint="cs"/>
+          <w:rtl/>
+          <w:lang w:bidi="fa-IR"/>
+        </w:rPr>
+        <w:t>(قسمت زرد رنگ )</w:t>
+      </w:r>
+      <w:r>
+        <w:rPr>
+          <w:rFonts w:hint="cs"/>
+          <w:rtl/>
+          <w:lang w:bidi="fa-IR"/>
+        </w:rPr>
+        <w:t>است.</w:t>
+      </w:r>
+      <w:r>
+        <w:rPr>
+          <w:rFonts w:hint="cs"/>
+          <w:rtl/>
+          <w:lang w:bidi="fa-IR"/>
+        </w:rPr>
+        <w:t xml:space="preserve"> در قسمت سبز مشخص می کنیم که اگر ورودی </w:t>
+      </w:r>
+      <w:r>
+        <w:rPr>
+          <w:lang w:bidi="fa-IR"/>
+        </w:rPr>
+        <w:t>Logger</w:t>
+      </w:r>
+      <w:r>
+        <w:rPr>
+          <w:rFonts w:hint="cs"/>
+          <w:rtl/>
+          <w:lang w:bidi="fa-IR"/>
+        </w:rPr>
+        <w:t xml:space="preserve"> </w:t>
+      </w:r>
+      <w:r>
+        <w:rPr>
+          <w:lang w:bidi="fa-IR"/>
+        </w:rPr>
+        <w:t>Null</w:t>
+      </w:r>
+      <w:r>
+        <w:rPr>
+          <w:rFonts w:hint="cs"/>
+          <w:rtl/>
+          <w:lang w:bidi="fa-IR"/>
+        </w:rPr>
+        <w:t xml:space="preserve"> بو یک خطا بده. رنگ صورتی روش استفاده از را نشان می دهد.</w:t>
+      </w:r>
+    </w:p>
+    <w:p>
+      <w:pPr>
+        <w:pStyle w:val="a0"/>
+        <w:rPr>
+          <w:rtl/>
+          <w:lang w:bidi="fa-IR"/>
+        </w:rPr>
+      </w:pPr>
+    </w:p>
+    <w:bookmarkStart w:id="23" w:name="_MON_1744459521"/>
+    <w:bookmarkEnd w:id="23"/>
+    <w:p>
+      <w:pPr>
+        <w:pStyle w:val="a1"/>
+        <w:rPr>
+          <w:rtl/>
+        </w:rPr>
+      </w:pPr>
+      <w:r>
+        <w:object w:dxaOrig="9360" w:dyaOrig="7185" w14:anchorId="1ACCF4BE">
+          <v:shape id="_x0000_i1052" type="#_x0000_t75" style="width:468pt;height:359.05pt" o:ole="">
+            <v:imagedata r:id="rId61" o:title=""/>
+          </v:shape>
+          <o:OLEObject Type="Embed" ProgID="Word.OpenDocumentText.12" ShapeID="_x0000_i1052" DrawAspect="Content" ObjectID="_1744460249" r:id="rId62"/>
+        </w:object>
+      </w:r>
+    </w:p>
+    <w:p>
+      <w:pPr>
+        <w:pStyle w:val="a0"/>
+        <w:rPr>
+          <w:rFonts w:hint="cs"/>
+          <w:rtl/>
+          <w:lang w:bidi="fa-IR"/>
+        </w:rPr>
+      </w:pPr>
+      <w:r>
+        <w:rPr>
+          <w:rFonts w:hint="cs"/>
+          <w:rtl/>
+          <w:lang w:bidi="fa-IR"/>
+        </w:rPr>
+        <w:t xml:space="preserve">قسمت زیر هم تنظیمات </w:t>
+      </w:r>
+      <w:r>
+        <w:rPr>
+          <w:lang w:bidi="fa-IR"/>
+        </w:rPr>
+        <w:t>Logger</w:t>
+      </w:r>
+      <w:r>
+        <w:rPr>
+          <w:rFonts w:hint="cs"/>
+          <w:rtl/>
+          <w:lang w:bidi="fa-IR"/>
+        </w:rPr>
+        <w:t xml:space="preserve"> را در کل پروژه نشان می دهد.</w:t>
+      </w:r>
+      <w:r>
+        <w:rPr>
+          <w:rFonts w:hint="cs"/>
+          <w:rtl/>
+          <w:lang w:bidi="fa-IR"/>
+        </w:rPr>
+        <w:t>می توان تنظیمات ان را برای کل پروژه تغییر داد. برای یک کنترلر خاص هم می توان تنظیم کرد.</w:t>
+      </w:r>
+    </w:p>
+    <w:bookmarkStart w:id="24" w:name="_MON_1744459678"/>
+    <w:bookmarkEnd w:id="24"/>
+    <w:p>
+      <w:pPr>
+        <w:pStyle w:val="a1"/>
+        <w:rPr>
+          <w:rtl/>
+        </w:rPr>
+      </w:pPr>
+      <w:r>
+        <w:object w:dxaOrig="9360" w:dyaOrig="4792" w14:anchorId="6FB0F233">
+          <v:shape id="_x0000_i1057" type="#_x0000_t75" style="width:468pt;height:239.5pt" o:ole="">
+            <v:imagedata r:id="rId63" o:title=""/>
+          </v:shape>
+          <o:OLEObject Type="Embed" ProgID="Word.OpenDocumentText.12" ShapeID="_x0000_i1057" DrawAspect="Content" ObjectID="_1744460250" r:id="rId64"/>
+        </w:object>
+      </w:r>
+    </w:p>
+    <w:p>
+      <w:pPr>
+        <w:pStyle w:val="a0"/>
+        <w:rPr>
+          <w:rtl/>
+          <w:lang w:bidi="fa-IR"/>
+        </w:rPr>
+      </w:pPr>
+    </w:p>
+    <w:p>
+      <w:pPr>
+        <w:pStyle w:val="a1"/>
+        <w:rPr>
+          <w:rtl/>
+        </w:rPr>
+      </w:pPr>
+      <w:r>
+        <w:rPr>
+          <w:noProof/>
+          <w:lang w:eastAsia="en-US"/>
+        </w:rPr>
+        <w:drawing>
+          <wp:inline distT="0" distB="0" distL="0" distR="0" wp14:anchorId="4F557261" wp14:editId="3D0CE524">
+            <wp:extent cx="5505450" cy="3397885"/>
+            <wp:effectExtent l="0" t="0" r="0" b="0"/>
+            <wp:docPr id="8" name="Picture 8"/>
+            <wp:cNvGraphicFramePr>
+              <a:graphicFrameLocks xmlns:a="http://schemas.openxmlformats.org/drawingml/2006/main" noChangeAspect="1"/>
+            </wp:cNvGraphicFramePr>
+            <a:graphic xmlns:a="http://schemas.openxmlformats.org/drawingml/2006/main">
+              <a:graphicData uri="http://schemas.openxmlformats.org/drawingml/2006/picture">
+                <pic:pic xmlns:pic="http://schemas.openxmlformats.org/drawingml/2006/picture">
+                  <pic:nvPicPr>
+                    <pic:cNvPr id="1" name=""/>
+                    <pic:cNvPicPr/>
+                  </pic:nvPicPr>
+                  <pic:blipFill>
+                    <a:blip r:embed="rId65"/>
+                    <a:stretch>
+                      <a:fillRect/>
+                    </a:stretch>
+                  </pic:blipFill>
+                  <pic:spPr>
+                    <a:xfrm>
+                      <a:off x="0" y="0"/>
+                      <a:ext cx="5505450" cy="3397885"/>
+                    </a:xfrm>
+                    <a:prstGeom prst="rect">
+                      <a:avLst/>
+                    </a:prstGeom>
+                  </pic:spPr>
+                </pic:pic>
+              </a:graphicData>
+            </a:graphic>
+          </wp:inline>
+        </w:drawing>
+      </w:r>
+    </w:p>
+    <w:p>
+      <w:pPr>
+        <w:pStyle w:val="a0"/>
+        <w:rPr>
+          <w:rFonts w:hint="cs"/>
+          <w:rtl/>
+          <w:lang w:bidi="fa-IR"/>
+        </w:rPr>
+      </w:pPr>
+      <w:r>
+        <w:rPr>
+          <w:rFonts w:hint="cs"/>
+          <w:rtl/>
+          <w:lang w:bidi="fa-IR"/>
+        </w:rPr>
+        <w:t xml:space="preserve">برای دسترسی و کنترل </w:t>
+      </w:r>
+      <w:r>
+        <w:rPr>
+          <w:lang w:bidi="fa-IR"/>
+        </w:rPr>
+        <w:t>Logger</w:t>
+      </w:r>
+      <w:r>
+        <w:rPr>
+          <w:rFonts w:hint="cs"/>
+          <w:rtl/>
+          <w:lang w:bidi="fa-IR"/>
+        </w:rPr>
+        <w:t xml:space="preserve"> از طریق هسته </w:t>
+      </w:r>
+      <w:r>
+        <w:rPr>
+          <w:lang w:bidi="fa-IR"/>
+        </w:rPr>
+        <w:t>.Net</w:t>
+      </w:r>
+      <w:r>
+        <w:rPr>
+          <w:rFonts w:hint="cs"/>
+          <w:rtl/>
+          <w:lang w:bidi="fa-IR"/>
+        </w:rPr>
+        <w:t xml:space="preserve"> هم می توان به صورت زیر در فایل </w:t>
+      </w:r>
+      <w:proofErr w:type="spellStart"/>
+      <w:r>
+        <w:rPr>
+          <w:lang w:bidi="fa-IR"/>
+        </w:rPr>
+        <w:t>Program.cs</w:t>
+      </w:r>
+      <w:proofErr w:type="spellEnd"/>
+      <w:r>
+        <w:rPr>
+          <w:rFonts w:hint="cs"/>
+          <w:rtl/>
+          <w:lang w:bidi="fa-IR"/>
+        </w:rPr>
+        <w:t xml:space="preserve"> اقدام کرد.</w:t>
+      </w:r>
+    </w:p>
+    <w:p>
+      <w:pPr>
+        <w:pStyle w:val="a1"/>
+        <w:rPr>
+          <w:rtl/>
+        </w:rPr>
+      </w:pPr>
+      <w:bookmarkStart w:id="25" w:name="_GoBack"/>
+      <w:r>
+        <w:rPr>
+          <w:noProof/>
+          <w:lang w:eastAsia="en-US"/>
+        </w:rPr>
+        <w:lastRenderedPageBreak/>
+        <w:drawing>
+          <wp:inline distT="0" distB="0" distL="0" distR="0" wp14:anchorId="27B8471B" wp14:editId="5AAF0B65">
+            <wp:extent cx="5505450" cy="3380105"/>
+            <wp:effectExtent l="0" t="0" r="0" b="0"/>
+            <wp:docPr id="9" name="Picture 9"/>
+            <wp:cNvGraphicFramePr>
+              <a:graphicFrameLocks xmlns:a="http://schemas.openxmlformats.org/drawingml/2006/main" noChangeAspect="1"/>
+            </wp:cNvGraphicFramePr>
+            <a:graphic xmlns:a="http://schemas.openxmlformats.org/drawingml/2006/main">
+              <a:graphicData uri="http://schemas.openxmlformats.org/drawingml/2006/picture">
+                <pic:pic xmlns:pic="http://schemas.openxmlformats.org/drawingml/2006/picture">
+                  <pic:nvPicPr>
+                    <pic:cNvPr id="1" name=""/>
+                    <pic:cNvPicPr/>
+                  </pic:nvPicPr>
+                  <pic:blipFill>
+                    <a:blip r:embed="rId66"/>
+                    <a:stretch>
+                      <a:fillRect/>
+                    </a:stretch>
+                  </pic:blipFill>
+                  <pic:spPr>
+                    <a:xfrm>
+                      <a:off x="0" y="0"/>
+                      <a:ext cx="5505450" cy="3380105"/>
+                    </a:xfrm>
+                    <a:prstGeom prst="rect">
+                      <a:avLst/>
+                    </a:prstGeom>
+                  </pic:spPr>
+                </pic:pic>
+              </a:graphicData>
+            </a:graphic>
+          </wp:inline>
+        </w:drawing>
+      </w:r>
+      <w:bookmarkEnd w:id="25"/>
+    </w:p>
+    <w:p>
+      <w:pPr>
+        <w:pStyle w:val="a0"/>
+        <w:rPr>
           <w:rFonts w:hint="cs"/>
           <w:rtl/>
           <w:lang w:bidi="fa-IR"/>
@@ -3638,8 +4165,8 @@
       </w:pPr>
     </w:p>
     <w:sectPr>
-      <w:footerReference w:type="even" r:id="rId61"/>
-      <w:footerReference w:type="default" r:id="rId62"/>
+      <w:footerReference w:type="even" r:id="rId67"/>
+      <w:footerReference w:type="default" r:id="rId68"/>
       <w:endnotePr>
         <w:numFmt w:val="decimal"/>
       </w:endnotePr>
@@ -3748,7 +4275,7 @@
         <w:noProof/>
         <w:rtl/>
       </w:rPr>
-      <w:t>20</w:t>
+      <w:t>25</w:t>
     </w:r>
     <w:r>
       <w:rPr>
@@ -6019,7 +6546,7 @@
 </file>
 
 <file path=customXml/itemProps1.xml><?xml version="1.0" encoding="utf-8"?>
-<ds:datastoreItem xmlns:ds="http://schemas.openxmlformats.org/officeDocument/2006/customXml" ds:itemID="{B9C6D0F4-852C-4D29-8FB8-1AE11E911F1A}">
+<ds:datastoreItem xmlns:ds="http://schemas.openxmlformats.org/officeDocument/2006/customXml" ds:itemID="{832AEB72-2434-4469-8D8C-302C69557BF2}">
   <ds:schemaRefs>
     <ds:schemaRef ds:uri="http://schemas.openxmlformats.org/officeDocument/2006/bibliography"/>
   </ds:schemaRefs>

--- a/Doc/APIdoc.docx
+++ b/Doc/APIdoc.docx
@@ -96,7 +96,7 @@
           <v:shape id="_x0000_i1025" type="#_x0000_t75" style="width:468.95pt;height:497.75pt" o:ole="">
             <v:imagedata r:id="rId8" o:title=""/>
           </v:shape>
-          <o:OLEObject Type="Embed" ProgID="Word.OpenDocumentText.12" ShapeID="_x0000_i1025" DrawAspect="Content" ObjectID="_1744460226" r:id="rId9"/>
+          <o:OLEObject Type="Embed" ProgID="Word.OpenDocumentText.12" ShapeID="_x0000_i1025" DrawAspect="Content" ObjectID="_1744549362" r:id="rId9"/>
         </w:object>
       </w:r>
     </w:p>
@@ -173,7 +173,7 @@
           <v:shape id="_x0000_i1026" type="#_x0000_t75" style="width:451.2pt;height:228pt" o:ole="">
             <v:imagedata r:id="rId10" o:title=""/>
           </v:shape>
-          <o:OLEObject Type="Embed" ProgID="Word.OpenDocumentText.12" ShapeID="_x0000_i1026" DrawAspect="Content" ObjectID="_1744460227" r:id="rId11"/>
+          <o:OLEObject Type="Embed" ProgID="Word.OpenDocumentText.12" ShapeID="_x0000_i1026" DrawAspect="Content" ObjectID="_1744549363" r:id="rId11"/>
         </w:object>
       </w:r>
     </w:p>
@@ -258,7 +258,7 @@
           <v:shape id="_x0000_i1027" type="#_x0000_t75" style="width:451.2pt;height:261.6pt" o:ole="">
             <v:imagedata r:id="rId12" o:title=""/>
           </v:shape>
-          <o:OLEObject Type="Embed" ProgID="Word.OpenDocumentText.12" ShapeID="_x0000_i1027" DrawAspect="Content" ObjectID="_1744460228" r:id="rId13"/>
+          <o:OLEObject Type="Embed" ProgID="Word.OpenDocumentText.12" ShapeID="_x0000_i1027" DrawAspect="Content" ObjectID="_1744549364" r:id="rId13"/>
         </w:object>
       </w:r>
     </w:p>
@@ -431,7 +431,7 @@
           <v:shape id="_x0000_i1028" type="#_x0000_t75" style="width:451.2pt;height:228pt" o:ole="">
             <v:imagedata r:id="rId14" o:title=""/>
           </v:shape>
-          <o:OLEObject Type="Embed" ProgID="Word.OpenDocumentText.12" ShapeID="_x0000_i1028" DrawAspect="Content" ObjectID="_1744460229" r:id="rId15"/>
+          <o:OLEObject Type="Embed" ProgID="Word.OpenDocumentText.12" ShapeID="_x0000_i1028" DrawAspect="Content" ObjectID="_1744549365" r:id="rId15"/>
         </w:object>
       </w:r>
     </w:p>
@@ -670,7 +670,7 @@
           <v:shape id="_x0000_i1029" type="#_x0000_t75" style="width:451.2pt;height:291.85pt" o:ole="">
             <v:imagedata r:id="rId17" o:title=""/>
           </v:shape>
-          <o:OLEObject Type="Embed" ProgID="Word.OpenDocumentText.12" ShapeID="_x0000_i1029" DrawAspect="Content" ObjectID="_1744460230" r:id="rId18"/>
+          <o:OLEObject Type="Embed" ProgID="Word.OpenDocumentText.12" ShapeID="_x0000_i1029" DrawAspect="Content" ObjectID="_1744549366" r:id="rId18"/>
         </w:object>
       </w:r>
     </w:p>
@@ -758,7 +758,7 @@
           <v:shape id="_x0000_i1030" type="#_x0000_t75" style="width:451.2pt;height:119.5pt" o:ole="">
             <v:imagedata r:id="rId19" o:title=""/>
           </v:shape>
-          <o:OLEObject Type="Embed" ProgID="Word.OpenDocumentText.12" ShapeID="_x0000_i1030" DrawAspect="Content" ObjectID="_1744460231" r:id="rId20"/>
+          <o:OLEObject Type="Embed" ProgID="Word.OpenDocumentText.12" ShapeID="_x0000_i1030" DrawAspect="Content" ObjectID="_1744549367" r:id="rId20"/>
         </w:object>
       </w:r>
     </w:p>
@@ -804,7 +804,7 @@
           <v:shape id="_x0000_i1031" type="#_x0000_t75" style="width:451.2pt;height:241.45pt" o:ole="">
             <v:imagedata r:id="rId21" o:title=""/>
           </v:shape>
-          <o:OLEObject Type="Embed" ProgID="Word.OpenDocumentText.12" ShapeID="_x0000_i1031" DrawAspect="Content" ObjectID="_1744460232" r:id="rId22"/>
+          <o:OLEObject Type="Embed" ProgID="Word.OpenDocumentText.12" ShapeID="_x0000_i1031" DrawAspect="Content" ObjectID="_1744549368" r:id="rId22"/>
         </w:object>
       </w:r>
     </w:p>
@@ -952,7 +952,7 @@
           <v:shape id="_x0000_i1032" type="#_x0000_t75" style="width:451.2pt;height:529.9pt" o:ole="">
             <v:imagedata r:id="rId23" o:title=""/>
           </v:shape>
-          <o:OLEObject Type="Embed" ProgID="Word.OpenDocumentText.12" ShapeID="_x0000_i1032" DrawAspect="Content" ObjectID="_1744460233" r:id="rId24"/>
+          <o:OLEObject Type="Embed" ProgID="Word.OpenDocumentText.12" ShapeID="_x0000_i1032" DrawAspect="Content" ObjectID="_1744549369" r:id="rId24"/>
         </w:object>
       </w:r>
     </w:p>
@@ -1035,7 +1035,7 @@
           <v:shape id="_x0000_i1033" type="#_x0000_t75" style="width:451.2pt;height:30.7pt" o:ole="">
             <v:imagedata r:id="rId25" o:title=""/>
           </v:shape>
-          <o:OLEObject Type="Embed" ProgID="Word.OpenDocumentText.12" ShapeID="_x0000_i1033" DrawAspect="Content" ObjectID="_1744460234" r:id="rId26"/>
+          <o:OLEObject Type="Embed" ProgID="Word.OpenDocumentText.12" ShapeID="_x0000_i1033" DrawAspect="Content" ObjectID="_1744549370" r:id="rId26"/>
         </w:object>
       </w:r>
     </w:p>
@@ -1324,7 +1324,7 @@
           <v:shape id="_x0000_i1034" type="#_x0000_t75" style="width:451.2pt;height:85.45pt" o:ole="">
             <v:imagedata r:id="rId29" o:title=""/>
           </v:shape>
-          <o:OLEObject Type="Embed" ProgID="Word.OpenDocumentText.12" ShapeID="_x0000_i1034" DrawAspect="Content" ObjectID="_1744460235" r:id="rId30"/>
+          <o:OLEObject Type="Embed" ProgID="Word.OpenDocumentText.12" ShapeID="_x0000_i1034" DrawAspect="Content" ObjectID="_1744549371" r:id="rId30"/>
         </w:object>
       </w:r>
     </w:p>
@@ -1452,7 +1452,7 @@
           <v:shape id="_x0000_i1035" type="#_x0000_t75" style="width:451.2pt;height:85.45pt" o:ole="">
             <v:imagedata r:id="rId31" o:title=""/>
           </v:shape>
-          <o:OLEObject Type="Embed" ProgID="Word.OpenDocumentText.12" ShapeID="_x0000_i1035" DrawAspect="Content" ObjectID="_1744460236" r:id="rId32"/>
+          <o:OLEObject Type="Embed" ProgID="Word.OpenDocumentText.12" ShapeID="_x0000_i1035" DrawAspect="Content" ObjectID="_1744549372" r:id="rId32"/>
         </w:object>
       </w:r>
     </w:p>
@@ -1509,7 +1509,7 @@
           <v:shape id="_x0000_i1036" type="#_x0000_t75" style="width:451.2pt;height:118.55pt" o:ole="">
             <v:imagedata r:id="rId33" o:title=""/>
           </v:shape>
-          <o:OLEObject Type="Embed" ProgID="Word.OpenDocumentText.12" ShapeID="_x0000_i1036" DrawAspect="Content" ObjectID="_1744460237" r:id="rId34"/>
+          <o:OLEObject Type="Embed" ProgID="Word.OpenDocumentText.12" ShapeID="_x0000_i1036" DrawAspect="Content" ObjectID="_1744549373" r:id="rId34"/>
         </w:object>
       </w:r>
     </w:p>
@@ -1715,7 +1715,7 @@
           <v:shape id="_x0000_i1037" type="#_x0000_t75" style="width:451.2pt;height:49.45pt" o:ole="">
             <v:imagedata r:id="rId35" o:title=""/>
           </v:shape>
-          <o:OLEObject Type="Embed" ProgID="Word.OpenDocumentText.12" ShapeID="_x0000_i1037" DrawAspect="Content" ObjectID="_1744460238" r:id="rId36"/>
+          <o:OLEObject Type="Embed" ProgID="Word.OpenDocumentText.12" ShapeID="_x0000_i1037" DrawAspect="Content" ObjectID="_1744549374" r:id="rId36"/>
         </w:object>
       </w:r>
     </w:p>
@@ -1794,7 +1794,7 @@
           <v:shape id="_x0000_i1038" type="#_x0000_t75" style="width:451.2pt;height:570.25pt" o:ole="">
             <v:imagedata r:id="rId37" o:title=""/>
           </v:shape>
-          <o:OLEObject Type="Embed" ProgID="Word.OpenDocumentText.12" ShapeID="_x0000_i1038" DrawAspect="Content" ObjectID="_1744460239" r:id="rId38"/>
+          <o:OLEObject Type="Embed" ProgID="Word.OpenDocumentText.12" ShapeID="_x0000_i1038" DrawAspect="Content" ObjectID="_1744549375" r:id="rId38"/>
         </w:object>
       </w:r>
     </w:p>
@@ -2173,7 +2173,7 @@
           <v:shape id="_x0000_i1039" type="#_x0000_t75" style="width:451.2pt;height:472.8pt" o:ole="">
             <v:imagedata r:id="rId41" o:title=""/>
           </v:shape>
-          <o:OLEObject Type="Embed" ProgID="Word.OpenDocumentText.12" ShapeID="_x0000_i1039" DrawAspect="Content" ObjectID="_1744460240" r:id="rId42"/>
+          <o:OLEObject Type="Embed" ProgID="Word.OpenDocumentText.12" ShapeID="_x0000_i1039" DrawAspect="Content" ObjectID="_1744549376" r:id="rId42"/>
         </w:object>
       </w:r>
     </w:p>
@@ -2262,7 +2262,7 @@
           <v:shape id="_x0000_i1040" type="#_x0000_t75" style="width:451.2pt;height:228.95pt" o:ole="">
             <v:imagedata r:id="rId43" o:title=""/>
           </v:shape>
-          <o:OLEObject Type="Embed" ProgID="Word.OpenDocumentText.12" ShapeID="_x0000_i1040" DrawAspect="Content" ObjectID="_1744460241" r:id="rId44"/>
+          <o:OLEObject Type="Embed" ProgID="Word.OpenDocumentText.12" ShapeID="_x0000_i1040" DrawAspect="Content" ObjectID="_1744549377" r:id="rId44"/>
         </w:object>
       </w:r>
     </w:p>
@@ -2359,7 +2359,7 @@
           <v:shape id="_x0000_i1041" type="#_x0000_t75" style="width:451.2pt;height:316.3pt" o:ole="">
             <v:imagedata r:id="rId45" o:title=""/>
           </v:shape>
-          <o:OLEObject Type="Embed" ProgID="Word.OpenDocumentText.12" ShapeID="_x0000_i1041" DrawAspect="Content" ObjectID="_1744460242" r:id="rId46"/>
+          <o:OLEObject Type="Embed" ProgID="Word.OpenDocumentText.12" ShapeID="_x0000_i1041" DrawAspect="Content" ObjectID="_1744549378" r:id="rId46"/>
         </w:object>
       </w:r>
     </w:p>
@@ -2783,7 +2783,7 @@
           <v:shape id="_x0000_i1042" type="#_x0000_t75" style="width:468.95pt;height:113.3pt" o:ole="">
             <v:imagedata r:id="rId49" o:title=""/>
           </v:shape>
-          <o:OLEObject Type="Embed" ProgID="Word.OpenDocumentText.12" ShapeID="_x0000_i1042" DrawAspect="Content" ObjectID="_1744460243" r:id="rId50"/>
+          <o:OLEObject Type="Embed" ProgID="Word.OpenDocumentText.12" ShapeID="_x0000_i1042" DrawAspect="Content" ObjectID="_1744549379" r:id="rId50"/>
         </w:object>
       </w:r>
     </w:p>
@@ -2840,7 +2840,7 @@
           <v:shape id="_x0000_i1043" type="#_x0000_t75" style="width:468pt;height:578.4pt" o:ole="">
             <v:imagedata r:id="rId51" o:title=""/>
           </v:shape>
-          <o:OLEObject Type="Embed" ProgID="Word.OpenDocumentText.12" ShapeID="_x0000_i1043" DrawAspect="Content" ObjectID="_1744460244" r:id="rId52"/>
+          <o:OLEObject Type="Embed" ProgID="Word.OpenDocumentText.12" ShapeID="_x0000_i1043" DrawAspect="Content" ObjectID="_1744549380" r:id="rId52"/>
         </w:object>
       </w:r>
     </w:p>
@@ -3308,7 +3308,7 @@
           <v:shape id="_x0000_i1044" type="#_x0000_t75" style="width:468pt;height:241.45pt" o:ole="">
             <v:imagedata r:id="rId53" o:title=""/>
           </v:shape>
-          <o:OLEObject Type="Embed" ProgID="Word.OpenDocumentText.12" ShapeID="_x0000_i1044" DrawAspect="Content" ObjectID="_1744460245" r:id="rId54"/>
+          <o:OLEObject Type="Embed" ProgID="Word.OpenDocumentText.12" ShapeID="_x0000_i1044" DrawAspect="Content" ObjectID="_1744549381" r:id="rId54"/>
         </w:object>
       </w:r>
     </w:p>
@@ -3326,7 +3326,7 @@
           <v:shape id="_x0000_i1045" type="#_x0000_t75" style="width:468pt;height:569.75pt" o:ole="">
             <v:imagedata r:id="rId55" o:title=""/>
           </v:shape>
-          <o:OLEObject Type="Embed" ProgID="Word.OpenDocumentText.12" ShapeID="_x0000_i1045" DrawAspect="Content" ObjectID="_1744460246" r:id="rId56"/>
+          <o:OLEObject Type="Embed" ProgID="Word.OpenDocumentText.12" ShapeID="_x0000_i1045" DrawAspect="Content" ObjectID="_1744549382" r:id="rId56"/>
         </w:object>
       </w:r>
     </w:p>
@@ -3520,7 +3520,7 @@
           <v:shape id="_x0000_i1046" type="#_x0000_t75" style="width:468pt;height:545.75pt" o:ole="">
             <v:imagedata r:id="rId57" o:title=""/>
           </v:shape>
-          <o:OLEObject Type="Embed" ProgID="Word.OpenDocumentText.12" ShapeID="_x0000_i1046" DrawAspect="Content" ObjectID="_1744460247" r:id="rId58"/>
+          <o:OLEObject Type="Embed" ProgID="Word.OpenDocumentText.12" ShapeID="_x0000_i1046" DrawAspect="Content" ObjectID="_1744549383" r:id="rId58"/>
         </w:object>
       </w:r>
     </w:p>
@@ -3620,7 +3620,7 @@
           <v:shape id="_x0000_i1047" type="#_x0000_t75" style="width:468pt;height:372pt" o:ole="">
             <v:imagedata r:id="rId59" o:title=""/>
           </v:shape>
-          <o:OLEObject Type="Embed" ProgID="Word.OpenDocumentText.12" ShapeID="_x0000_i1047" DrawAspect="Content" ObjectID="_1744460248" r:id="rId60"/>
+          <o:OLEObject Type="Embed" ProgID="Word.OpenDocumentText.12" ShapeID="_x0000_i1047" DrawAspect="Content" ObjectID="_1744549384" r:id="rId60"/>
         </w:object>
       </w:r>
     </w:p>
@@ -3690,7 +3690,6 @@
       <w:pPr>
         <w:pStyle w:val="a0"/>
         <w:rPr>
-          <w:rFonts w:hint="cs"/>
           <w:rtl/>
           <w:lang w:bidi="fa-IR"/>
         </w:rPr>
@@ -3722,7 +3721,6 @@
       <w:pPr>
         <w:pStyle w:val="a0"/>
         <w:rPr>
-          <w:rFonts w:hint="cs"/>
           <w:rtl/>
           <w:lang w:bidi="fa-IR"/>
         </w:rPr>
@@ -3777,7 +3775,6 @@
       <w:pPr>
         <w:pStyle w:val="a0"/>
         <w:rPr>
-          <w:rFonts w:hint="cs"/>
           <w:rtl/>
           <w:lang w:bidi="fa-IR"/>
         </w:rPr>
@@ -3917,10 +3914,10 @@
       </w:pPr>
       <w:r>
         <w:object w:dxaOrig="9360" w:dyaOrig="7185" w14:anchorId="1ACCF4BE">
-          <v:shape id="_x0000_i1052" type="#_x0000_t75" style="width:468pt;height:359.05pt" o:ole="">
+          <v:shape id="_x0000_i1048" type="#_x0000_t75" style="width:468pt;height:359.05pt" o:ole="">
             <v:imagedata r:id="rId61" o:title=""/>
           </v:shape>
-          <o:OLEObject Type="Embed" ProgID="Word.OpenDocumentText.12" ShapeID="_x0000_i1052" DrawAspect="Content" ObjectID="_1744460249" r:id="rId62"/>
+          <o:OLEObject Type="Embed" ProgID="Word.OpenDocumentText.12" ShapeID="_x0000_i1048" DrawAspect="Content" ObjectID="_1744549385" r:id="rId62"/>
         </w:object>
       </w:r>
     </w:p>
@@ -3928,7 +3925,6 @@
       <w:pPr>
         <w:pStyle w:val="a0"/>
         <w:rPr>
-          <w:rFonts w:hint="cs"/>
           <w:rtl/>
           <w:lang w:bidi="fa-IR"/>
         </w:rPr>
@@ -3975,10 +3971,10 @@
       </w:pPr>
       <w:r>
         <w:object w:dxaOrig="9360" w:dyaOrig="4792" w14:anchorId="6FB0F233">
-          <v:shape id="_x0000_i1057" type="#_x0000_t75" style="width:468pt;height:239.5pt" o:ole="">
+          <v:shape id="_x0000_i1049" type="#_x0000_t75" style="width:468pt;height:239.5pt" o:ole="">
             <v:imagedata r:id="rId63" o:title=""/>
           </v:shape>
-          <o:OLEObject Type="Embed" ProgID="Word.OpenDocumentText.12" ShapeID="_x0000_i1057" DrawAspect="Content" ObjectID="_1744460250" r:id="rId64"/>
+          <o:OLEObject Type="Embed" ProgID="Word.OpenDocumentText.12" ShapeID="_x0000_i1049" DrawAspect="Content" ObjectID="_1744549386" r:id="rId64"/>
         </w:object>
       </w:r>
     </w:p>
@@ -4001,7 +3997,7 @@
       <w:r>
         <w:rPr>
           <w:noProof/>
-          <w:lang w:eastAsia="en-US"/>
+          <w:lang w:eastAsia="en-US" w:bidi="ar-SA"/>
         </w:rPr>
         <w:drawing>
           <wp:inline distT="0" distB="0" distL="0" distR="0" wp14:anchorId="4F557261" wp14:editId="3D0CE524">
@@ -4044,7 +4040,6 @@
       <w:pPr>
         <w:pStyle w:val="a0"/>
         <w:rPr>
-          <w:rFonts w:hint="cs"/>
           <w:rtl/>
           <w:lang w:bidi="fa-IR"/>
         </w:rPr>
@@ -4109,11 +4104,10 @@
           <w:rtl/>
         </w:rPr>
       </w:pPr>
-      <w:bookmarkStart w:id="25" w:name="_GoBack"/>
       <w:r>
         <w:rPr>
           <w:noProof/>
-          <w:lang w:eastAsia="en-US"/>
+          <w:lang w:eastAsia="en-US" w:bidi="ar-SA"/>
         </w:rPr>
         <w:lastRenderedPageBreak/>
         <w:drawing>
@@ -4152,21 +4146,567 @@
           </wp:inline>
         </w:drawing>
       </w:r>
-      <w:bookmarkEnd w:id="25"/>
     </w:p>
     <w:p>
       <w:pPr>
         <w:pStyle w:val="a0"/>
         <w:rPr>
-          <w:rFonts w:hint="cs"/>
-          <w:rtl/>
+          <w:rtl/>
+          <w:lang w:bidi="fa-IR"/>
+        </w:rPr>
+      </w:pPr>
+    </w:p>
+    <w:p>
+      <w:pPr>
+        <w:pStyle w:val="1"/>
+        <w:rPr>
+          <w:rtl/>
+          <w:lang w:bidi="fa-IR"/>
+        </w:rPr>
+      </w:pPr>
+      <w:r>
+        <w:rPr>
+          <w:rFonts w:hint="cs"/>
+          <w:rtl/>
+          <w:lang w:bidi="fa-IR"/>
+        </w:rPr>
+        <w:t xml:space="preserve">درس 36 لاگ زدن خطا ها در </w:t>
+      </w:r>
+      <w:r>
+        <w:rPr>
+          <w:lang w:bidi="fa-IR"/>
+        </w:rPr>
+        <w:t>API</w:t>
+      </w:r>
+    </w:p>
+    <w:p>
+      <w:pPr>
+        <w:pStyle w:val="a0"/>
+        <w:rPr>
+          <w:lang w:bidi="fa-IR"/>
+        </w:rPr>
+      </w:pPr>
+    </w:p>
+    <w:p>
+      <w:pPr>
+        <w:pStyle w:val="a0"/>
+        <w:rPr>
+          <w:rtl/>
+          <w:lang w:bidi="fa-IR"/>
+        </w:rPr>
+      </w:pPr>
+    </w:p>
+    <w:p>
+      <w:pPr>
+        <w:pStyle w:val="a0"/>
+        <w:rPr>
+          <w:rtl/>
+          <w:lang w:bidi="fa-IR"/>
+        </w:rPr>
+      </w:pPr>
+      <w:r>
+        <w:rPr>
+          <w:rtl/>
+          <w:lang w:bidi="fa-IR"/>
+        </w:rPr>
+        <w:t>در این قسمت به لاگ زدن خطا ها پرداختیم که با عنوان زرد رنگ لاگ خطا ثبت می شود.</w:t>
+      </w:r>
+      <w:r>
+        <w:rPr>
+          <w:rFonts w:hint="cs"/>
+          <w:rtl/>
+          <w:lang w:bidi="fa-IR"/>
+        </w:rPr>
+        <w:t xml:space="preserve"> قسمت سبز رنگ متنی است که در سیستم لاگ نشان داده می شود و قسمت ابی متنی است که در صفحه برای کاربر نشان داده می شود.</w:t>
+      </w:r>
+    </w:p>
+    <w:bookmarkStart w:id="25" w:name="_MON_1744547440"/>
+    <w:bookmarkEnd w:id="25"/>
+    <w:p>
+      <w:pPr>
+        <w:pStyle w:val="a1"/>
+        <w:rPr>
+          <w:rtl/>
+        </w:rPr>
+      </w:pPr>
+      <w:r>
+        <w:object w:dxaOrig="9360" w:dyaOrig="6596" w14:anchorId="2DD25B7E">
+          <v:shape id="_x0000_i1054" type="#_x0000_t75" style="width:468pt;height:329.75pt" o:ole="">
+            <v:imagedata r:id="rId67" o:title=""/>
+          </v:shape>
+          <o:OLEObject Type="Embed" ProgID="Word.OpenDocumentText.12" ShapeID="_x0000_i1054" DrawAspect="Content" ObjectID="_1744549387" r:id="rId68"/>
+        </w:object>
+      </w:r>
+    </w:p>
+    <w:p>
+      <w:pPr>
+        <w:pStyle w:val="1"/>
+        <w:rPr>
+          <w:rtl/>
+          <w:lang w:bidi="fa-IR"/>
+        </w:rPr>
+      </w:pPr>
+      <w:r>
+        <w:rPr>
+          <w:rFonts w:hint="cs"/>
+          <w:rtl/>
+          <w:lang w:bidi="fa-IR"/>
+        </w:rPr>
+        <w:t xml:space="preserve">درس 37لاگ زدن </w:t>
+      </w:r>
+      <w:r>
+        <w:rPr>
+          <w:lang w:bidi="fa-IR"/>
+        </w:rPr>
+        <w:t>Logger</w:t>
+      </w:r>
+      <w:r>
+        <w:rPr>
+          <w:rFonts w:hint="cs"/>
+          <w:rtl/>
+          <w:lang w:bidi="fa-IR"/>
+        </w:rPr>
+        <w:t xml:space="preserve"> در فایل </w:t>
+      </w:r>
+      <w:proofErr w:type="spellStart"/>
+      <w:r>
+        <w:rPr>
+          <w:lang w:bidi="fa-IR"/>
+        </w:rPr>
+        <w:t>WebApi</w:t>
+      </w:r>
+      <w:proofErr w:type="spellEnd"/>
+    </w:p>
+    <w:p>
+      <w:pPr>
+        <w:pStyle w:val="a0"/>
+        <w:rPr>
+          <w:rtl/>
+          <w:lang w:bidi="fa-IR"/>
+        </w:rPr>
+      </w:pPr>
+      <w:r>
+        <w:rPr>
+          <w:rFonts w:hint="cs"/>
+          <w:rtl/>
+          <w:lang w:bidi="fa-IR"/>
+        </w:rPr>
+        <w:t xml:space="preserve">برای نگه داری لاگ های برنامه از </w:t>
+      </w:r>
+      <w:proofErr w:type="spellStart"/>
+      <w:r>
+        <w:rPr>
+          <w:lang w:bidi="fa-IR"/>
+        </w:rPr>
+        <w:t>Privider</w:t>
+      </w:r>
+      <w:proofErr w:type="spellEnd"/>
+      <w:r>
+        <w:rPr>
+          <w:rFonts w:hint="cs"/>
+          <w:rtl/>
+          <w:lang w:bidi="fa-IR"/>
+        </w:rPr>
+        <w:t xml:space="preserve"> های دیگر استفاده می کنیم.</w:t>
+      </w:r>
+    </w:p>
+    <w:p>
+      <w:pPr>
+        <w:pStyle w:val="a1"/>
+        <w:rPr>
+          <w:rtl/>
+        </w:rPr>
+      </w:pPr>
+      <w:r>
+        <w:rPr>
+          <w:noProof/>
+          <w:lang w:eastAsia="en-US"/>
+        </w:rPr>
+        <w:lastRenderedPageBreak/>
+        <w:drawing>
+          <wp:inline distT="0" distB="0" distL="0" distR="0" wp14:anchorId="6B7F311C" wp14:editId="3F0FB57E">
+            <wp:extent cx="5505450" cy="4095750"/>
+            <wp:effectExtent l="0" t="0" r="0" b="0"/>
+            <wp:docPr id="13" name="Picture 13"/>
+            <wp:cNvGraphicFramePr>
+              <a:graphicFrameLocks xmlns:a="http://schemas.openxmlformats.org/drawingml/2006/main" noChangeAspect="1"/>
+            </wp:cNvGraphicFramePr>
+            <a:graphic xmlns:a="http://schemas.openxmlformats.org/drawingml/2006/main">
+              <a:graphicData uri="http://schemas.openxmlformats.org/drawingml/2006/picture">
+                <pic:pic xmlns:pic="http://schemas.openxmlformats.org/drawingml/2006/picture">
+                  <pic:nvPicPr>
+                    <pic:cNvPr id="1" name=""/>
+                    <pic:cNvPicPr/>
+                  </pic:nvPicPr>
+                  <pic:blipFill>
+                    <a:blip r:embed="rId69"/>
+                    <a:stretch>
+                      <a:fillRect/>
+                    </a:stretch>
+                  </pic:blipFill>
+                  <pic:spPr>
+                    <a:xfrm>
+                      <a:off x="0" y="0"/>
+                      <a:ext cx="5505450" cy="4095750"/>
+                    </a:xfrm>
+                    <a:prstGeom prst="rect">
+                      <a:avLst/>
+                    </a:prstGeom>
+                  </pic:spPr>
+                </pic:pic>
+              </a:graphicData>
+            </a:graphic>
+          </wp:inline>
+        </w:drawing>
+      </w:r>
+    </w:p>
+    <w:p>
+      <w:pPr>
+        <w:pStyle w:val="a0"/>
+        <w:rPr>
+          <w:rtl/>
+          <w:lang w:bidi="fa-IR"/>
+        </w:rPr>
+      </w:pPr>
+    </w:p>
+    <w:p>
+      <w:pPr>
+        <w:pStyle w:val="a0"/>
+        <w:rPr>
+          <w:rFonts w:hint="cs"/>
+          <w:rtl/>
+          <w:lang w:bidi="fa-IR"/>
+        </w:rPr>
+      </w:pPr>
+      <w:r>
+        <w:rPr>
+          <w:rFonts w:hint="cs"/>
+          <w:rtl/>
+          <w:lang w:bidi="fa-IR"/>
+        </w:rPr>
+        <w:t xml:space="preserve"> برای مثال در پروژه از </w:t>
+      </w:r>
+      <w:r>
+        <w:rPr>
+          <w:lang w:bidi="fa-IR"/>
+        </w:rPr>
+        <w:t>Logger</w:t>
+      </w:r>
+      <w:r>
+        <w:rPr>
+          <w:rFonts w:hint="cs"/>
+          <w:rtl/>
+          <w:lang w:bidi="fa-IR"/>
+        </w:rPr>
+        <w:t xml:space="preserve"> </w:t>
+      </w:r>
+      <w:proofErr w:type="spellStart"/>
+      <w:r>
+        <w:rPr>
+          <w:lang w:bidi="fa-IR"/>
+        </w:rPr>
+        <w:t>Serilog</w:t>
+      </w:r>
+      <w:proofErr w:type="spellEnd"/>
+      <w:r>
+        <w:rPr>
+          <w:rFonts w:hint="cs"/>
+          <w:rtl/>
+          <w:lang w:bidi="fa-IR"/>
+        </w:rPr>
+        <w:t>استفاده می کنیم. برای استفاده از این لاگر سه پکیج زیر را دانلود می کنیم:</w:t>
+      </w:r>
+    </w:p>
+    <w:p>
+      <w:pPr>
+        <w:pStyle w:val="a0"/>
+        <w:rPr>
+          <w:lang w:bidi="fa-IR"/>
+        </w:rPr>
+      </w:pPr>
+    </w:p>
+    <w:p>
+      <w:pPr>
+        <w:pStyle w:val="a0"/>
+        <w:rPr>
+          <w:lang w:bidi="fa-IR"/>
+        </w:rPr>
+      </w:pPr>
+      <w:r>
+        <w:rPr>
+          <w:noProof/>
+          <w:lang w:eastAsia="en-US"/>
+        </w:rPr>
+        <w:drawing>
+          <wp:inline distT="0" distB="0" distL="0" distR="0" wp14:anchorId="2C6CEB74" wp14:editId="22CD6294">
+            <wp:extent cx="5505450" cy="3096895"/>
+            <wp:effectExtent l="0" t="0" r="0" b="8255"/>
+            <wp:docPr id="10" name="Picture 10"/>
+            <wp:cNvGraphicFramePr>
+              <a:graphicFrameLocks xmlns:a="http://schemas.openxmlformats.org/drawingml/2006/main" noChangeAspect="1"/>
+            </wp:cNvGraphicFramePr>
+            <a:graphic xmlns:a="http://schemas.openxmlformats.org/drawingml/2006/main">
+              <a:graphicData uri="http://schemas.openxmlformats.org/drawingml/2006/picture">
+                <pic:pic xmlns:pic="http://schemas.openxmlformats.org/drawingml/2006/picture">
+                  <pic:nvPicPr>
+                    <pic:cNvPr id="1" name=""/>
+                    <pic:cNvPicPr/>
+                  </pic:nvPicPr>
+                  <pic:blipFill>
+                    <a:blip r:embed="rId70"/>
+                    <a:stretch>
+                      <a:fillRect/>
+                    </a:stretch>
+                  </pic:blipFill>
+                  <pic:spPr>
+                    <a:xfrm>
+                      <a:off x="0" y="0"/>
+                      <a:ext cx="5505450" cy="3096895"/>
+                    </a:xfrm>
+                    <a:prstGeom prst="rect">
+                      <a:avLst/>
+                    </a:prstGeom>
+                  </pic:spPr>
+                </pic:pic>
+              </a:graphicData>
+            </a:graphic>
+          </wp:inline>
+        </w:drawing>
+      </w:r>
+    </w:p>
+    <w:p>
+      <w:pPr>
+        <w:pStyle w:val="a0"/>
+        <w:rPr>
+          <w:rtl/>
+          <w:lang w:bidi="fa-IR"/>
+        </w:rPr>
+      </w:pPr>
+    </w:p>
+    <w:p>
+      <w:pPr>
+        <w:pStyle w:val="a0"/>
+        <w:rPr>
+          <w:rtl/>
+          <w:lang w:bidi="fa-IR"/>
+        </w:rPr>
+      </w:pPr>
+      <w:r>
+        <w:rPr>
+          <w:noProof/>
+          <w:lang w:eastAsia="en-US"/>
+        </w:rPr>
+        <w:lastRenderedPageBreak/>
+        <w:drawing>
+          <wp:inline distT="0" distB="0" distL="0" distR="0" wp14:anchorId="1300515E" wp14:editId="3CFAA37E">
+            <wp:extent cx="5505450" cy="3096895"/>
+            <wp:effectExtent l="0" t="0" r="0" b="8255"/>
+            <wp:docPr id="11" name="Picture 11"/>
+            <wp:cNvGraphicFramePr>
+              <a:graphicFrameLocks xmlns:a="http://schemas.openxmlformats.org/drawingml/2006/main" noChangeAspect="1"/>
+            </wp:cNvGraphicFramePr>
+            <a:graphic xmlns:a="http://schemas.openxmlformats.org/drawingml/2006/main">
+              <a:graphicData uri="http://schemas.openxmlformats.org/drawingml/2006/picture">
+                <pic:pic xmlns:pic="http://schemas.openxmlformats.org/drawingml/2006/picture">
+                  <pic:nvPicPr>
+                    <pic:cNvPr id="1" name=""/>
+                    <pic:cNvPicPr/>
+                  </pic:nvPicPr>
+                  <pic:blipFill>
+                    <a:blip r:embed="rId71"/>
+                    <a:stretch>
+                      <a:fillRect/>
+                    </a:stretch>
+                  </pic:blipFill>
+                  <pic:spPr>
+                    <a:xfrm>
+                      <a:off x="0" y="0"/>
+                      <a:ext cx="5505450" cy="3096895"/>
+                    </a:xfrm>
+                    <a:prstGeom prst="rect">
+                      <a:avLst/>
+                    </a:prstGeom>
+                  </pic:spPr>
+                </pic:pic>
+              </a:graphicData>
+            </a:graphic>
+          </wp:inline>
+        </w:drawing>
+      </w:r>
+    </w:p>
+    <w:p>
+      <w:pPr>
+        <w:pStyle w:val="a0"/>
+        <w:rPr>
+          <w:rtl/>
+          <w:lang w:bidi="fa-IR"/>
+        </w:rPr>
+      </w:pPr>
+    </w:p>
+    <w:p>
+      <w:pPr>
+        <w:pStyle w:val="a0"/>
+        <w:rPr>
+          <w:rtl/>
+          <w:lang w:bidi="fa-IR"/>
+        </w:rPr>
+      </w:pPr>
+      <w:r>
+        <w:rPr>
+          <w:noProof/>
+          <w:lang w:eastAsia="en-US"/>
+        </w:rPr>
+        <w:drawing>
+          <wp:inline distT="0" distB="0" distL="0" distR="0" wp14:anchorId="25F59DFA" wp14:editId="73AA72E2">
+            <wp:extent cx="5505450" cy="3096895"/>
+            <wp:effectExtent l="0" t="0" r="0" b="8255"/>
+            <wp:docPr id="12" name="Picture 12"/>
+            <wp:cNvGraphicFramePr>
+              <a:graphicFrameLocks xmlns:a="http://schemas.openxmlformats.org/drawingml/2006/main" noChangeAspect="1"/>
+            </wp:cNvGraphicFramePr>
+            <a:graphic xmlns:a="http://schemas.openxmlformats.org/drawingml/2006/main">
+              <a:graphicData uri="http://schemas.openxmlformats.org/drawingml/2006/picture">
+                <pic:pic xmlns:pic="http://schemas.openxmlformats.org/drawingml/2006/picture">
+                  <pic:nvPicPr>
+                    <pic:cNvPr id="1" name=""/>
+                    <pic:cNvPicPr/>
+                  </pic:nvPicPr>
+                  <pic:blipFill>
+                    <a:blip r:embed="rId72"/>
+                    <a:stretch>
+                      <a:fillRect/>
+                    </a:stretch>
+                  </pic:blipFill>
+                  <pic:spPr>
+                    <a:xfrm>
+                      <a:off x="0" y="0"/>
+                      <a:ext cx="5505450" cy="3096895"/>
+                    </a:xfrm>
+                    <a:prstGeom prst="rect">
+                      <a:avLst/>
+                    </a:prstGeom>
+                  </pic:spPr>
+                </pic:pic>
+              </a:graphicData>
+            </a:graphic>
+          </wp:inline>
+        </w:drawing>
+      </w:r>
+    </w:p>
+    <w:p>
+      <w:pPr>
+        <w:pStyle w:val="a0"/>
+        <w:rPr>
+          <w:rtl/>
+          <w:lang w:bidi="fa-IR"/>
+        </w:rPr>
+      </w:pPr>
+      <w:r>
+        <w:rPr>
+          <w:rFonts w:hint="cs"/>
+          <w:rtl/>
+          <w:lang w:bidi="fa-IR"/>
+        </w:rPr>
+        <w:t xml:space="preserve">بعد از نصب پکیج ها لاگر ار در فایل </w:t>
+      </w:r>
+      <w:proofErr w:type="spellStart"/>
+      <w:r>
+        <w:rPr>
+          <w:lang w:bidi="fa-IR"/>
+        </w:rPr>
+        <w:t>Program.cs</w:t>
+      </w:r>
+      <w:proofErr w:type="spellEnd"/>
+      <w:r>
+        <w:rPr>
+          <w:rFonts w:hint="cs"/>
+          <w:rtl/>
+          <w:lang w:bidi="fa-IR"/>
+        </w:rPr>
+        <w:t xml:space="preserve"> کانفیگ می کنیم:</w:t>
+      </w:r>
+    </w:p>
+    <w:p>
+      <w:pPr>
+        <w:pStyle w:val="a0"/>
+        <w:rPr>
+          <w:rtl/>
+          <w:lang w:bidi="fa-IR"/>
+        </w:rPr>
+      </w:pPr>
+      <w:r>
+        <w:rPr>
+          <w:rFonts w:hint="cs"/>
+          <w:rtl/>
+          <w:lang w:bidi="fa-IR"/>
+        </w:rPr>
+        <w:t>لاگر را به صورت زیر تعریف می کنیم. قسمت زرد رنگ مکان ذخیره لاگ ها و اینک روزانه درست شود را تعیین می کنیم. در قسمت صورتی رنگ هم به کور دستور می دهیم که از این لاگر استفاده کند.</w:t>
+      </w:r>
+    </w:p>
+    <w:bookmarkStart w:id="26" w:name="_MON_1744549096"/>
+    <w:bookmarkEnd w:id="26"/>
+    <w:p>
+      <w:pPr>
+        <w:pStyle w:val="a1"/>
+        <w:rPr>
+          <w:rtl/>
+        </w:rPr>
+      </w:pPr>
+      <w:r>
+        <w:object w:dxaOrig="9360" w:dyaOrig="4725" w14:anchorId="5D9244C2">
+          <v:shape id="_x0000_i1060" type="#_x0000_t75" style="width:468pt;height:236.15pt" o:ole="">
+            <v:imagedata r:id="rId73" o:title=""/>
+          </v:shape>
+          <o:OLEObject Type="Embed" ProgID="Word.OpenDocumentText.12" ShapeID="_x0000_i1060" DrawAspect="Content" ObjectID="_1744549388" r:id="rId74"/>
+        </w:object>
+      </w:r>
+    </w:p>
+    <w:p>
+      <w:pPr>
+        <w:pStyle w:val="a0"/>
+        <w:rPr>
+          <w:rFonts w:hint="cs"/>
+          <w:rtl/>
+          <w:lang w:bidi="fa-IR"/>
+        </w:rPr>
+      </w:pPr>
+      <w:r>
+        <w:rPr>
+          <w:rFonts w:hint="cs"/>
+          <w:rtl/>
+          <w:lang w:bidi="fa-IR"/>
+        </w:rPr>
+        <w:t xml:space="preserve">در نهایت بعد از لاگ ها را می توانیم با این </w:t>
+      </w:r>
+      <w:r>
+        <w:rPr>
+          <w:lang w:bidi="fa-IR"/>
+        </w:rPr>
+        <w:t>Provider</w:t>
+      </w:r>
+      <w:r>
+        <w:rPr>
+          <w:rFonts w:hint="cs"/>
+          <w:rtl/>
+          <w:lang w:bidi="fa-IR"/>
+        </w:rPr>
+        <w:t xml:space="preserve"> مدیریت کنیم.</w:t>
+      </w:r>
+      <w:bookmarkStart w:id="27" w:name="_GoBack"/>
+      <w:bookmarkEnd w:id="27"/>
+    </w:p>
+    <w:p>
+      <w:pPr>
+        <w:pStyle w:val="a0"/>
+        <w:rPr>
+          <w:rFonts w:hint="cs"/>
           <w:lang w:bidi="fa-IR"/>
         </w:rPr>
       </w:pPr>
     </w:p>
     <w:sectPr>
-      <w:footerReference w:type="even" r:id="rId67"/>
-      <w:footerReference w:type="default" r:id="rId68"/>
+      <w:footerReference w:type="even" r:id="rId75"/>
+      <w:footerReference w:type="default" r:id="rId76"/>
       <w:endnotePr>
         <w:numFmt w:val="decimal"/>
       </w:endnotePr>
@@ -4275,7 +4815,7 @@
         <w:noProof/>
         <w:rtl/>
       </w:rPr>
-      <w:t>25</w:t>
+      <w:t>29</w:t>
     </w:r>
     <w:r>
       <w:rPr>
@@ -6546,7 +7086,7 @@
 </file>
 
 <file path=customXml/itemProps1.xml><?xml version="1.0" encoding="utf-8"?>
-<ds:datastoreItem xmlns:ds="http://schemas.openxmlformats.org/officeDocument/2006/customXml" ds:itemID="{832AEB72-2434-4469-8D8C-302C69557BF2}">
+<ds:datastoreItem xmlns:ds="http://schemas.openxmlformats.org/officeDocument/2006/customXml" ds:itemID="{68803381-FAD0-49C1-AE47-F773B343706C}">
   <ds:schemaRefs>
     <ds:schemaRef ds:uri="http://schemas.openxmlformats.org/officeDocument/2006/bibliography"/>
   </ds:schemaRefs>
